--- a/lab_2/KTPO_lab_2_report.docx
+++ b/lab_2/KTPO_lab_2_report.docx
@@ -1,6 +1,6 @@
 
 <file path=word/document.xml><?xml version="1.0" encoding="utf-8"?>
-<w:document xmlns:wpc="http://schemas.microsoft.com/office/word/2010/wordprocessingCanvas" xmlns:cx="http://schemas.microsoft.com/office/drawing/2014/chartex" xmlns:cx1="http://schemas.microsoft.com/office/drawing/2015/9/8/chartex" xmlns:cx2="http://schemas.microsoft.com/office/drawing/2015/10/21/chartex" xmlns:cx3="http://schemas.microsoft.com/office/drawing/2016/5/9/chartex" xmlns:cx4="http://schemas.microsoft.com/office/drawing/2016/5/10/chartex" xmlns:cx5="http://schemas.microsoft.com/office/drawing/2016/5/11/chartex" xmlns:cx6="http://schemas.microsoft.com/office/drawing/2016/5/12/chartex" xmlns:cx7="http://schemas.microsoft.com/office/drawing/2016/5/13/chartex" xmlns:cx8="http://schemas.microsoft.com/office/drawing/2016/5/14/chartex" xmlns:mc="http://schemas.openxmlformats.org/markup-compatibility/2006" xmlns:aink="http://schemas.microsoft.com/office/drawing/2016/ink" xmlns:am3d="http://schemas.microsoft.com/office/drawing/2017/model3d" xmlns:o="urn:schemas-microsoft-com:office:office" xmlns:r="http://schemas.openxmlformats.org/officeDocument/2006/relationships" xmlns:m="http://schemas.openxmlformats.org/officeDocument/2006/math" xmlns:v="urn:schemas-microsoft-com:vml" xmlns:wp14="http://schemas.microsoft.com/office/word/2010/wordprocessingDrawing" xmlns:wp="http://schemas.openxmlformats.org/drawingml/2006/wordprocessingDrawing" xmlns:w10="urn:schemas-microsoft-com:office:word" xmlns:w="http://schemas.openxmlformats.org/wordprocessingml/2006/main" xmlns:w14="http://schemas.microsoft.com/office/word/2010/wordml" xmlns:w15="http://schemas.microsoft.com/office/word/2012/wordml" xmlns:w16cex="http://schemas.microsoft.com/office/word/2018/wordml/cex" xmlns:w16cid="http://schemas.microsoft.com/office/word/2016/wordml/cid" xmlns:w16="http://schemas.microsoft.com/office/word/2018/wordml" xmlns:w16sdtdh="http://schemas.microsoft.com/office/word/2020/wordml/sdtdatahash" xmlns:w16se="http://schemas.microsoft.com/office/word/2015/wordml/symex" xmlns:wpg="http://schemas.microsoft.com/office/word/2010/wordprocessingGroup" xmlns:wpi="http://schemas.microsoft.com/office/word/2010/wordprocessingInk" xmlns:wne="http://schemas.microsoft.com/office/word/2006/wordml" xmlns:wps="http://schemas.microsoft.com/office/word/2010/wordprocessingShape" mc:Ignorable="w14 w15 w16se w16cid w16 w16cex w16sdtdh wp14">
+<w:document xmlns:wpc="http://schemas.microsoft.com/office/word/2010/wordprocessingCanvas" xmlns:cx="http://schemas.microsoft.com/office/drawing/2014/chartex" xmlns:cx1="http://schemas.microsoft.com/office/drawing/2015/9/8/chartex" xmlns:cx2="http://schemas.microsoft.com/office/drawing/2015/10/21/chartex" xmlns:cx3="http://schemas.microsoft.com/office/drawing/2016/5/9/chartex" xmlns:cx4="http://schemas.microsoft.com/office/drawing/2016/5/10/chartex" xmlns:cx5="http://schemas.microsoft.com/office/drawing/2016/5/11/chartex" xmlns:cx6="http://schemas.microsoft.com/office/drawing/2016/5/12/chartex" xmlns:cx7="http://schemas.microsoft.com/office/drawing/2016/5/13/chartex" xmlns:cx8="http://schemas.microsoft.com/office/drawing/2016/5/14/chartex" xmlns:mc="http://schemas.openxmlformats.org/markup-compatibility/2006" xmlns:aink="http://schemas.microsoft.com/office/drawing/2016/ink" xmlns:am3d="http://schemas.microsoft.com/office/drawing/2017/model3d" xmlns:o="urn:schemas-microsoft-com:office:office" xmlns:oel="http://schemas.microsoft.com/office/2019/extlst" xmlns:r="http://schemas.openxmlformats.org/officeDocument/2006/relationships" xmlns:m="http://schemas.openxmlformats.org/officeDocument/2006/math" xmlns:v="urn:schemas-microsoft-com:vml" xmlns:wp14="http://schemas.microsoft.com/office/word/2010/wordprocessingDrawing" xmlns:wp="http://schemas.openxmlformats.org/drawingml/2006/wordprocessingDrawing" xmlns:w10="urn:schemas-microsoft-com:office:word" xmlns:w="http://schemas.openxmlformats.org/wordprocessingml/2006/main" xmlns:w14="http://schemas.microsoft.com/office/word/2010/wordml" xmlns:w15="http://schemas.microsoft.com/office/word/2012/wordml" xmlns:w16cex="http://schemas.microsoft.com/office/word/2018/wordml/cex" xmlns:w16cid="http://schemas.microsoft.com/office/word/2016/wordml/cid" xmlns:w16="http://schemas.microsoft.com/office/word/2018/wordml" xmlns:w16sdtdh="http://schemas.microsoft.com/office/word/2020/wordml/sdtdatahash" xmlns:w16se="http://schemas.microsoft.com/office/word/2015/wordml/symex" xmlns:wpg="http://schemas.microsoft.com/office/word/2010/wordprocessingGroup" xmlns:wpi="http://schemas.microsoft.com/office/word/2010/wordprocessingInk" xmlns:wne="http://schemas.microsoft.com/office/word/2006/wordml" xmlns:wps="http://schemas.microsoft.com/office/word/2010/wordprocessingShape" mc:Ignorable="w14 w15 w16se w16cid w16 w16cex w16sdtdh wp14">
   <w:body>
     <w:p>
       <w:pPr>
@@ -87,31 +87,6 @@
       <w:r>
         <w:t>Приобретение практических навыков использования заглушен для разрыва зависимостей при автономном тестировании модулей, практика использования тестового каркаса NUnit.</w:t>
       </w:r>
-    </w:p>
-    <w:p>
-      <w:pPr>
-        <w:ind w:left="709" w:firstLine="11"/>
-        <w:rPr>
-          <w:b/>
-          <w:bCs/>
-          <w:sz w:val="40"/>
-          <w:szCs w:val="40"/>
-        </w:rPr>
-      </w:pPr>
-      <w:r>
-        <w:rPr>
-          <w:b/>
-          <w:bCs/>
-          <w:sz w:val="40"/>
-          <w:szCs w:val="40"/>
-        </w:rPr>
-        <w:t xml:space="preserve">Задание на лабораторную работу: </w:t>
-      </w:r>
-    </w:p>
-    <w:p>
-      <w:pPr>
-        <w:ind w:left="709" w:firstLine="11"/>
-      </w:pPr>
     </w:p>
     <w:p>
       <w:pPr>
@@ -164,94 +139,29 @@
       <w:r>
         <w:t xml:space="preserve">Удаляем тесты из класса </w:t>
       </w:r>
-      <w:proofErr w:type="spellStart"/>
       <w:r>
         <w:rPr>
           <w:lang w:val="en-US"/>
         </w:rPr>
         <w:t>LogAnalyzerTests</w:t>
       </w:r>
-      <w:proofErr w:type="spellEnd"/>
-    </w:p>
-    <w:p>
-      <w:pPr>
-        <w:ind w:left="720"/>
-      </w:pPr>
-      <w:r>
+      <w:r>
+        <w:t>.</w:t>
+      </w:r>
+    </w:p>
+    <w:p>
+      <w:pPr>
+        <w:ind w:left="720"/>
+      </w:pPr>
+      <w:r>
+        <w:rPr>
+          <w:noProof/>
+        </w:rPr>
         <w:drawing>
           <wp:inline distT="0" distB="0" distL="0" distR="0" wp14:anchorId="24AF11AB" wp14:editId="6B458CF5">
             <wp:extent cx="5029902" cy="3334215"/>
             <wp:effectExtent l="0" t="0" r="0" b="0"/>
             <wp:docPr id="1" name="Рисунок 1"/>
-            <wp:cNvGraphicFramePr>
-              <a:graphicFrameLocks xmlns:a="http://schemas.openxmlformats.org/drawingml/2006/main" noChangeAspect="1"/>
-            </wp:cNvGraphicFramePr>
-            <a:graphic xmlns:a="http://schemas.openxmlformats.org/drawingml/2006/main">
-              <a:graphicData uri="http://schemas.openxmlformats.org/drawingml/2006/picture">
-                <pic:pic xmlns:pic="http://schemas.openxmlformats.org/drawingml/2006/picture">
-                  <pic:nvPicPr>
-                    <pic:cNvPr id="1" name=""/>
-                    <pic:cNvPicPr/>
-                  </pic:nvPicPr>
-                  <pic:blipFill>
-                    <a:blip r:embed="rId5"/>
-                    <a:stretch>
-                      <a:fillRect/>
-                    </a:stretch>
-                  </pic:blipFill>
-                  <pic:spPr>
-                    <a:xfrm>
-                      <a:off x="0" y="0"/>
-                      <a:ext cx="5029902" cy="3334215"/>
-                    </a:xfrm>
-                    <a:prstGeom prst="rect">
-                      <a:avLst/>
-                    </a:prstGeom>
-                  </pic:spPr>
-                </pic:pic>
-              </a:graphicData>
-            </a:graphic>
-          </wp:inline>
-        </w:drawing>
-      </w:r>
-    </w:p>
-    <w:p>
-      <w:pPr>
-        <w:pStyle w:val="a3"/>
-        <w:numPr>
-          <w:ilvl w:val="0"/>
-          <w:numId w:val="16"/>
-        </w:numPr>
-      </w:pPr>
-      <w:r>
-        <w:t xml:space="preserve">Приводим класс </w:t>
-      </w:r>
-      <w:proofErr w:type="spellStart"/>
-      <w:r>
-        <w:rPr>
-          <w:lang w:val="en-US"/>
-        </w:rPr>
-        <w:t>LogAnalyzer</w:t>
-      </w:r>
-      <w:proofErr w:type="spellEnd"/>
-      <w:r>
-        <w:t xml:space="preserve"> </w:t>
-      </w:r>
-      <w:r>
-        <w:t>к следующему виду</w:t>
-      </w:r>
-    </w:p>
-    <w:p>
-      <w:pPr>
-        <w:ind w:left="720"/>
-      </w:pPr>
-      <w:r>
-        <w:lastRenderedPageBreak/>
-        <w:drawing>
-          <wp:inline distT="0" distB="0" distL="0" distR="0" wp14:anchorId="5E24710C" wp14:editId="168F8E6A">
-            <wp:extent cx="5248275" cy="3319879"/>
-            <wp:effectExtent l="0" t="0" r="0" b="0"/>
-            <wp:docPr id="5" name="Рисунок 5"/>
             <wp:cNvGraphicFramePr>
               <a:graphicFrameLocks xmlns:a="http://schemas.openxmlformats.org/drawingml/2006/main" noChangeAspect="1"/>
             </wp:cNvGraphicFramePr>
@@ -271,7 +181,7 @@
                   <pic:spPr>
                     <a:xfrm>
                       <a:off x="0" y="0"/>
-                      <a:ext cx="5252178" cy="3322348"/>
+                      <a:ext cx="5029902" cy="3334215"/>
                     </a:xfrm>
                     <a:prstGeom prst="rect">
                       <a:avLst/>
@@ -286,11 +196,6 @@
     </w:p>
     <w:p>
       <w:pPr>
-        <w:ind w:left="720"/>
-      </w:pPr>
-    </w:p>
-    <w:p>
-      <w:pPr>
         <w:pStyle w:val="a3"/>
         <w:numPr>
           <w:ilvl w:val="0"/>
@@ -298,14 +203,98 @@
         </w:numPr>
       </w:pPr>
       <w:r>
+        <w:t xml:space="preserve">Приводим класс </w:t>
+      </w:r>
+      <w:r>
+        <w:rPr>
+          <w:lang w:val="en-US"/>
+        </w:rPr>
+        <w:t>LogAnalyzer</w:t>
+      </w:r>
+      <w:r>
+        <w:t xml:space="preserve"> </w:t>
+      </w:r>
+      <w:r>
+        <w:t>к следующему виду</w:t>
+      </w:r>
+      <w:r>
+        <w:t>.</w:t>
+      </w:r>
+    </w:p>
+    <w:p>
+      <w:pPr>
+        <w:ind w:left="720"/>
+      </w:pPr>
+      <w:r>
+        <w:rPr>
+          <w:noProof/>
+        </w:rPr>
+        <w:lastRenderedPageBreak/>
+        <w:drawing>
+          <wp:inline distT="0" distB="0" distL="0" distR="0" wp14:anchorId="5E24710C" wp14:editId="2638E432">
+            <wp:extent cx="5114925" cy="3235527"/>
+            <wp:effectExtent l="0" t="0" r="0" b="3175"/>
+            <wp:docPr id="5" name="Рисунок 5"/>
+            <wp:cNvGraphicFramePr>
+              <a:graphicFrameLocks xmlns:a="http://schemas.openxmlformats.org/drawingml/2006/main" noChangeAspect="1"/>
+            </wp:cNvGraphicFramePr>
+            <a:graphic xmlns:a="http://schemas.openxmlformats.org/drawingml/2006/main">
+              <a:graphicData uri="http://schemas.openxmlformats.org/drawingml/2006/picture">
+                <pic:pic xmlns:pic="http://schemas.openxmlformats.org/drawingml/2006/picture">
+                  <pic:nvPicPr>
+                    <pic:cNvPr id="1" name=""/>
+                    <pic:cNvPicPr/>
+                  </pic:nvPicPr>
+                  <pic:blipFill>
+                    <a:blip r:embed="rId7"/>
+                    <a:stretch>
+                      <a:fillRect/>
+                    </a:stretch>
+                  </pic:blipFill>
+                  <pic:spPr>
+                    <a:xfrm>
+                      <a:off x="0" y="0"/>
+                      <a:ext cx="5141276" cy="3252196"/>
+                    </a:xfrm>
+                    <a:prstGeom prst="rect">
+                      <a:avLst/>
+                    </a:prstGeom>
+                  </pic:spPr>
+                </pic:pic>
+              </a:graphicData>
+            </a:graphic>
+          </wp:inline>
+        </w:drawing>
+      </w:r>
+    </w:p>
+    <w:p>
+      <w:pPr>
+        <w:ind w:left="720"/>
+      </w:pPr>
+    </w:p>
+    <w:p>
+      <w:pPr>
+        <w:pStyle w:val="a3"/>
+        <w:numPr>
+          <w:ilvl w:val="0"/>
+          <w:numId w:val="16"/>
+        </w:numPr>
+      </w:pPr>
+      <w:r>
         <w:t>Выполняем тесты</w:t>
       </w:r>
-    </w:p>
-    <w:p>
-      <w:pPr>
-        <w:ind w:left="720"/>
-      </w:pPr>
-      <w:r>
+      <w:r>
+        <w:t>.</w:t>
+      </w:r>
+    </w:p>
+    <w:p>
+      <w:pPr>
+        <w:ind w:left="720"/>
+      </w:pPr>
+      <w:r>
+        <w:rPr>
+          <w:noProof/>
+        </w:rPr>
         <w:drawing>
           <wp:inline distT="0" distB="0" distL="0" distR="0" wp14:anchorId="41E15F6F" wp14:editId="5F16C52C">
             <wp:extent cx="5730240" cy="3291205"/>
@@ -322,7 +311,7 @@
                     <pic:cNvPicPr/>
                   </pic:nvPicPr>
                   <pic:blipFill rotWithShape="1">
-                    <a:blip r:embed="rId7"/>
+                    <a:blip r:embed="rId8"/>
                     <a:srcRect r="16227"/>
                     <a:stretch/>
                   </pic:blipFill>
@@ -365,35 +354,39 @@
           <w:szCs w:val="28"/>
         </w:rPr>
       </w:pPr>
-      <w:r>
+    </w:p>
+    <w:p>
+      <w:pPr>
+        <w:ind w:left="709" w:firstLine="11"/>
         <w:rPr>
           <w:b/>
           <w:bCs/>
           <w:sz w:val="28"/>
           <w:szCs w:val="28"/>
         </w:rPr>
-        <w:t xml:space="preserve">Рефакторинг проекта для повышения </w:t>
-      </w:r>
-      <w:proofErr w:type="spellStart"/>
-      <w:r>
+      </w:pPr>
+    </w:p>
+    <w:p>
+      <w:pPr>
+        <w:ind w:left="709" w:firstLine="11"/>
         <w:rPr>
           <w:b/>
           <w:bCs/>
           <w:sz w:val="28"/>
           <w:szCs w:val="28"/>
         </w:rPr>
-        <w:t>тестопригодности</w:t>
-      </w:r>
-      <w:proofErr w:type="spellEnd"/>
-      <w:r>
+      </w:pPr>
+    </w:p>
+    <w:p>
+      <w:pPr>
+        <w:ind w:left="709" w:firstLine="11"/>
         <w:rPr>
           <w:b/>
           <w:bCs/>
           <w:sz w:val="28"/>
           <w:szCs w:val="28"/>
         </w:rPr>
-        <w:t>: выделение в отдельный класс операций с файловой системой</w:t>
-      </w:r>
+      </w:pPr>
     </w:p>
     <w:p>
       <w:pPr>
@@ -408,11 +401,5817 @@
     </w:p>
     <w:p>
       <w:pPr>
+        <w:ind w:left="709" w:firstLine="11"/>
+        <w:rPr>
+          <w:b/>
+          <w:bCs/>
+          <w:sz w:val="28"/>
+          <w:szCs w:val="28"/>
+        </w:rPr>
+      </w:pPr>
+      <w:r>
+        <w:rPr>
+          <w:b/>
+          <w:bCs/>
+          <w:sz w:val="28"/>
+          <w:szCs w:val="28"/>
+        </w:rPr>
+        <w:lastRenderedPageBreak/>
+        <w:t>Рефакторинг проекта для повышения тестопригодности: выделение в отдельный класс операций с файловой системой</w:t>
+      </w:r>
+    </w:p>
+    <w:p>
+      <w:pPr>
+        <w:ind w:left="709" w:firstLine="11"/>
+        <w:rPr>
+          <w:lang w:val="en-US"/>
+        </w:rPr>
+      </w:pPr>
+      <w:r>
+        <w:rPr>
+          <w:lang w:val="en-US"/>
+        </w:rPr>
+        <w:t>1.</w:t>
+      </w:r>
+    </w:p>
+    <w:p>
+      <w:pPr>
+        <w:ind w:left="709" w:firstLine="11"/>
+        <w:rPr>
+          <w:b/>
+          <w:bCs/>
+          <w:sz w:val="28"/>
+          <w:szCs w:val="28"/>
+          <w:lang w:val="en-US"/>
+        </w:rPr>
+      </w:pPr>
+      <w:r>
+        <w:rPr>
+          <w:b/>
+          <w:bCs/>
+          <w:sz w:val="28"/>
+          <w:szCs w:val="28"/>
+          <w:lang w:val="en-US"/>
+        </w:rPr>
+        <w:drawing>
+          <wp:inline distT="0" distB="0" distL="0" distR="0" wp14:anchorId="533E6C2B" wp14:editId="1CC88763">
+            <wp:extent cx="5344271" cy="3077004"/>
+            <wp:effectExtent l="0" t="0" r="8890" b="9525"/>
+            <wp:docPr id="2" name="Рисунок 2"/>
+            <wp:cNvGraphicFramePr>
+              <a:graphicFrameLocks xmlns:a="http://schemas.openxmlformats.org/drawingml/2006/main" noChangeAspect="1"/>
+            </wp:cNvGraphicFramePr>
+            <a:graphic xmlns:a="http://schemas.openxmlformats.org/drawingml/2006/main">
+              <a:graphicData uri="http://schemas.openxmlformats.org/drawingml/2006/picture">
+                <pic:pic xmlns:pic="http://schemas.openxmlformats.org/drawingml/2006/picture">
+                  <pic:nvPicPr>
+                    <pic:cNvPr id="1" name=""/>
+                    <pic:cNvPicPr/>
+                  </pic:nvPicPr>
+                  <pic:blipFill>
+                    <a:blip r:embed="rId9"/>
+                    <a:stretch>
+                      <a:fillRect/>
+                    </a:stretch>
+                  </pic:blipFill>
+                  <pic:spPr>
+                    <a:xfrm>
+                      <a:off x="0" y="0"/>
+                      <a:ext cx="5344271" cy="3077004"/>
+                    </a:xfrm>
+                    <a:prstGeom prst="rect">
+                      <a:avLst/>
+                    </a:prstGeom>
+                  </pic:spPr>
+                </pic:pic>
+              </a:graphicData>
+            </a:graphic>
+          </wp:inline>
+        </w:drawing>
+      </w:r>
+    </w:p>
+    <w:p>
+      <w:pPr>
+        <w:ind w:left="709" w:firstLine="11"/>
+        <w:rPr>
+          <w:b/>
+          <w:bCs/>
+          <w:sz w:val="28"/>
+          <w:szCs w:val="28"/>
+          <w:lang w:val="en-US"/>
+        </w:rPr>
+      </w:pPr>
+      <w:r>
+        <w:rPr>
+          <w:b/>
+          <w:bCs/>
+          <w:sz w:val="28"/>
+          <w:szCs w:val="28"/>
+          <w:lang w:val="en-US"/>
+        </w:rPr>
+        <w:drawing>
+          <wp:inline distT="0" distB="0" distL="0" distR="0" wp14:anchorId="463CA416" wp14:editId="3F720A70">
+            <wp:extent cx="6840220" cy="2938780"/>
+            <wp:effectExtent l="0" t="0" r="0" b="0"/>
+            <wp:docPr id="3" name="Рисунок 3"/>
+            <wp:cNvGraphicFramePr>
+              <a:graphicFrameLocks xmlns:a="http://schemas.openxmlformats.org/drawingml/2006/main" noChangeAspect="1"/>
+            </wp:cNvGraphicFramePr>
+            <a:graphic xmlns:a="http://schemas.openxmlformats.org/drawingml/2006/main">
+              <a:graphicData uri="http://schemas.openxmlformats.org/drawingml/2006/picture">
+                <pic:pic xmlns:pic="http://schemas.openxmlformats.org/drawingml/2006/picture">
+                  <pic:nvPicPr>
+                    <pic:cNvPr id="1" name=""/>
+                    <pic:cNvPicPr/>
+                  </pic:nvPicPr>
+                  <pic:blipFill>
+                    <a:blip r:embed="rId10"/>
+                    <a:stretch>
+                      <a:fillRect/>
+                    </a:stretch>
+                  </pic:blipFill>
+                  <pic:spPr>
+                    <a:xfrm>
+                      <a:off x="0" y="0"/>
+                      <a:ext cx="6840220" cy="2938780"/>
+                    </a:xfrm>
+                    <a:prstGeom prst="rect">
+                      <a:avLst/>
+                    </a:prstGeom>
+                  </pic:spPr>
+                </pic:pic>
+              </a:graphicData>
+            </a:graphic>
+          </wp:inline>
+        </w:drawing>
+      </w:r>
+    </w:p>
+    <w:p>
+      <w:pPr>
+        <w:ind w:left="709" w:firstLine="11"/>
+        <w:rPr>
+          <w:lang w:val="en-US"/>
+        </w:rPr>
+      </w:pPr>
+    </w:p>
+    <w:p>
+      <w:pPr>
+        <w:ind w:left="709" w:firstLine="11"/>
+        <w:rPr>
+          <w:lang w:val="en-US"/>
+        </w:rPr>
+      </w:pPr>
+      <w:r>
+        <w:rPr>
+          <w:lang w:val="en-US"/>
+        </w:rPr>
+        <w:t>2.</w:t>
+      </w:r>
+    </w:p>
+    <w:p>
+      <w:pPr>
+        <w:ind w:left="709" w:firstLine="11"/>
+        <w:rPr>
+          <w:b/>
+          <w:bCs/>
+          <w:sz w:val="28"/>
+          <w:szCs w:val="28"/>
+          <w:lang w:val="en-US"/>
+        </w:rPr>
+      </w:pPr>
+      <w:r>
+        <w:rPr>
+          <w:b/>
+          <w:bCs/>
+          <w:noProof/>
+          <w:sz w:val="28"/>
+          <w:szCs w:val="28"/>
+          <w:lang w:val="en-US"/>
+        </w:rPr>
+        <mc:AlternateContent>
+          <mc:Choice Requires="wps">
+            <w:drawing>
+              <wp:anchor distT="0" distB="0" distL="114300" distR="114300" simplePos="0" relativeHeight="251659264" behindDoc="0" locked="0" layoutInCell="1" allowOverlap="1" wp14:anchorId="1E776CC2" wp14:editId="513923E0">
+                <wp:simplePos x="0" y="0"/>
+                <wp:positionH relativeFrom="column">
+                  <wp:posOffset>1696086</wp:posOffset>
+                </wp:positionH>
+                <wp:positionV relativeFrom="paragraph">
+                  <wp:posOffset>875031</wp:posOffset>
+                </wp:positionV>
+                <wp:extent cx="809625" cy="390525"/>
+                <wp:effectExtent l="133350" t="0" r="104775" b="0"/>
+                <wp:wrapNone/>
+                <wp:docPr id="6" name="Стрелка: вправо 6"/>
+                <wp:cNvGraphicFramePr/>
+                <a:graphic xmlns:a="http://schemas.openxmlformats.org/drawingml/2006/main">
+                  <a:graphicData uri="http://schemas.microsoft.com/office/word/2010/wordprocessingShape">
+                    <wps:wsp>
+                      <wps:cNvSpPr/>
+                      <wps:spPr>
+                        <a:xfrm rot="18775934">
+                          <a:off x="0" y="0"/>
+                          <a:ext cx="809625" cy="390525"/>
+                        </a:xfrm>
+                        <a:prstGeom prst="rightArrow">
+                          <a:avLst/>
+                        </a:prstGeom>
+                        <a:solidFill>
+                          <a:srgbClr val="FF0000"/>
+                        </a:solidFill>
+                        <a:ln>
+                          <a:noFill/>
+                        </a:ln>
+                      </wps:spPr>
+                      <wps:style>
+                        <a:lnRef idx="2">
+                          <a:schemeClr val="accent1">
+                            <a:shade val="15000"/>
+                          </a:schemeClr>
+                        </a:lnRef>
+                        <a:fillRef idx="1">
+                          <a:schemeClr val="accent1"/>
+                        </a:fillRef>
+                        <a:effectRef idx="0">
+                          <a:schemeClr val="accent1"/>
+                        </a:effectRef>
+                        <a:fontRef idx="minor">
+                          <a:schemeClr val="lt1"/>
+                        </a:fontRef>
+                      </wps:style>
+                      <wps:bodyPr rot="0" spcFirstLastPara="0" vertOverflow="overflow" horzOverflow="overflow" vert="horz" wrap="square" lIns="91440" tIns="45720" rIns="91440" bIns="45720" numCol="1" spcCol="0" rtlCol="0" fromWordArt="0" anchor="ctr" anchorCtr="0" forceAA="0" compatLnSpc="1">
+                        <a:prstTxWarp prst="textNoShape">
+                          <a:avLst/>
+                        </a:prstTxWarp>
+                        <a:noAutofit/>
+                      </wps:bodyPr>
+                    </wps:wsp>
+                  </a:graphicData>
+                </a:graphic>
+              </wp:anchor>
+            </w:drawing>
+          </mc:Choice>
+          <mc:Fallback>
+            <w:pict>
+              <v:shapetype w14:anchorId="3A6835D4" id="_x0000_t13" coordsize="21600,21600" o:spt="13" adj="16200,5400" path="m@0,l@0@1,0@1,0@2@0@2@0,21600,21600,10800xe">
+                <v:stroke joinstyle="miter"/>
+                <v:formulas>
+                  <v:f eqn="val #0"/>
+                  <v:f eqn="val #1"/>
+                  <v:f eqn="sum height 0 #1"/>
+                  <v:f eqn="sum 10800 0 #1"/>
+                  <v:f eqn="sum width 0 #0"/>
+                  <v:f eqn="prod @4 @3 10800"/>
+                  <v:f eqn="sum width 0 @5"/>
+                </v:formulas>
+                <v:path o:connecttype="custom" o:connectlocs="@0,0;0,10800;@0,21600;21600,10800" o:connectangles="270,180,90,0" textboxrect="0,@1,@6,@2"/>
+                <v:handles>
+                  <v:h position="#0,#1" xrange="0,21600" yrange="0,10800"/>
+                </v:handles>
+              </v:shapetype>
+              <v:shape id="Стрелка: вправо 6" o:spid="_x0000_s1026" type="#_x0000_t13" style="position:absolute;margin-left:133.55pt;margin-top:68.9pt;width:63.75pt;height:30.75pt;rotation:-3084633fd;z-index:251659264;visibility:visible;mso-wrap-style:square;mso-wrap-distance-left:9pt;mso-wrap-distance-top:0;mso-wrap-distance-right:9pt;mso-wrap-distance-bottom:0;mso-position-horizontal:absolute;mso-position-horizontal-relative:text;mso-position-vertical:absolute;mso-position-vertical-relative:text;v-text-anchor:middle" o:gfxdata="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" adj="16391" fillcolor="red" stroked="f" strokeweight="1pt"/>
+            </w:pict>
+          </mc:Fallback>
+        </mc:AlternateContent>
+      </w:r>
+      <w:r>
+        <w:rPr>
+          <w:b/>
+          <w:bCs/>
+          <w:sz w:val="28"/>
+          <w:szCs w:val="28"/>
+          <w:lang w:val="en-US"/>
+        </w:rPr>
+        <w:drawing>
+          <wp:inline distT="0" distB="0" distL="0" distR="0" wp14:anchorId="00FA7EDC" wp14:editId="2B9418EF">
+            <wp:extent cx="6563360" cy="1447800"/>
+            <wp:effectExtent l="0" t="0" r="8890" b="0"/>
+            <wp:docPr id="4" name="Рисунок 4"/>
+            <wp:cNvGraphicFramePr>
+              <a:graphicFrameLocks xmlns:a="http://schemas.openxmlformats.org/drawingml/2006/main" noChangeAspect="1"/>
+            </wp:cNvGraphicFramePr>
+            <a:graphic xmlns:a="http://schemas.openxmlformats.org/drawingml/2006/main">
+              <a:graphicData uri="http://schemas.openxmlformats.org/drawingml/2006/picture">
+                <pic:pic xmlns:pic="http://schemas.openxmlformats.org/drawingml/2006/picture">
+                  <pic:nvPicPr>
+                    <pic:cNvPr id="1" name=""/>
+                    <pic:cNvPicPr/>
+                  </pic:nvPicPr>
+                  <pic:blipFill>
+                    <a:blip r:embed="rId11"/>
+                    <a:stretch>
+                      <a:fillRect/>
+                    </a:stretch>
+                  </pic:blipFill>
+                  <pic:spPr>
+                    <a:xfrm>
+                      <a:off x="0" y="0"/>
+                      <a:ext cx="6564276" cy="1448002"/>
+                    </a:xfrm>
+                    <a:prstGeom prst="rect">
+                      <a:avLst/>
+                    </a:prstGeom>
+                  </pic:spPr>
+                </pic:pic>
+              </a:graphicData>
+            </a:graphic>
+          </wp:inline>
+        </w:drawing>
+      </w:r>
+    </w:p>
+    <w:p>
+      <w:pPr>
+        <w:ind w:left="709" w:firstLine="11"/>
+        <w:rPr>
+          <w:b/>
+          <w:bCs/>
+          <w:sz w:val="28"/>
+          <w:szCs w:val="28"/>
+          <w:lang w:val="en-US"/>
+        </w:rPr>
+      </w:pPr>
+      <w:r>
+        <w:rPr>
+          <w:b/>
+          <w:bCs/>
+          <w:noProof/>
+          <w:sz w:val="28"/>
+          <w:szCs w:val="28"/>
+          <w:lang w:val="en-US"/>
+        </w:rPr>
+        <w:lastRenderedPageBreak/>
+        <mc:AlternateContent>
+          <mc:Choice Requires="wps">
+            <w:drawing>
+              <wp:anchor distT="0" distB="0" distL="114300" distR="114300" simplePos="0" relativeHeight="251661312" behindDoc="0" locked="0" layoutInCell="1" allowOverlap="1" wp14:anchorId="6AE28BDD" wp14:editId="5C44D297">
+                <wp:simplePos x="0" y="0"/>
+                <wp:positionH relativeFrom="column">
+                  <wp:posOffset>629285</wp:posOffset>
+                </wp:positionH>
+                <wp:positionV relativeFrom="paragraph">
+                  <wp:posOffset>707389</wp:posOffset>
+                </wp:positionV>
+                <wp:extent cx="809625" cy="390525"/>
+                <wp:effectExtent l="133350" t="0" r="104775" b="0"/>
+                <wp:wrapNone/>
+                <wp:docPr id="8" name="Стрелка: вправо 8"/>
+                <wp:cNvGraphicFramePr/>
+                <a:graphic xmlns:a="http://schemas.openxmlformats.org/drawingml/2006/main">
+                  <a:graphicData uri="http://schemas.microsoft.com/office/word/2010/wordprocessingShape">
+                    <wps:wsp>
+                      <wps:cNvSpPr/>
+                      <wps:spPr>
+                        <a:xfrm rot="18775934">
+                          <a:off x="0" y="0"/>
+                          <a:ext cx="809625" cy="390525"/>
+                        </a:xfrm>
+                        <a:prstGeom prst="rightArrow">
+                          <a:avLst/>
+                        </a:prstGeom>
+                        <a:solidFill>
+                          <a:srgbClr val="FF0000"/>
+                        </a:solidFill>
+                        <a:ln>
+                          <a:noFill/>
+                        </a:ln>
+                      </wps:spPr>
+                      <wps:style>
+                        <a:lnRef idx="2">
+                          <a:schemeClr val="accent1">
+                            <a:shade val="15000"/>
+                          </a:schemeClr>
+                        </a:lnRef>
+                        <a:fillRef idx="1">
+                          <a:schemeClr val="accent1"/>
+                        </a:fillRef>
+                        <a:effectRef idx="0">
+                          <a:schemeClr val="accent1"/>
+                        </a:effectRef>
+                        <a:fontRef idx="minor">
+                          <a:schemeClr val="lt1"/>
+                        </a:fontRef>
+                      </wps:style>
+                      <wps:bodyPr rot="0" spcFirstLastPara="0" vertOverflow="overflow" horzOverflow="overflow" vert="horz" wrap="square" lIns="91440" tIns="45720" rIns="91440" bIns="45720" numCol="1" spcCol="0" rtlCol="0" fromWordArt="0" anchor="ctr" anchorCtr="0" forceAA="0" compatLnSpc="1">
+                        <a:prstTxWarp prst="textNoShape">
+                          <a:avLst/>
+                        </a:prstTxWarp>
+                        <a:noAutofit/>
+                      </wps:bodyPr>
+                    </wps:wsp>
+                  </a:graphicData>
+                </a:graphic>
+              </wp:anchor>
+            </w:drawing>
+          </mc:Choice>
+          <mc:Fallback>
+            <w:pict>
+              <v:shape w14:anchorId="3AD51F77" id="Стрелка: вправо 8" o:spid="_x0000_s1026" type="#_x0000_t13" style="position:absolute;margin-left:49.55pt;margin-top:55.7pt;width:63.75pt;height:30.75pt;rotation:-3084633fd;z-index:251661312;visibility:visible;mso-wrap-style:square;mso-wrap-distance-left:9pt;mso-wrap-distance-top:0;mso-wrap-distance-right:9pt;mso-wrap-distance-bottom:0;mso-position-horizontal:absolute;mso-position-horizontal-relative:text;mso-position-vertical:absolute;mso-position-vertical-relative:text;v-text-anchor:middle" o:gfxdata="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" adj="16391" fillcolor="red" stroked="f" strokeweight="1pt"/>
+            </w:pict>
+          </mc:Fallback>
+        </mc:AlternateContent>
+      </w:r>
+      <w:r>
+        <w:rPr>
+          <w:b/>
+          <w:bCs/>
+          <w:sz w:val="28"/>
+          <w:szCs w:val="28"/>
+          <w:lang w:val="en-US"/>
+        </w:rPr>
+        <w:drawing>
+          <wp:inline distT="0" distB="0" distL="0" distR="0" wp14:anchorId="15966CE2" wp14:editId="46DBE268">
+            <wp:extent cx="5001323" cy="2133898"/>
+            <wp:effectExtent l="0" t="0" r="8890" b="0"/>
+            <wp:docPr id="7" name="Рисунок 7"/>
+            <wp:cNvGraphicFramePr>
+              <a:graphicFrameLocks xmlns:a="http://schemas.openxmlformats.org/drawingml/2006/main" noChangeAspect="1"/>
+            </wp:cNvGraphicFramePr>
+            <a:graphic xmlns:a="http://schemas.openxmlformats.org/drawingml/2006/main">
+              <a:graphicData uri="http://schemas.openxmlformats.org/drawingml/2006/picture">
+                <pic:pic xmlns:pic="http://schemas.openxmlformats.org/drawingml/2006/picture">
+                  <pic:nvPicPr>
+                    <pic:cNvPr id="1" name=""/>
+                    <pic:cNvPicPr/>
+                  </pic:nvPicPr>
+                  <pic:blipFill>
+                    <a:blip r:embed="rId12"/>
+                    <a:stretch>
+                      <a:fillRect/>
+                    </a:stretch>
+                  </pic:blipFill>
+                  <pic:spPr>
+                    <a:xfrm>
+                      <a:off x="0" y="0"/>
+                      <a:ext cx="5001323" cy="2133898"/>
+                    </a:xfrm>
+                    <a:prstGeom prst="rect">
+                      <a:avLst/>
+                    </a:prstGeom>
+                  </pic:spPr>
+                </pic:pic>
+              </a:graphicData>
+            </a:graphic>
+          </wp:inline>
+        </w:drawing>
+      </w:r>
+    </w:p>
+    <w:p>
+      <w:pPr>
+        <w:ind w:left="709" w:firstLine="11"/>
+        <w:rPr>
+          <w:b/>
+          <w:bCs/>
+          <w:sz w:val="28"/>
+          <w:szCs w:val="28"/>
+          <w:lang w:val="en-US"/>
+        </w:rPr>
+      </w:pPr>
+      <w:r>
+        <w:rPr>
+          <w:b/>
+          <w:bCs/>
+          <w:sz w:val="28"/>
+          <w:szCs w:val="28"/>
+        </w:rPr>
+        <w:drawing>
+          <wp:inline distT="0" distB="0" distL="0" distR="0" wp14:anchorId="2DB08780" wp14:editId="684B11B0">
+            <wp:extent cx="2638793" cy="2248214"/>
+            <wp:effectExtent l="0" t="0" r="0" b="0"/>
+            <wp:docPr id="9" name="Рисунок 9"/>
+            <wp:cNvGraphicFramePr>
+              <a:graphicFrameLocks xmlns:a="http://schemas.openxmlformats.org/drawingml/2006/main" noChangeAspect="1"/>
+            </wp:cNvGraphicFramePr>
+            <a:graphic xmlns:a="http://schemas.openxmlformats.org/drawingml/2006/main">
+              <a:graphicData uri="http://schemas.openxmlformats.org/drawingml/2006/picture">
+                <pic:pic xmlns:pic="http://schemas.openxmlformats.org/drawingml/2006/picture">
+                  <pic:nvPicPr>
+                    <pic:cNvPr id="1" name=""/>
+                    <pic:cNvPicPr/>
+                  </pic:nvPicPr>
+                  <pic:blipFill>
+                    <a:blip r:embed="rId13"/>
+                    <a:stretch>
+                      <a:fillRect/>
+                    </a:stretch>
+                  </pic:blipFill>
+                  <pic:spPr>
+                    <a:xfrm>
+                      <a:off x="0" y="0"/>
+                      <a:ext cx="2638793" cy="2248214"/>
+                    </a:xfrm>
+                    <a:prstGeom prst="rect">
+                      <a:avLst/>
+                    </a:prstGeom>
+                  </pic:spPr>
+                </pic:pic>
+              </a:graphicData>
+            </a:graphic>
+          </wp:inline>
+        </w:drawing>
+      </w:r>
+    </w:p>
+    <w:p>
+      <w:pPr>
+        <w:ind w:left="709" w:firstLine="11"/>
+        <w:rPr>
+          <w:b/>
+          <w:bCs/>
+          <w:sz w:val="28"/>
+          <w:szCs w:val="28"/>
+          <w:lang w:val="en-US"/>
+        </w:rPr>
+      </w:pPr>
+      <w:r>
+        <w:rPr>
+          <w:b/>
+          <w:bCs/>
+          <w:sz w:val="28"/>
+          <w:szCs w:val="28"/>
+          <w:lang w:val="en-US"/>
+        </w:rPr>
+        <w:drawing>
+          <wp:inline distT="0" distB="0" distL="0" distR="0" wp14:anchorId="35082863" wp14:editId="150226F3">
+            <wp:extent cx="4505954" cy="2038635"/>
+            <wp:effectExtent l="0" t="0" r="0" b="0"/>
+            <wp:docPr id="10" name="Рисунок 10"/>
+            <wp:cNvGraphicFramePr>
+              <a:graphicFrameLocks xmlns:a="http://schemas.openxmlformats.org/drawingml/2006/main" noChangeAspect="1"/>
+            </wp:cNvGraphicFramePr>
+            <a:graphic xmlns:a="http://schemas.openxmlformats.org/drawingml/2006/main">
+              <a:graphicData uri="http://schemas.openxmlformats.org/drawingml/2006/picture">
+                <pic:pic xmlns:pic="http://schemas.openxmlformats.org/drawingml/2006/picture">
+                  <pic:nvPicPr>
+                    <pic:cNvPr id="1" name=""/>
+                    <pic:cNvPicPr/>
+                  </pic:nvPicPr>
+                  <pic:blipFill>
+                    <a:blip r:embed="rId14"/>
+                    <a:stretch>
+                      <a:fillRect/>
+                    </a:stretch>
+                  </pic:blipFill>
+                  <pic:spPr>
+                    <a:xfrm>
+                      <a:off x="0" y="0"/>
+                      <a:ext cx="4505954" cy="2038635"/>
+                    </a:xfrm>
+                    <a:prstGeom prst="rect">
+                      <a:avLst/>
+                    </a:prstGeom>
+                  </pic:spPr>
+                </pic:pic>
+              </a:graphicData>
+            </a:graphic>
+          </wp:inline>
+        </w:drawing>
+      </w:r>
+    </w:p>
+    <w:p>
+      <w:pPr>
+        <w:ind w:left="709" w:firstLine="11"/>
+        <w:rPr>
+          <w:b/>
+          <w:bCs/>
+          <w:sz w:val="28"/>
+          <w:szCs w:val="28"/>
+          <w:lang w:val="en-US"/>
+        </w:rPr>
+      </w:pPr>
+      <w:r>
+        <w:rPr>
+          <w:b/>
+          <w:bCs/>
+          <w:sz w:val="28"/>
+          <w:szCs w:val="28"/>
+          <w:lang w:val="en-US"/>
+        </w:rPr>
+        <w:drawing>
+          <wp:inline distT="0" distB="0" distL="0" distR="0" wp14:anchorId="2763B77B" wp14:editId="3782AEB2">
+            <wp:extent cx="5363323" cy="971686"/>
+            <wp:effectExtent l="0" t="0" r="0" b="0"/>
+            <wp:docPr id="11" name="Рисунок 11"/>
+            <wp:cNvGraphicFramePr>
+              <a:graphicFrameLocks xmlns:a="http://schemas.openxmlformats.org/drawingml/2006/main" noChangeAspect="1"/>
+            </wp:cNvGraphicFramePr>
+            <a:graphic xmlns:a="http://schemas.openxmlformats.org/drawingml/2006/main">
+              <a:graphicData uri="http://schemas.openxmlformats.org/drawingml/2006/picture">
+                <pic:pic xmlns:pic="http://schemas.openxmlformats.org/drawingml/2006/picture">
+                  <pic:nvPicPr>
+                    <pic:cNvPr id="1" name=""/>
+                    <pic:cNvPicPr/>
+                  </pic:nvPicPr>
+                  <pic:blipFill>
+                    <a:blip r:embed="rId15"/>
+                    <a:stretch>
+                      <a:fillRect/>
+                    </a:stretch>
+                  </pic:blipFill>
+                  <pic:spPr>
+                    <a:xfrm>
+                      <a:off x="0" y="0"/>
+                      <a:ext cx="5363323" cy="971686"/>
+                    </a:xfrm>
+                    <a:prstGeom prst="rect">
+                      <a:avLst/>
+                    </a:prstGeom>
+                  </pic:spPr>
+                </pic:pic>
+              </a:graphicData>
+            </a:graphic>
+          </wp:inline>
+        </w:drawing>
+      </w:r>
+    </w:p>
+    <w:p>
+      <w:pPr>
+        <w:ind w:left="709" w:firstLine="11"/>
+        <w:rPr>
+          <w:b/>
+          <w:bCs/>
+          <w:sz w:val="28"/>
+          <w:szCs w:val="28"/>
+          <w:lang w:val="en-US"/>
+        </w:rPr>
+      </w:pPr>
+      <w:r>
+        <w:rPr>
+          <w:b/>
+          <w:bCs/>
+          <w:sz w:val="28"/>
+          <w:szCs w:val="28"/>
+          <w:lang w:val="en-US"/>
+        </w:rPr>
+        <w:lastRenderedPageBreak/>
+        <w:drawing>
+          <wp:inline distT="0" distB="0" distL="0" distR="0" wp14:anchorId="0753798C" wp14:editId="286A9DA4">
+            <wp:extent cx="5925377" cy="2981741"/>
+            <wp:effectExtent l="0" t="0" r="0" b="9525"/>
+            <wp:docPr id="13" name="Рисунок 13"/>
+            <wp:cNvGraphicFramePr>
+              <a:graphicFrameLocks xmlns:a="http://schemas.openxmlformats.org/drawingml/2006/main" noChangeAspect="1"/>
+            </wp:cNvGraphicFramePr>
+            <a:graphic xmlns:a="http://schemas.openxmlformats.org/drawingml/2006/main">
+              <a:graphicData uri="http://schemas.openxmlformats.org/drawingml/2006/picture">
+                <pic:pic xmlns:pic="http://schemas.openxmlformats.org/drawingml/2006/picture">
+                  <pic:nvPicPr>
+                    <pic:cNvPr id="1" name=""/>
+                    <pic:cNvPicPr/>
+                  </pic:nvPicPr>
+                  <pic:blipFill>
+                    <a:blip r:embed="rId16"/>
+                    <a:stretch>
+                      <a:fillRect/>
+                    </a:stretch>
+                  </pic:blipFill>
+                  <pic:spPr>
+                    <a:xfrm>
+                      <a:off x="0" y="0"/>
+                      <a:ext cx="5925377" cy="2981741"/>
+                    </a:xfrm>
+                    <a:prstGeom prst="rect">
+                      <a:avLst/>
+                    </a:prstGeom>
+                  </pic:spPr>
+                </pic:pic>
+              </a:graphicData>
+            </a:graphic>
+          </wp:inline>
+        </w:drawing>
+      </w:r>
+    </w:p>
+    <w:p>
+      <w:pPr>
+        <w:ind w:left="709" w:firstLine="11"/>
+        <w:rPr>
+          <w:b/>
+          <w:bCs/>
+          <w:sz w:val="28"/>
+          <w:szCs w:val="28"/>
+          <w:lang w:val="en-US"/>
+        </w:rPr>
+      </w:pPr>
+      <w:r>
+        <w:rPr>
+          <w:b/>
+          <w:bCs/>
+          <w:sz w:val="28"/>
+          <w:szCs w:val="28"/>
+          <w:lang w:val="en-US"/>
+        </w:rPr>
+        <w:drawing>
+          <wp:inline distT="0" distB="0" distL="0" distR="0" wp14:anchorId="79BF6E8B" wp14:editId="4000C23B">
+            <wp:extent cx="3277057" cy="2543530"/>
+            <wp:effectExtent l="0" t="0" r="0" b="9525"/>
+            <wp:docPr id="14" name="Рисунок 14"/>
+            <wp:cNvGraphicFramePr>
+              <a:graphicFrameLocks xmlns:a="http://schemas.openxmlformats.org/drawingml/2006/main" noChangeAspect="1"/>
+            </wp:cNvGraphicFramePr>
+            <a:graphic xmlns:a="http://schemas.openxmlformats.org/drawingml/2006/main">
+              <a:graphicData uri="http://schemas.openxmlformats.org/drawingml/2006/picture">
+                <pic:pic xmlns:pic="http://schemas.openxmlformats.org/drawingml/2006/picture">
+                  <pic:nvPicPr>
+                    <pic:cNvPr id="1" name=""/>
+                    <pic:cNvPicPr/>
+                  </pic:nvPicPr>
+                  <pic:blipFill>
+                    <a:blip r:embed="rId17"/>
+                    <a:stretch>
+                      <a:fillRect/>
+                    </a:stretch>
+                  </pic:blipFill>
+                  <pic:spPr>
+                    <a:xfrm>
+                      <a:off x="0" y="0"/>
+                      <a:ext cx="3277057" cy="2543530"/>
+                    </a:xfrm>
+                    <a:prstGeom prst="rect">
+                      <a:avLst/>
+                    </a:prstGeom>
+                  </pic:spPr>
+                </pic:pic>
+              </a:graphicData>
+            </a:graphic>
+          </wp:inline>
+        </w:drawing>
+      </w:r>
+    </w:p>
+    <w:p>
+      <w:pPr>
+        <w:ind w:left="709" w:firstLine="11"/>
+        <w:rPr>
+          <w:b/>
+          <w:bCs/>
+          <w:sz w:val="28"/>
+          <w:szCs w:val="28"/>
+          <w:lang w:val="en-US"/>
+        </w:rPr>
+      </w:pPr>
+      <w:r>
+        <w:rPr>
+          <w:b/>
+          <w:bCs/>
+          <w:sz w:val="28"/>
+          <w:szCs w:val="28"/>
+          <w:lang w:val="en-US"/>
+        </w:rPr>
+        <w:drawing>
+          <wp:inline distT="0" distB="0" distL="0" distR="0" wp14:anchorId="3CD3005C" wp14:editId="05C190FB">
+            <wp:extent cx="4020111" cy="2381582"/>
+            <wp:effectExtent l="0" t="0" r="0" b="0"/>
+            <wp:docPr id="15" name="Рисунок 15"/>
+            <wp:cNvGraphicFramePr>
+              <a:graphicFrameLocks xmlns:a="http://schemas.openxmlformats.org/drawingml/2006/main" noChangeAspect="1"/>
+            </wp:cNvGraphicFramePr>
+            <a:graphic xmlns:a="http://schemas.openxmlformats.org/drawingml/2006/main">
+              <a:graphicData uri="http://schemas.openxmlformats.org/drawingml/2006/picture">
+                <pic:pic xmlns:pic="http://schemas.openxmlformats.org/drawingml/2006/picture">
+                  <pic:nvPicPr>
+                    <pic:cNvPr id="1" name=""/>
+                    <pic:cNvPicPr/>
+                  </pic:nvPicPr>
+                  <pic:blipFill>
+                    <a:blip r:embed="rId18"/>
+                    <a:stretch>
+                      <a:fillRect/>
+                    </a:stretch>
+                  </pic:blipFill>
+                  <pic:spPr>
+                    <a:xfrm>
+                      <a:off x="0" y="0"/>
+                      <a:ext cx="4020111" cy="2381582"/>
+                    </a:xfrm>
+                    <a:prstGeom prst="rect">
+                      <a:avLst/>
+                    </a:prstGeom>
+                  </pic:spPr>
+                </pic:pic>
+              </a:graphicData>
+            </a:graphic>
+          </wp:inline>
+        </w:drawing>
+      </w:r>
+    </w:p>
+    <w:p>
+      <w:pPr>
+        <w:ind w:left="709" w:firstLine="11"/>
+        <w:rPr>
+          <w:b/>
+          <w:bCs/>
+          <w:sz w:val="28"/>
+          <w:szCs w:val="28"/>
+        </w:rPr>
+      </w:pPr>
+      <w:r>
+        <w:rPr>
+          <w:b/>
+          <w:bCs/>
+          <w:sz w:val="28"/>
+          <w:szCs w:val="28"/>
+          <w:lang w:val="en-US"/>
+        </w:rPr>
+        <w:lastRenderedPageBreak/>
+        <w:drawing>
+          <wp:inline distT="0" distB="0" distL="0" distR="0" wp14:anchorId="32614E69" wp14:editId="5A09E1A4">
+            <wp:extent cx="3277057" cy="1324160"/>
+            <wp:effectExtent l="0" t="0" r="0" b="9525"/>
+            <wp:docPr id="16" name="Рисунок 16"/>
+            <wp:cNvGraphicFramePr>
+              <a:graphicFrameLocks xmlns:a="http://schemas.openxmlformats.org/drawingml/2006/main" noChangeAspect="1"/>
+            </wp:cNvGraphicFramePr>
+            <a:graphic xmlns:a="http://schemas.openxmlformats.org/drawingml/2006/main">
+              <a:graphicData uri="http://schemas.openxmlformats.org/drawingml/2006/picture">
+                <pic:pic xmlns:pic="http://schemas.openxmlformats.org/drawingml/2006/picture">
+                  <pic:nvPicPr>
+                    <pic:cNvPr id="1" name=""/>
+                    <pic:cNvPicPr/>
+                  </pic:nvPicPr>
+                  <pic:blipFill>
+                    <a:blip r:embed="rId19"/>
+                    <a:stretch>
+                      <a:fillRect/>
+                    </a:stretch>
+                  </pic:blipFill>
+                  <pic:spPr>
+                    <a:xfrm>
+                      <a:off x="0" y="0"/>
+                      <a:ext cx="3277057" cy="1324160"/>
+                    </a:xfrm>
+                    <a:prstGeom prst="rect">
+                      <a:avLst/>
+                    </a:prstGeom>
+                  </pic:spPr>
+                </pic:pic>
+              </a:graphicData>
+            </a:graphic>
+          </wp:inline>
+        </w:drawing>
+      </w:r>
+    </w:p>
+    <w:p>
+      <w:pPr>
+        <w:ind w:left="709" w:firstLine="11"/>
+        <w:rPr>
+          <w:b/>
+          <w:bCs/>
+          <w:sz w:val="28"/>
+          <w:szCs w:val="28"/>
+        </w:rPr>
+      </w:pPr>
+    </w:p>
+    <w:p>
+      <w:pPr>
+        <w:ind w:left="709" w:firstLine="11"/>
+      </w:pPr>
+      <w:r>
+        <w:t>Запускаем тесты</w:t>
+      </w:r>
+    </w:p>
+    <w:p>
+      <w:pPr>
+        <w:ind w:left="709" w:firstLine="11"/>
+        <w:rPr>
+          <w:b/>
+          <w:bCs/>
+          <w:sz w:val="28"/>
+          <w:szCs w:val="28"/>
+        </w:rPr>
+      </w:pPr>
+      <w:r>
+        <w:rPr>
+          <w:b/>
+          <w:bCs/>
+          <w:sz w:val="28"/>
+          <w:szCs w:val="28"/>
+          <w:lang w:val="en-US"/>
+        </w:rPr>
+        <w:drawing>
+          <wp:inline distT="0" distB="0" distL="0" distR="0" wp14:anchorId="5F691BDB" wp14:editId="3634E16B">
+            <wp:extent cx="4619625" cy="2133600"/>
+            <wp:effectExtent l="0" t="0" r="9525" b="0"/>
+            <wp:docPr id="17" name="Рисунок 17"/>
+            <wp:cNvGraphicFramePr>
+              <a:graphicFrameLocks xmlns:a="http://schemas.openxmlformats.org/drawingml/2006/main" noChangeAspect="1"/>
+            </wp:cNvGraphicFramePr>
+            <a:graphic xmlns:a="http://schemas.openxmlformats.org/drawingml/2006/main">
+              <a:graphicData uri="http://schemas.openxmlformats.org/drawingml/2006/picture">
+                <pic:pic xmlns:pic="http://schemas.openxmlformats.org/drawingml/2006/picture">
+                  <pic:nvPicPr>
+                    <pic:cNvPr id="1" name=""/>
+                    <pic:cNvPicPr/>
+                  </pic:nvPicPr>
+                  <pic:blipFill rotWithShape="1">
+                    <a:blip r:embed="rId20"/>
+                    <a:srcRect r="32464" b="36960"/>
+                    <a:stretch/>
+                  </pic:blipFill>
+                  <pic:spPr bwMode="auto">
+                    <a:xfrm>
+                      <a:off x="0" y="0"/>
+                      <a:ext cx="4619625" cy="2133600"/>
+                    </a:xfrm>
+                    <a:prstGeom prst="rect">
+                      <a:avLst/>
+                    </a:prstGeom>
+                    <a:ln>
+                      <a:noFill/>
+                    </a:ln>
+                    <a:extLst>
+                      <a:ext uri="{53640926-AAD7-44D8-BBD7-CCE9431645EC}">
+                        <a14:shadowObscured xmlns:a14="http://schemas.microsoft.com/office/drawing/2010/main"/>
+                      </a:ext>
+                    </a:extLst>
+                  </pic:spPr>
+                </pic:pic>
+              </a:graphicData>
+            </a:graphic>
+          </wp:inline>
+        </w:drawing>
+      </w:r>
+    </w:p>
+    <w:p>
+      <w:pPr>
+        <w:ind w:left="709" w:firstLine="11"/>
+        <w:rPr>
+          <w:b/>
+          <w:bCs/>
+          <w:sz w:val="28"/>
+          <w:szCs w:val="28"/>
+        </w:rPr>
+      </w:pPr>
+    </w:p>
+    <w:p>
+      <w:pPr>
+        <w:ind w:left="709" w:firstLine="11"/>
+        <w:rPr>
+          <w:rFonts w:cstheme="minorHAnsi"/>
+        </w:rPr>
+      </w:pPr>
+      <w:r>
+        <w:rPr>
+          <w:rFonts w:cstheme="minorHAnsi"/>
+        </w:rPr>
+        <w:t xml:space="preserve">Добавляем </w:t>
+      </w:r>
+      <w:r>
+        <w:rPr>
+          <w:rFonts w:cstheme="minorHAnsi"/>
+          <w:lang w:val="en-US"/>
+        </w:rPr>
+        <w:t>summary</w:t>
+      </w:r>
+      <w:r>
+        <w:rPr>
+          <w:rFonts w:cstheme="minorHAnsi"/>
+        </w:rPr>
+        <w:t xml:space="preserve"> </w:t>
+      </w:r>
+      <w:r>
+        <w:rPr>
+          <w:rFonts w:cstheme="minorHAnsi"/>
+        </w:rPr>
+        <w:t>для класса и метода</w:t>
+      </w:r>
+    </w:p>
+    <w:p>
+      <w:pPr>
+        <w:ind w:left="709" w:firstLine="11"/>
+        <w:rPr>
+          <w:b/>
+          <w:bCs/>
+          <w:sz w:val="28"/>
+          <w:szCs w:val="28"/>
+        </w:rPr>
+      </w:pPr>
+      <w:r>
+        <w:rPr>
+          <w:b/>
+          <w:bCs/>
+          <w:sz w:val="28"/>
+          <w:szCs w:val="28"/>
+        </w:rPr>
+        <w:t>я</w:t>
+      </w:r>
+      <w:r>
+        <w:rPr>
+          <w:b/>
+          <w:bCs/>
+          <w:sz w:val="28"/>
+          <w:szCs w:val="28"/>
+        </w:rPr>
+        <w:drawing>
+          <wp:inline distT="0" distB="0" distL="0" distR="0" wp14:anchorId="756BE2CE" wp14:editId="67158B21">
+            <wp:extent cx="5403553" cy="3260090"/>
+            <wp:effectExtent l="0" t="0" r="6985" b="0"/>
+            <wp:docPr id="18" name="Рисунок 18"/>
+            <wp:cNvGraphicFramePr>
+              <a:graphicFrameLocks xmlns:a="http://schemas.openxmlformats.org/drawingml/2006/main" noChangeAspect="1"/>
+            </wp:cNvGraphicFramePr>
+            <a:graphic xmlns:a="http://schemas.openxmlformats.org/drawingml/2006/main">
+              <a:graphicData uri="http://schemas.openxmlformats.org/drawingml/2006/picture">
+                <pic:pic xmlns:pic="http://schemas.openxmlformats.org/drawingml/2006/picture">
+                  <pic:nvPicPr>
+                    <pic:cNvPr id="1" name=""/>
+                    <pic:cNvPicPr/>
+                  </pic:nvPicPr>
+                  <pic:blipFill>
+                    <a:blip r:embed="rId21"/>
+                    <a:stretch>
+                      <a:fillRect/>
+                    </a:stretch>
+                  </pic:blipFill>
+                  <pic:spPr>
+                    <a:xfrm>
+                      <a:off x="0" y="0"/>
+                      <a:ext cx="5411204" cy="3264706"/>
+                    </a:xfrm>
+                    <a:prstGeom prst="rect">
+                      <a:avLst/>
+                    </a:prstGeom>
+                  </pic:spPr>
+                </pic:pic>
+              </a:graphicData>
+            </a:graphic>
+          </wp:inline>
+        </w:drawing>
+      </w:r>
+    </w:p>
+    <w:p>
+      <w:pPr>
+        <w:ind w:left="720"/>
+      </w:pPr>
+    </w:p>
+    <w:p>
+      <w:pPr>
+        <w:ind w:left="720"/>
+      </w:pPr>
+    </w:p>
+    <w:p>
+      <w:pPr>
         <w:ind w:left="720"/>
       </w:pPr>
     </w:p>
     <w:p/>
+    <w:p>
+      <w:pPr>
+        <w:ind w:left="709" w:firstLine="11"/>
+        <w:rPr>
+          <w:b/>
+          <w:bCs/>
+          <w:sz w:val="28"/>
+          <w:szCs w:val="28"/>
+        </w:rPr>
+      </w:pPr>
+      <w:r>
+        <w:rPr>
+          <w:b/>
+          <w:bCs/>
+          <w:sz w:val="28"/>
+          <w:szCs w:val="28"/>
+        </w:rPr>
+        <w:lastRenderedPageBreak/>
+        <w:t>Рефакторинг проекта для повышения тестопригодности: выделение</w:t>
+      </w:r>
+      <w:r>
+        <w:rPr>
+          <w:b/>
+          <w:bCs/>
+          <w:sz w:val="28"/>
+          <w:szCs w:val="28"/>
+        </w:rPr>
+        <w:t xml:space="preserve"> </w:t>
+      </w:r>
+      <w:r>
+        <w:rPr>
+          <w:b/>
+          <w:bCs/>
+          <w:sz w:val="28"/>
+          <w:szCs w:val="28"/>
+        </w:rPr>
+        <w:t>интерфейса</w:t>
+      </w:r>
+    </w:p>
+    <w:p>
+      <w:pPr>
+        <w:pStyle w:val="a3"/>
+        <w:numPr>
+          <w:ilvl w:val="0"/>
+          <w:numId w:val="17"/>
+        </w:numPr>
+        <w:rPr>
+          <w:lang w:val="en-US"/>
+        </w:rPr>
+      </w:pPr>
+      <w:r>
+        <w:t>Заменяем модификатор доступа</w:t>
+      </w:r>
+    </w:p>
+    <w:p>
+      <w:pPr>
+        <w:ind w:left="720"/>
+        <w:rPr>
+          <w:lang w:val="en-US"/>
+        </w:rPr>
+      </w:pPr>
+      <w:r>
+        <w:rPr>
+          <w:lang w:val="en-US"/>
+        </w:rPr>
+        <w:drawing>
+          <wp:inline distT="0" distB="0" distL="0" distR="0" wp14:anchorId="50A23702" wp14:editId="4D461CF2">
+            <wp:extent cx="6840220" cy="4157345"/>
+            <wp:effectExtent l="0" t="0" r="0" b="0"/>
+            <wp:docPr id="19" name="Рисунок 19"/>
+            <wp:cNvGraphicFramePr>
+              <a:graphicFrameLocks xmlns:a="http://schemas.openxmlformats.org/drawingml/2006/main" noChangeAspect="1"/>
+            </wp:cNvGraphicFramePr>
+            <a:graphic xmlns:a="http://schemas.openxmlformats.org/drawingml/2006/main">
+              <a:graphicData uri="http://schemas.openxmlformats.org/drawingml/2006/picture">
+                <pic:pic xmlns:pic="http://schemas.openxmlformats.org/drawingml/2006/picture">
+                  <pic:nvPicPr>
+                    <pic:cNvPr id="1" name=""/>
+                    <pic:cNvPicPr/>
+                  </pic:nvPicPr>
+                  <pic:blipFill>
+                    <a:blip r:embed="rId22"/>
+                    <a:stretch>
+                      <a:fillRect/>
+                    </a:stretch>
+                  </pic:blipFill>
+                  <pic:spPr>
+                    <a:xfrm>
+                      <a:off x="0" y="0"/>
+                      <a:ext cx="6840220" cy="4157345"/>
+                    </a:xfrm>
+                    <a:prstGeom prst="rect">
+                      <a:avLst/>
+                    </a:prstGeom>
+                  </pic:spPr>
+                </pic:pic>
+              </a:graphicData>
+            </a:graphic>
+          </wp:inline>
+        </w:drawing>
+      </w:r>
+    </w:p>
     <w:p/>
+    <w:p>
+      <w:pPr>
+        <w:pStyle w:val="a3"/>
+        <w:numPr>
+          <w:ilvl w:val="0"/>
+          <w:numId w:val="17"/>
+        </w:numPr>
+      </w:pPr>
+      <w:r>
+        <w:t xml:space="preserve">Выделяем интерфейс </w:t>
+      </w:r>
+      <w:r>
+        <w:rPr>
+          <w:lang w:val="en-US"/>
+        </w:rPr>
+        <w:t>FileExtensionManager</w:t>
+      </w:r>
+    </w:p>
+    <w:p>
+      <w:pPr>
+        <w:ind w:left="720"/>
+      </w:pPr>
+      <w:r>
+        <w:drawing>
+          <wp:inline distT="0" distB="0" distL="0" distR="0" wp14:anchorId="1F454E97" wp14:editId="40E4B3EC">
+            <wp:extent cx="6134956" cy="3286584"/>
+            <wp:effectExtent l="0" t="0" r="0" b="9525"/>
+            <wp:docPr id="20" name="Рисунок 20"/>
+            <wp:cNvGraphicFramePr>
+              <a:graphicFrameLocks xmlns:a="http://schemas.openxmlformats.org/drawingml/2006/main" noChangeAspect="1"/>
+            </wp:cNvGraphicFramePr>
+            <a:graphic xmlns:a="http://schemas.openxmlformats.org/drawingml/2006/main">
+              <a:graphicData uri="http://schemas.openxmlformats.org/drawingml/2006/picture">
+                <pic:pic xmlns:pic="http://schemas.openxmlformats.org/drawingml/2006/picture">
+                  <pic:nvPicPr>
+                    <pic:cNvPr id="1" name=""/>
+                    <pic:cNvPicPr/>
+                  </pic:nvPicPr>
+                  <pic:blipFill>
+                    <a:blip r:embed="rId23"/>
+                    <a:stretch>
+                      <a:fillRect/>
+                    </a:stretch>
+                  </pic:blipFill>
+                  <pic:spPr>
+                    <a:xfrm>
+                      <a:off x="0" y="0"/>
+                      <a:ext cx="6134956" cy="3286584"/>
+                    </a:xfrm>
+                    <a:prstGeom prst="rect">
+                      <a:avLst/>
+                    </a:prstGeom>
+                  </pic:spPr>
+                </pic:pic>
+              </a:graphicData>
+            </a:graphic>
+          </wp:inline>
+        </w:drawing>
+      </w:r>
+    </w:p>
+    <w:p>
+      <w:pPr>
+        <w:ind w:left="720"/>
+        <w:rPr>
+          <w:lang w:val="en-US"/>
+        </w:rPr>
+      </w:pPr>
+      <w:r>
+        <w:lastRenderedPageBreak/>
+        <w:drawing>
+          <wp:inline distT="0" distB="0" distL="0" distR="0" wp14:anchorId="5109F0C4" wp14:editId="05666347">
+            <wp:extent cx="4372585" cy="4496427"/>
+            <wp:effectExtent l="0" t="0" r="9525" b="0"/>
+            <wp:docPr id="21" name="Рисунок 21"/>
+            <wp:cNvGraphicFramePr>
+              <a:graphicFrameLocks xmlns:a="http://schemas.openxmlformats.org/drawingml/2006/main" noChangeAspect="1"/>
+            </wp:cNvGraphicFramePr>
+            <a:graphic xmlns:a="http://schemas.openxmlformats.org/drawingml/2006/main">
+              <a:graphicData uri="http://schemas.openxmlformats.org/drawingml/2006/picture">
+                <pic:pic xmlns:pic="http://schemas.openxmlformats.org/drawingml/2006/picture">
+                  <pic:nvPicPr>
+                    <pic:cNvPr id="1" name=""/>
+                    <pic:cNvPicPr/>
+                  </pic:nvPicPr>
+                  <pic:blipFill>
+                    <a:blip r:embed="rId24"/>
+                    <a:stretch>
+                      <a:fillRect/>
+                    </a:stretch>
+                  </pic:blipFill>
+                  <pic:spPr>
+                    <a:xfrm>
+                      <a:off x="0" y="0"/>
+                      <a:ext cx="4372585" cy="4496427"/>
+                    </a:xfrm>
+                    <a:prstGeom prst="rect">
+                      <a:avLst/>
+                    </a:prstGeom>
+                  </pic:spPr>
+                </pic:pic>
+              </a:graphicData>
+            </a:graphic>
+          </wp:inline>
+        </w:drawing>
+      </w:r>
+    </w:p>
+    <w:p>
+      <w:pPr>
+        <w:ind w:left="720"/>
+        <w:rPr>
+          <w:lang w:val="en-US"/>
+        </w:rPr>
+      </w:pPr>
+    </w:p>
+    <w:p>
+      <w:pPr>
+        <w:pStyle w:val="a3"/>
+        <w:numPr>
+          <w:ilvl w:val="0"/>
+          <w:numId w:val="17"/>
+        </w:numPr>
+        <w:rPr>
+          <w:rFonts w:cstheme="minorHAnsi"/>
+        </w:rPr>
+      </w:pPr>
+      <w:r>
+        <w:rPr>
+          <w:rFonts w:cstheme="minorHAnsi"/>
+          <w:sz w:val="28"/>
+          <w:szCs w:val="28"/>
+        </w:rPr>
+        <w:t>Объявляем переменную диспетчера расширений</w:t>
+      </w:r>
+      <w:r>
+        <w:rPr>
+          <w:rFonts w:cstheme="minorHAnsi"/>
+          <w:sz w:val="28"/>
+          <w:szCs w:val="28"/>
+        </w:rPr>
+        <w:t xml:space="preserve"> как интерфейс</w:t>
+      </w:r>
+    </w:p>
+    <w:p>
+      <w:pPr>
+        <w:ind w:left="720"/>
+      </w:pPr>
+      <w:r>
+        <w:rPr>
+          <w:lang w:val="en-US"/>
+        </w:rPr>
+        <w:drawing>
+          <wp:inline distT="0" distB="0" distL="0" distR="0" wp14:anchorId="04134372" wp14:editId="2EA377D9">
+            <wp:extent cx="6840220" cy="3614420"/>
+            <wp:effectExtent l="0" t="0" r="0" b="5080"/>
+            <wp:docPr id="22" name="Рисунок 22"/>
+            <wp:cNvGraphicFramePr>
+              <a:graphicFrameLocks xmlns:a="http://schemas.openxmlformats.org/drawingml/2006/main" noChangeAspect="1"/>
+            </wp:cNvGraphicFramePr>
+            <a:graphic xmlns:a="http://schemas.openxmlformats.org/drawingml/2006/main">
+              <a:graphicData uri="http://schemas.openxmlformats.org/drawingml/2006/picture">
+                <pic:pic xmlns:pic="http://schemas.openxmlformats.org/drawingml/2006/picture">
+                  <pic:nvPicPr>
+                    <pic:cNvPr id="1" name=""/>
+                    <pic:cNvPicPr/>
+                  </pic:nvPicPr>
+                  <pic:blipFill>
+                    <a:blip r:embed="rId25"/>
+                    <a:stretch>
+                      <a:fillRect/>
+                    </a:stretch>
+                  </pic:blipFill>
+                  <pic:spPr>
+                    <a:xfrm>
+                      <a:off x="0" y="0"/>
+                      <a:ext cx="6840220" cy="3614420"/>
+                    </a:xfrm>
+                    <a:prstGeom prst="rect">
+                      <a:avLst/>
+                    </a:prstGeom>
+                  </pic:spPr>
+                </pic:pic>
+              </a:graphicData>
+            </a:graphic>
+          </wp:inline>
+        </w:drawing>
+      </w:r>
+    </w:p>
+    <w:p>
+      <w:pPr>
+        <w:ind w:left="720"/>
+      </w:pPr>
+    </w:p>
+    <w:p>
+      <w:pPr>
+        <w:ind w:left="720"/>
+      </w:pPr>
+    </w:p>
+    <w:p>
+      <w:pPr>
+        <w:ind w:left="709" w:firstLine="11"/>
+        <w:rPr>
+          <w:b/>
+          <w:bCs/>
+          <w:sz w:val="28"/>
+          <w:szCs w:val="28"/>
+        </w:rPr>
+      </w:pPr>
+      <w:r>
+        <w:rPr>
+          <w:b/>
+          <w:bCs/>
+          <w:sz w:val="28"/>
+          <w:szCs w:val="28"/>
+        </w:rPr>
+        <w:lastRenderedPageBreak/>
+        <w:t xml:space="preserve">Внедрение зависимости: </w:t>
+      </w:r>
+      <w:r>
+        <w:rPr>
+          <w:b/>
+          <w:bCs/>
+          <w:sz w:val="28"/>
+          <w:szCs w:val="28"/>
+        </w:rPr>
+        <w:t>Внедрение подделки через конструктор</w:t>
+      </w:r>
+    </w:p>
+    <w:p>
+      <w:pPr>
+        <w:pStyle w:val="a3"/>
+        <w:numPr>
+          <w:ilvl w:val="0"/>
+          <w:numId w:val="19"/>
+        </w:numPr>
+      </w:pPr>
+      <w:r>
+        <w:t xml:space="preserve">Создаём поле типа </w:t>
+      </w:r>
+      <w:r>
+        <w:rPr>
+          <w:lang w:val="en-US"/>
+        </w:rPr>
+        <w:t>IExtensionManager</w:t>
+      </w:r>
+      <w:r>
+        <w:t xml:space="preserve"> </w:t>
+      </w:r>
+      <w:r>
+        <w:t>и конструктор</w:t>
+      </w:r>
+      <w:r>
+        <w:t>. Заменяем создание экземпляра класса на обращение к полю</w:t>
+      </w:r>
+      <w:r>
+        <w:t>.</w:t>
+      </w:r>
+    </w:p>
+    <w:p>
+      <w:pPr>
+        <w:ind w:left="720"/>
+        <w:rPr>
+          <w:lang w:val="en-US"/>
+        </w:rPr>
+      </w:pPr>
+      <w:r>
+        <w:rPr>
+          <w:lang w:val="en-US"/>
+        </w:rPr>
+        <w:drawing>
+          <wp:inline distT="0" distB="0" distL="0" distR="0" wp14:anchorId="430ACD2E" wp14:editId="0C292DE9">
+            <wp:extent cx="4703146" cy="3284168"/>
+            <wp:effectExtent l="0" t="0" r="2540" b="0"/>
+            <wp:docPr id="23" name="Рисунок 23"/>
+            <wp:cNvGraphicFramePr>
+              <a:graphicFrameLocks xmlns:a="http://schemas.openxmlformats.org/drawingml/2006/main" noChangeAspect="1"/>
+            </wp:cNvGraphicFramePr>
+            <a:graphic xmlns:a="http://schemas.openxmlformats.org/drawingml/2006/main">
+              <a:graphicData uri="http://schemas.openxmlformats.org/drawingml/2006/picture">
+                <pic:pic xmlns:pic="http://schemas.openxmlformats.org/drawingml/2006/picture">
+                  <pic:nvPicPr>
+                    <pic:cNvPr id="1" name=""/>
+                    <pic:cNvPicPr/>
+                  </pic:nvPicPr>
+                  <pic:blipFill>
+                    <a:blip r:embed="rId26"/>
+                    <a:stretch>
+                      <a:fillRect/>
+                    </a:stretch>
+                  </pic:blipFill>
+                  <pic:spPr>
+                    <a:xfrm>
+                      <a:off x="0" y="0"/>
+                      <a:ext cx="4710670" cy="3289422"/>
+                    </a:xfrm>
+                    <a:prstGeom prst="rect">
+                      <a:avLst/>
+                    </a:prstGeom>
+                  </pic:spPr>
+                </pic:pic>
+              </a:graphicData>
+            </a:graphic>
+          </wp:inline>
+        </w:drawing>
+      </w:r>
+    </w:p>
+    <w:p>
+      <w:pPr>
+        <w:ind w:left="720"/>
+        <w:rPr>
+          <w:lang w:val="en-US"/>
+        </w:rPr>
+      </w:pPr>
+    </w:p>
+    <w:p>
+      <w:pPr>
+        <w:pStyle w:val="a3"/>
+        <w:numPr>
+          <w:ilvl w:val="0"/>
+          <w:numId w:val="19"/>
+        </w:numPr>
+      </w:pPr>
+      <w:r>
+        <w:t xml:space="preserve">Создаём заглушку </w:t>
+      </w:r>
+      <w:r>
+        <w:rPr>
+          <w:lang w:val="en-US"/>
+        </w:rPr>
+        <w:t>FakeExtensionManager</w:t>
+      </w:r>
+    </w:p>
+    <w:p>
+      <w:pPr>
+        <w:ind w:left="720"/>
+        <w:rPr>
+          <w:lang w:val="en-US"/>
+        </w:rPr>
+      </w:pPr>
+      <w:r>
+        <w:rPr>
+          <w:lang w:val="en-US"/>
+        </w:rPr>
+        <w:drawing>
+          <wp:inline distT="0" distB="0" distL="0" distR="0" wp14:anchorId="4E0344FC" wp14:editId="2181644F">
+            <wp:extent cx="4113562" cy="3423513"/>
+            <wp:effectExtent l="0" t="0" r="1270" b="5715"/>
+            <wp:docPr id="24" name="Рисунок 24"/>
+            <wp:cNvGraphicFramePr>
+              <a:graphicFrameLocks xmlns:a="http://schemas.openxmlformats.org/drawingml/2006/main" noChangeAspect="1"/>
+            </wp:cNvGraphicFramePr>
+            <a:graphic xmlns:a="http://schemas.openxmlformats.org/drawingml/2006/main">
+              <a:graphicData uri="http://schemas.openxmlformats.org/drawingml/2006/picture">
+                <pic:pic xmlns:pic="http://schemas.openxmlformats.org/drawingml/2006/picture">
+                  <pic:nvPicPr>
+                    <pic:cNvPr id="1" name=""/>
+                    <pic:cNvPicPr/>
+                  </pic:nvPicPr>
+                  <pic:blipFill>
+                    <a:blip r:embed="rId27"/>
+                    <a:stretch>
+                      <a:fillRect/>
+                    </a:stretch>
+                  </pic:blipFill>
+                  <pic:spPr>
+                    <a:xfrm>
+                      <a:off x="0" y="0"/>
+                      <a:ext cx="4118359" cy="3427505"/>
+                    </a:xfrm>
+                    <a:prstGeom prst="rect">
+                      <a:avLst/>
+                    </a:prstGeom>
+                  </pic:spPr>
+                </pic:pic>
+              </a:graphicData>
+            </a:graphic>
+          </wp:inline>
+        </w:drawing>
+      </w:r>
+    </w:p>
+    <w:p>
+      <w:pPr>
+        <w:ind w:left="720"/>
+        <w:rPr>
+          <w:lang w:val="en-US"/>
+        </w:rPr>
+      </w:pPr>
+    </w:p>
+    <w:p>
+      <w:pPr>
+        <w:ind w:left="720"/>
+        <w:rPr>
+          <w:lang w:val="en-US"/>
+        </w:rPr>
+      </w:pPr>
+    </w:p>
+    <w:p>
+      <w:pPr>
+        <w:ind w:left="720"/>
+        <w:rPr>
+          <w:lang w:val="en-US"/>
+        </w:rPr>
+      </w:pPr>
+    </w:p>
+    <w:p>
+      <w:pPr>
+        <w:ind w:left="720"/>
+        <w:rPr>
+          <w:lang w:val="en-US"/>
+        </w:rPr>
+      </w:pPr>
+    </w:p>
+    <w:p>
+      <w:pPr>
+        <w:ind w:left="720"/>
+        <w:rPr>
+          <w:lang w:val="en-US"/>
+        </w:rPr>
+      </w:pPr>
+    </w:p>
+    <w:p>
+      <w:pPr>
+        <w:pStyle w:val="a3"/>
+        <w:numPr>
+          <w:ilvl w:val="0"/>
+          <w:numId w:val="19"/>
+        </w:numPr>
+        <w:rPr>
+          <w:lang w:val="en-US"/>
+        </w:rPr>
+      </w:pPr>
+      <w:r>
+        <w:t>Создаём тестовы</w:t>
+      </w:r>
+      <w:r>
+        <w:t>е методы</w:t>
+      </w:r>
+    </w:p>
+    <w:p>
+      <w:pPr>
+        <w:ind w:left="720"/>
+      </w:pPr>
+      <w:r>
+        <w:rPr>
+          <w:lang w:val="en-US"/>
+        </w:rPr>
+        <w:drawing>
+          <wp:inline distT="0" distB="0" distL="0" distR="0" wp14:anchorId="2B07F8C1" wp14:editId="54832CDA">
+            <wp:extent cx="5390985" cy="4264943"/>
+            <wp:effectExtent l="0" t="0" r="635" b="2540"/>
+            <wp:docPr id="26" name="Рисунок 26"/>
+            <wp:cNvGraphicFramePr>
+              <a:graphicFrameLocks xmlns:a="http://schemas.openxmlformats.org/drawingml/2006/main" noChangeAspect="1"/>
+            </wp:cNvGraphicFramePr>
+            <a:graphic xmlns:a="http://schemas.openxmlformats.org/drawingml/2006/main">
+              <a:graphicData uri="http://schemas.openxmlformats.org/drawingml/2006/picture">
+                <pic:pic xmlns:pic="http://schemas.openxmlformats.org/drawingml/2006/picture">
+                  <pic:nvPicPr>
+                    <pic:cNvPr id="1" name=""/>
+                    <pic:cNvPicPr/>
+                  </pic:nvPicPr>
+                  <pic:blipFill>
+                    <a:blip r:embed="rId28"/>
+                    <a:stretch>
+                      <a:fillRect/>
+                    </a:stretch>
+                  </pic:blipFill>
+                  <pic:spPr>
+                    <a:xfrm>
+                      <a:off x="0" y="0"/>
+                      <a:ext cx="5414109" cy="4283237"/>
+                    </a:xfrm>
+                    <a:prstGeom prst="rect">
+                      <a:avLst/>
+                    </a:prstGeom>
+                  </pic:spPr>
+                </pic:pic>
+              </a:graphicData>
+            </a:graphic>
+          </wp:inline>
+        </w:drawing>
+      </w:r>
+    </w:p>
+    <w:p>
+      <w:pPr>
+        <w:ind w:left="720"/>
+      </w:pPr>
+    </w:p>
+    <w:p>
+      <w:pPr>
+        <w:pStyle w:val="a3"/>
+        <w:numPr>
+          <w:ilvl w:val="0"/>
+          <w:numId w:val="19"/>
+        </w:numPr>
+      </w:pPr>
+      <w:r>
+        <w:t>Прогоняем тесты</w:t>
+      </w:r>
+    </w:p>
+    <w:p>
+      <w:pPr>
+        <w:ind w:left="720"/>
+      </w:pPr>
+      <w:r>
+        <w:drawing>
+          <wp:inline distT="0" distB="0" distL="0" distR="0" wp14:anchorId="4CDFA52D" wp14:editId="06EC4ACB">
+            <wp:extent cx="5069729" cy="2557455"/>
+            <wp:effectExtent l="0" t="0" r="0" b="0"/>
+            <wp:docPr id="27" name="Рисунок 27"/>
+            <wp:cNvGraphicFramePr>
+              <a:graphicFrameLocks xmlns:a="http://schemas.openxmlformats.org/drawingml/2006/main" noChangeAspect="1"/>
+            </wp:cNvGraphicFramePr>
+            <a:graphic xmlns:a="http://schemas.openxmlformats.org/drawingml/2006/main">
+              <a:graphicData uri="http://schemas.openxmlformats.org/drawingml/2006/picture">
+                <pic:pic xmlns:pic="http://schemas.openxmlformats.org/drawingml/2006/picture">
+                  <pic:nvPicPr>
+                    <pic:cNvPr id="1" name=""/>
+                    <pic:cNvPicPr/>
+                  </pic:nvPicPr>
+                  <pic:blipFill>
+                    <a:blip r:embed="rId29"/>
+                    <a:stretch>
+                      <a:fillRect/>
+                    </a:stretch>
+                  </pic:blipFill>
+                  <pic:spPr>
+                    <a:xfrm>
+                      <a:off x="0" y="0"/>
+                      <a:ext cx="5078793" cy="2562028"/>
+                    </a:xfrm>
+                    <a:prstGeom prst="rect">
+                      <a:avLst/>
+                    </a:prstGeom>
+                  </pic:spPr>
+                </pic:pic>
+              </a:graphicData>
+            </a:graphic>
+          </wp:inline>
+        </w:drawing>
+      </w:r>
+    </w:p>
+    <w:p>
+      <w:pPr>
+        <w:ind w:left="720"/>
+      </w:pPr>
+    </w:p>
+    <w:p>
+      <w:pPr>
+        <w:ind w:left="720"/>
+      </w:pPr>
+    </w:p>
+    <w:p>
+      <w:pPr>
+        <w:ind w:left="720"/>
+      </w:pPr>
+    </w:p>
+    <w:p>
+      <w:pPr>
+        <w:ind w:left="720"/>
+      </w:pPr>
+    </w:p>
+    <w:p>
+      <w:pPr>
+        <w:ind w:left="709" w:firstLine="11"/>
+        <w:rPr>
+          <w:b/>
+          <w:bCs/>
+          <w:sz w:val="28"/>
+          <w:szCs w:val="28"/>
+        </w:rPr>
+      </w:pPr>
+      <w:r>
+        <w:rPr>
+          <w:b/>
+          <w:bCs/>
+          <w:sz w:val="28"/>
+          <w:szCs w:val="28"/>
+        </w:rPr>
+        <w:lastRenderedPageBreak/>
+        <w:t>Имитация возникновения исключения во внешнем классе</w:t>
+      </w:r>
+    </w:p>
+    <w:p>
+      <w:pPr>
+        <w:pStyle w:val="a3"/>
+        <w:numPr>
+          <w:ilvl w:val="0"/>
+          <w:numId w:val="20"/>
+        </w:numPr>
+        <w:rPr>
+          <w:lang w:val="en-US"/>
+        </w:rPr>
+      </w:pPr>
+      <w:r>
+        <w:t>Добавляем</w:t>
+      </w:r>
+      <w:r>
+        <w:rPr>
+          <w:lang w:val="en-US"/>
+        </w:rPr>
+        <w:t xml:space="preserve"> </w:t>
+      </w:r>
+      <w:r>
+        <w:t>поле</w:t>
+      </w:r>
+      <w:r>
+        <w:rPr>
+          <w:lang w:val="en-US"/>
+        </w:rPr>
+        <w:t xml:space="preserve"> </w:t>
+      </w:r>
+      <w:r>
+        <w:rPr>
+          <w:lang w:val="en-US"/>
+        </w:rPr>
+        <w:t>WillThrow</w:t>
+      </w:r>
+      <w:r>
+        <w:rPr>
+          <w:lang w:val="en-US"/>
+        </w:rPr>
+        <w:t xml:space="preserve"> </w:t>
+      </w:r>
+      <w:r>
+        <w:t>в</w:t>
+      </w:r>
+      <w:r>
+        <w:rPr>
+          <w:lang w:val="en-US"/>
+        </w:rPr>
+        <w:t xml:space="preserve"> </w:t>
+      </w:r>
+      <w:r>
+        <w:t>класс</w:t>
+      </w:r>
+      <w:r>
+        <w:rPr>
+          <w:lang w:val="en-US"/>
+        </w:rPr>
+        <w:t xml:space="preserve"> </w:t>
+      </w:r>
+      <w:r>
+        <w:rPr>
+          <w:lang w:val="en-US"/>
+        </w:rPr>
+        <w:t>FakeExtensionManager</w:t>
+      </w:r>
+    </w:p>
+    <w:p>
+      <w:pPr>
+        <w:ind w:left="720"/>
+        <w:rPr>
+          <w:lang w:val="en-US"/>
+        </w:rPr>
+      </w:pPr>
+      <w:r>
+        <w:rPr>
+          <w:lang w:val="en-US"/>
+        </w:rPr>
+        <w:drawing>
+          <wp:inline distT="0" distB="0" distL="0" distR="0" wp14:anchorId="11BF7DC3" wp14:editId="23C82551">
+            <wp:extent cx="5138184" cy="2830178"/>
+            <wp:effectExtent l="0" t="0" r="5715" b="8890"/>
+            <wp:docPr id="28" name="Рисунок 28"/>
+            <wp:cNvGraphicFramePr>
+              <a:graphicFrameLocks xmlns:a="http://schemas.openxmlformats.org/drawingml/2006/main" noChangeAspect="1"/>
+            </wp:cNvGraphicFramePr>
+            <a:graphic xmlns:a="http://schemas.openxmlformats.org/drawingml/2006/main">
+              <a:graphicData uri="http://schemas.openxmlformats.org/drawingml/2006/picture">
+                <pic:pic xmlns:pic="http://schemas.openxmlformats.org/drawingml/2006/picture">
+                  <pic:nvPicPr>
+                    <pic:cNvPr id="1" name=""/>
+                    <pic:cNvPicPr/>
+                  </pic:nvPicPr>
+                  <pic:blipFill>
+                    <a:blip r:embed="rId30"/>
+                    <a:stretch>
+                      <a:fillRect/>
+                    </a:stretch>
+                  </pic:blipFill>
+                  <pic:spPr>
+                    <a:xfrm>
+                      <a:off x="0" y="0"/>
+                      <a:ext cx="5141856" cy="2832200"/>
+                    </a:xfrm>
+                    <a:prstGeom prst="rect">
+                      <a:avLst/>
+                    </a:prstGeom>
+                  </pic:spPr>
+                </pic:pic>
+              </a:graphicData>
+            </a:graphic>
+          </wp:inline>
+        </w:drawing>
+      </w:r>
+    </w:p>
+    <w:p>
+      <w:pPr>
+        <w:ind w:left="720"/>
+        <w:rPr>
+          <w:lang w:val="en-US"/>
+        </w:rPr>
+      </w:pPr>
+    </w:p>
+    <w:p>
+      <w:pPr>
+        <w:pStyle w:val="a3"/>
+        <w:numPr>
+          <w:ilvl w:val="0"/>
+          <w:numId w:val="20"/>
+        </w:numPr>
+        <w:rPr>
+          <w:lang w:val="en-US"/>
+        </w:rPr>
+      </w:pPr>
+      <w:r>
+        <w:t xml:space="preserve">Дорабатываем метод </w:t>
+      </w:r>
+      <w:r>
+        <w:rPr>
+          <w:lang w:val="en-US"/>
+        </w:rPr>
+        <w:t>IsValid</w:t>
+      </w:r>
+    </w:p>
+    <w:p>
+      <w:pPr>
+        <w:ind w:left="720"/>
+      </w:pPr>
+      <w:r>
+        <w:rPr>
+          <w:lang w:val="en-US"/>
+        </w:rPr>
+        <w:drawing>
+          <wp:inline distT="0" distB="0" distL="0" distR="0" wp14:anchorId="5B1C250C" wp14:editId="36DCBA58">
+            <wp:extent cx="3703631" cy="1579156"/>
+            <wp:effectExtent l="0" t="0" r="0" b="2540"/>
+            <wp:docPr id="31" name="Рисунок 31"/>
+            <wp:cNvGraphicFramePr>
+              <a:graphicFrameLocks xmlns:a="http://schemas.openxmlformats.org/drawingml/2006/main" noChangeAspect="1"/>
+            </wp:cNvGraphicFramePr>
+            <a:graphic xmlns:a="http://schemas.openxmlformats.org/drawingml/2006/main">
+              <a:graphicData uri="http://schemas.openxmlformats.org/drawingml/2006/picture">
+                <pic:pic xmlns:pic="http://schemas.openxmlformats.org/drawingml/2006/picture">
+                  <pic:nvPicPr>
+                    <pic:cNvPr id="1" name=""/>
+                    <pic:cNvPicPr/>
+                  </pic:nvPicPr>
+                  <pic:blipFill>
+                    <a:blip r:embed="rId31"/>
+                    <a:stretch>
+                      <a:fillRect/>
+                    </a:stretch>
+                  </pic:blipFill>
+                  <pic:spPr>
+                    <a:xfrm>
+                      <a:off x="0" y="0"/>
+                      <a:ext cx="3715315" cy="1584138"/>
+                    </a:xfrm>
+                    <a:prstGeom prst="rect">
+                      <a:avLst/>
+                    </a:prstGeom>
+                  </pic:spPr>
+                </pic:pic>
+              </a:graphicData>
+            </a:graphic>
+          </wp:inline>
+        </w:drawing>
+      </w:r>
+    </w:p>
+    <w:p>
+      <w:pPr>
+        <w:ind w:left="720"/>
+      </w:pPr>
+    </w:p>
+    <w:p>
+      <w:pPr>
+        <w:pStyle w:val="a3"/>
+        <w:numPr>
+          <w:ilvl w:val="0"/>
+          <w:numId w:val="20"/>
+        </w:numPr>
+      </w:pPr>
+      <w:r>
+        <w:t xml:space="preserve">Создаём тестовый метод для сценария </w:t>
+      </w:r>
+      <w:r>
+        <w:t>“</w:t>
+      </w:r>
+      <w:r>
+        <w:t>Если диспетчер расширений вызвал исключение</w:t>
+      </w:r>
+      <w:r>
+        <w:t xml:space="preserve">, </w:t>
+      </w:r>
+      <w:r>
+        <w:t xml:space="preserve">вернуть </w:t>
+      </w:r>
+      <w:r>
+        <w:rPr>
+          <w:lang w:val="en-US"/>
+        </w:rPr>
+        <w:t>false</w:t>
+      </w:r>
+      <w:r>
+        <w:t>”</w:t>
+      </w:r>
+      <w:r>
+        <w:t>.</w:t>
+      </w:r>
+    </w:p>
+    <w:p>
+      <w:pPr>
+        <w:ind w:left="720"/>
+      </w:pPr>
+      <w:r>
+        <w:rPr>
+          <w:lang w:val="en-US"/>
+        </w:rPr>
+        <w:drawing>
+          <wp:inline distT="0" distB="0" distL="0" distR="0" wp14:anchorId="443117FD" wp14:editId="2A722545">
+            <wp:extent cx="5134692" cy="2524477"/>
+            <wp:effectExtent l="0" t="0" r="8890" b="9525"/>
+            <wp:docPr id="30" name="Рисунок 30"/>
+            <wp:cNvGraphicFramePr>
+              <a:graphicFrameLocks xmlns:a="http://schemas.openxmlformats.org/drawingml/2006/main" noChangeAspect="1"/>
+            </wp:cNvGraphicFramePr>
+            <a:graphic xmlns:a="http://schemas.openxmlformats.org/drawingml/2006/main">
+              <a:graphicData uri="http://schemas.openxmlformats.org/drawingml/2006/picture">
+                <pic:pic xmlns:pic="http://schemas.openxmlformats.org/drawingml/2006/picture">
+                  <pic:nvPicPr>
+                    <pic:cNvPr id="1" name=""/>
+                    <pic:cNvPicPr/>
+                  </pic:nvPicPr>
+                  <pic:blipFill>
+                    <a:blip r:embed="rId32"/>
+                    <a:stretch>
+                      <a:fillRect/>
+                    </a:stretch>
+                  </pic:blipFill>
+                  <pic:spPr>
+                    <a:xfrm>
+                      <a:off x="0" y="0"/>
+                      <a:ext cx="5134692" cy="2524477"/>
+                    </a:xfrm>
+                    <a:prstGeom prst="rect">
+                      <a:avLst/>
+                    </a:prstGeom>
+                  </pic:spPr>
+                </pic:pic>
+              </a:graphicData>
+            </a:graphic>
+          </wp:inline>
+        </w:drawing>
+      </w:r>
+    </w:p>
+    <w:p>
+      <w:pPr>
+        <w:ind w:left="720"/>
+      </w:pPr>
+    </w:p>
+    <w:p>
+      <w:pPr>
+        <w:pStyle w:val="a3"/>
+        <w:numPr>
+          <w:ilvl w:val="0"/>
+          <w:numId w:val="20"/>
+        </w:numPr>
+      </w:pPr>
+      <w:r>
+        <w:lastRenderedPageBreak/>
+        <w:t>Выполн</w:t>
+      </w:r>
+      <w:r>
+        <w:t>им</w:t>
+      </w:r>
+      <w:r>
+        <w:t xml:space="preserve"> тесты</w:t>
+      </w:r>
+    </w:p>
+    <w:p>
+      <w:pPr>
+        <w:ind w:left="720"/>
+      </w:pPr>
+      <w:r>
+        <w:drawing>
+          <wp:inline distT="0" distB="0" distL="0" distR="0" wp14:anchorId="0F65E57A" wp14:editId="673C7DFB">
+            <wp:extent cx="4444410" cy="3375278"/>
+            <wp:effectExtent l="0" t="0" r="0" b="0"/>
+            <wp:docPr id="32" name="Рисунок 32"/>
+            <wp:cNvGraphicFramePr>
+              <a:graphicFrameLocks xmlns:a="http://schemas.openxmlformats.org/drawingml/2006/main" noChangeAspect="1"/>
+            </wp:cNvGraphicFramePr>
+            <a:graphic xmlns:a="http://schemas.openxmlformats.org/drawingml/2006/main">
+              <a:graphicData uri="http://schemas.openxmlformats.org/drawingml/2006/picture">
+                <pic:pic xmlns:pic="http://schemas.openxmlformats.org/drawingml/2006/picture">
+                  <pic:nvPicPr>
+                    <pic:cNvPr id="1" name=""/>
+                    <pic:cNvPicPr/>
+                  </pic:nvPicPr>
+                  <pic:blipFill>
+                    <a:blip r:embed="rId33"/>
+                    <a:stretch>
+                      <a:fillRect/>
+                    </a:stretch>
+                  </pic:blipFill>
+                  <pic:spPr>
+                    <a:xfrm>
+                      <a:off x="0" y="0"/>
+                      <a:ext cx="4447927" cy="3377949"/>
+                    </a:xfrm>
+                    <a:prstGeom prst="rect">
+                      <a:avLst/>
+                    </a:prstGeom>
+                  </pic:spPr>
+                </pic:pic>
+              </a:graphicData>
+            </a:graphic>
+          </wp:inline>
+        </w:drawing>
+      </w:r>
+    </w:p>
+    <w:p>
+      <w:pPr>
+        <w:ind w:left="720"/>
+      </w:pPr>
+      <w:r>
+        <w:t>Тест не прошел</w:t>
+      </w:r>
+      <w:r>
+        <w:t xml:space="preserve">, </w:t>
+      </w:r>
+      <w:r>
+        <w:t xml:space="preserve">поскольку метод </w:t>
+      </w:r>
+      <w:r>
+        <w:rPr>
+          <w:lang w:val="en-US"/>
+        </w:rPr>
+        <w:t>IsValidLogFileName</w:t>
+      </w:r>
+      <w:r>
+        <w:t xml:space="preserve"> ещё не обрабатывает исключения.</w:t>
+      </w:r>
+    </w:p>
+    <w:p>
+      <w:pPr>
+        <w:ind w:left="720"/>
+        <w:rPr>
+          <w:lang w:val="en-US"/>
+        </w:rPr>
+      </w:pPr>
+    </w:p>
+    <w:p>
+      <w:pPr>
+        <w:pStyle w:val="a3"/>
+        <w:numPr>
+          <w:ilvl w:val="0"/>
+          <w:numId w:val="20"/>
+        </w:numPr>
+        <w:rPr>
+          <w:lang w:val="en-US"/>
+        </w:rPr>
+      </w:pPr>
+      <w:r>
+        <w:t>Добавим обработку исключения</w:t>
+      </w:r>
+      <w:r>
+        <w:t>.</w:t>
+      </w:r>
+    </w:p>
+    <w:p>
+      <w:pPr>
+        <w:ind w:left="720"/>
+      </w:pPr>
+      <w:r>
+        <w:drawing>
+          <wp:inline distT="0" distB="0" distL="0" distR="0" wp14:anchorId="2CD65ED8" wp14:editId="1C1BB46A">
+            <wp:extent cx="4782217" cy="2553056"/>
+            <wp:effectExtent l="0" t="0" r="0" b="4445"/>
+            <wp:docPr id="33" name="Рисунок 33"/>
+            <wp:cNvGraphicFramePr>
+              <a:graphicFrameLocks xmlns:a="http://schemas.openxmlformats.org/drawingml/2006/main" noChangeAspect="1"/>
+            </wp:cNvGraphicFramePr>
+            <a:graphic xmlns:a="http://schemas.openxmlformats.org/drawingml/2006/main">
+              <a:graphicData uri="http://schemas.openxmlformats.org/drawingml/2006/picture">
+                <pic:pic xmlns:pic="http://schemas.openxmlformats.org/drawingml/2006/picture">
+                  <pic:nvPicPr>
+                    <pic:cNvPr id="1" name=""/>
+                    <pic:cNvPicPr/>
+                  </pic:nvPicPr>
+                  <pic:blipFill>
+                    <a:blip r:embed="rId34"/>
+                    <a:stretch>
+                      <a:fillRect/>
+                    </a:stretch>
+                  </pic:blipFill>
+                  <pic:spPr>
+                    <a:xfrm>
+                      <a:off x="0" y="0"/>
+                      <a:ext cx="4782217" cy="2553056"/>
+                    </a:xfrm>
+                    <a:prstGeom prst="rect">
+                      <a:avLst/>
+                    </a:prstGeom>
+                  </pic:spPr>
+                </pic:pic>
+              </a:graphicData>
+            </a:graphic>
+          </wp:inline>
+        </w:drawing>
+      </w:r>
+    </w:p>
+    <w:p>
+      <w:pPr>
+        <w:ind w:left="720"/>
+      </w:pPr>
+    </w:p>
+    <w:p>
+      <w:pPr>
+        <w:ind w:left="720"/>
+      </w:pPr>
+    </w:p>
+    <w:p>
+      <w:pPr>
+        <w:ind w:left="720"/>
+      </w:pPr>
+    </w:p>
+    <w:p>
+      <w:pPr>
+        <w:ind w:left="720"/>
+      </w:pPr>
+    </w:p>
+    <w:p>
+      <w:pPr>
+        <w:ind w:left="720"/>
+      </w:pPr>
+    </w:p>
+    <w:p>
+      <w:pPr>
+        <w:ind w:left="720"/>
+      </w:pPr>
+    </w:p>
+    <w:p>
+      <w:pPr>
+        <w:ind w:left="720"/>
+      </w:pPr>
+    </w:p>
+    <w:p>
+      <w:pPr>
+        <w:pStyle w:val="a3"/>
+        <w:numPr>
+          <w:ilvl w:val="0"/>
+          <w:numId w:val="20"/>
+        </w:numPr>
+      </w:pPr>
+      <w:r>
+        <w:lastRenderedPageBreak/>
+        <w:t>Выполним тесты</w:t>
+      </w:r>
+      <w:r>
+        <w:t>.</w:t>
+      </w:r>
+    </w:p>
+    <w:p>
+      <w:pPr>
+        <w:ind w:left="720"/>
+      </w:pPr>
+      <w:r>
+        <w:drawing>
+          <wp:inline distT="0" distB="0" distL="0" distR="0" wp14:anchorId="308BC50A" wp14:editId="632E6F56">
+            <wp:extent cx="4412512" cy="3408882"/>
+            <wp:effectExtent l="0" t="0" r="7620" b="1270"/>
+            <wp:docPr id="34" name="Рисунок 34"/>
+            <wp:cNvGraphicFramePr>
+              <a:graphicFrameLocks xmlns:a="http://schemas.openxmlformats.org/drawingml/2006/main" noChangeAspect="1"/>
+            </wp:cNvGraphicFramePr>
+            <a:graphic xmlns:a="http://schemas.openxmlformats.org/drawingml/2006/main">
+              <a:graphicData uri="http://schemas.openxmlformats.org/drawingml/2006/picture">
+                <pic:pic xmlns:pic="http://schemas.openxmlformats.org/drawingml/2006/picture">
+                  <pic:nvPicPr>
+                    <pic:cNvPr id="1" name=""/>
+                    <pic:cNvPicPr/>
+                  </pic:nvPicPr>
+                  <pic:blipFill>
+                    <a:blip r:embed="rId35"/>
+                    <a:stretch>
+                      <a:fillRect/>
+                    </a:stretch>
+                  </pic:blipFill>
+                  <pic:spPr>
+                    <a:xfrm>
+                      <a:off x="0" y="0"/>
+                      <a:ext cx="4416370" cy="3411863"/>
+                    </a:xfrm>
+                    <a:prstGeom prst="rect">
+                      <a:avLst/>
+                    </a:prstGeom>
+                  </pic:spPr>
+                </pic:pic>
+              </a:graphicData>
+            </a:graphic>
+          </wp:inline>
+        </w:drawing>
+      </w:r>
+    </w:p>
+    <w:p>
+      <w:pPr>
+        <w:ind w:left="720"/>
+      </w:pPr>
+    </w:p>
+    <w:p>
+      <w:pPr>
+        <w:ind w:left="720"/>
+      </w:pPr>
+    </w:p>
+    <w:p>
+      <w:pPr>
+        <w:ind w:left="720"/>
+      </w:pPr>
+    </w:p>
+    <w:p>
+      <w:pPr>
+        <w:ind w:left="720"/>
+      </w:pPr>
+    </w:p>
+    <w:p>
+      <w:pPr>
+        <w:ind w:left="720"/>
+      </w:pPr>
+    </w:p>
+    <w:p>
+      <w:pPr>
+        <w:ind w:left="720"/>
+      </w:pPr>
+    </w:p>
+    <w:p>
+      <w:pPr>
+        <w:ind w:left="720"/>
+      </w:pPr>
+    </w:p>
+    <w:p>
+      <w:pPr>
+        <w:ind w:left="720"/>
+      </w:pPr>
+    </w:p>
+    <w:p>
+      <w:pPr>
+        <w:ind w:left="720"/>
+      </w:pPr>
+    </w:p>
+    <w:p>
+      <w:pPr>
+        <w:ind w:left="720"/>
+      </w:pPr>
+    </w:p>
+    <w:p>
+      <w:pPr>
+        <w:ind w:left="720"/>
+      </w:pPr>
+    </w:p>
+    <w:p>
+      <w:pPr>
+        <w:ind w:left="720"/>
+      </w:pPr>
+    </w:p>
+    <w:p>
+      <w:pPr>
+        <w:ind w:left="720"/>
+      </w:pPr>
+    </w:p>
+    <w:p>
+      <w:pPr>
+        <w:ind w:left="720"/>
+      </w:pPr>
+    </w:p>
+    <w:p>
+      <w:pPr>
+        <w:ind w:left="720"/>
+      </w:pPr>
+    </w:p>
+    <w:p>
+      <w:pPr>
+        <w:ind w:left="720"/>
+      </w:pPr>
+    </w:p>
+    <w:p>
+      <w:pPr>
+        <w:ind w:left="720"/>
+      </w:pPr>
+    </w:p>
+    <w:p>
+      <w:pPr>
+        <w:ind w:left="720"/>
+      </w:pPr>
+    </w:p>
+    <w:p>
+      <w:pPr>
+        <w:ind w:left="720"/>
+      </w:pPr>
+    </w:p>
+    <w:p>
+      <w:pPr>
+        <w:ind w:left="720"/>
+      </w:pPr>
+    </w:p>
+    <w:p>
+      <w:pPr>
+        <w:ind w:left="709" w:firstLine="11"/>
+        <w:rPr>
+          <w:b/>
+          <w:bCs/>
+          <w:sz w:val="28"/>
+          <w:szCs w:val="28"/>
+        </w:rPr>
+      </w:pPr>
+      <w:r>
+        <w:rPr>
+          <w:b/>
+          <w:bCs/>
+          <w:sz w:val="28"/>
+          <w:szCs w:val="28"/>
+        </w:rPr>
+        <w:lastRenderedPageBreak/>
+        <w:t>Внедрение зависимости. Внедрение подделки через фабрику</w:t>
+      </w:r>
+      <w:r>
+        <w:rPr>
+          <w:b/>
+          <w:bCs/>
+          <w:sz w:val="28"/>
+          <w:szCs w:val="28"/>
+        </w:rPr>
+        <w:t>.</w:t>
+      </w:r>
+    </w:p>
+    <w:p>
+      <w:pPr>
+        <w:pStyle w:val="a3"/>
+        <w:numPr>
+          <w:ilvl w:val="0"/>
+          <w:numId w:val="21"/>
+        </w:numPr>
+      </w:pPr>
+      <w:r>
+        <w:t>Создаём резервную копию проекта</w:t>
+      </w:r>
+      <w:r>
+        <w:t>.</w:t>
+      </w:r>
+    </w:p>
+    <w:p>
+      <w:pPr>
+        <w:pStyle w:val="a3"/>
+        <w:numPr>
+          <w:ilvl w:val="0"/>
+          <w:numId w:val="21"/>
+        </w:numPr>
+      </w:pPr>
+      <w:r>
+        <w:t xml:space="preserve">Создаём класс </w:t>
+      </w:r>
+      <w:r>
+        <w:rPr>
+          <w:lang w:val="en-US"/>
+        </w:rPr>
+        <w:t>ExtensionManagerFactory</w:t>
+      </w:r>
+    </w:p>
+    <w:p>
+      <w:pPr>
+        <w:ind w:left="720"/>
+      </w:pPr>
+      <w:r>
+        <w:rPr>
+          <w:lang w:val="en-US"/>
+        </w:rPr>
+        <w:drawing>
+          <wp:inline distT="0" distB="0" distL="0" distR="0" wp14:anchorId="50B44F6D" wp14:editId="11AD0880">
+            <wp:extent cx="3732028" cy="3169007"/>
+            <wp:effectExtent l="0" t="0" r="1905" b="0"/>
+            <wp:docPr id="35" name="Рисунок 35"/>
+            <wp:cNvGraphicFramePr>
+              <a:graphicFrameLocks xmlns:a="http://schemas.openxmlformats.org/drawingml/2006/main" noChangeAspect="1"/>
+            </wp:cNvGraphicFramePr>
+            <a:graphic xmlns:a="http://schemas.openxmlformats.org/drawingml/2006/main">
+              <a:graphicData uri="http://schemas.openxmlformats.org/drawingml/2006/picture">
+                <pic:pic xmlns:pic="http://schemas.openxmlformats.org/drawingml/2006/picture">
+                  <pic:nvPicPr>
+                    <pic:cNvPr id="1" name=""/>
+                    <pic:cNvPicPr/>
+                  </pic:nvPicPr>
+                  <pic:blipFill>
+                    <a:blip r:embed="rId36"/>
+                    <a:stretch>
+                      <a:fillRect/>
+                    </a:stretch>
+                  </pic:blipFill>
+                  <pic:spPr>
+                    <a:xfrm>
+                      <a:off x="0" y="0"/>
+                      <a:ext cx="3735704" cy="3172128"/>
+                    </a:xfrm>
+                    <a:prstGeom prst="rect">
+                      <a:avLst/>
+                    </a:prstGeom>
+                  </pic:spPr>
+                </pic:pic>
+              </a:graphicData>
+            </a:graphic>
+          </wp:inline>
+        </w:drawing>
+      </w:r>
+    </w:p>
+    <w:p>
+      <w:pPr>
+        <w:ind w:left="720"/>
+      </w:pPr>
+      <w:r>
+        <w:drawing>
+          <wp:inline distT="0" distB="0" distL="0" distR="0" wp14:anchorId="4FB3CC42" wp14:editId="07EB33A5">
+            <wp:extent cx="4774362" cy="4933507"/>
+            <wp:effectExtent l="0" t="0" r="7620" b="635"/>
+            <wp:docPr id="36" name="Рисунок 36"/>
+            <wp:cNvGraphicFramePr>
+              <a:graphicFrameLocks xmlns:a="http://schemas.openxmlformats.org/drawingml/2006/main" noChangeAspect="1"/>
+            </wp:cNvGraphicFramePr>
+            <a:graphic xmlns:a="http://schemas.openxmlformats.org/drawingml/2006/main">
+              <a:graphicData uri="http://schemas.openxmlformats.org/drawingml/2006/picture">
+                <pic:pic xmlns:pic="http://schemas.openxmlformats.org/drawingml/2006/picture">
+                  <pic:nvPicPr>
+                    <pic:cNvPr id="1" name=""/>
+                    <pic:cNvPicPr/>
+                  </pic:nvPicPr>
+                  <pic:blipFill>
+                    <a:blip r:embed="rId37"/>
+                    <a:stretch>
+                      <a:fillRect/>
+                    </a:stretch>
+                  </pic:blipFill>
+                  <pic:spPr>
+                    <a:xfrm>
+                      <a:off x="0" y="0"/>
+                      <a:ext cx="4780766" cy="4940124"/>
+                    </a:xfrm>
+                    <a:prstGeom prst="rect">
+                      <a:avLst/>
+                    </a:prstGeom>
+                  </pic:spPr>
+                </pic:pic>
+              </a:graphicData>
+            </a:graphic>
+          </wp:inline>
+        </w:drawing>
+      </w:r>
+    </w:p>
+    <w:p>
+      <w:pPr>
+        <w:ind w:left="720"/>
+      </w:pPr>
+    </w:p>
+    <w:p>
+      <w:pPr>
+        <w:pStyle w:val="a3"/>
+        <w:numPr>
+          <w:ilvl w:val="0"/>
+          <w:numId w:val="21"/>
+        </w:numPr>
+      </w:pPr>
+      <w:r>
+        <w:lastRenderedPageBreak/>
+        <w:t xml:space="preserve">Изменяем </w:t>
+      </w:r>
+      <w:r>
+        <w:rPr>
+          <w:lang w:val="en-US"/>
+        </w:rPr>
+        <w:t>LogAnalyzer</w:t>
+      </w:r>
+    </w:p>
+    <w:p>
+      <w:pPr>
+        <w:ind w:left="720"/>
+        <w:rPr>
+          <w:lang w:val="en-US"/>
+        </w:rPr>
+      </w:pPr>
+      <w:r>
+        <w:rPr>
+          <w:lang w:val="en-US"/>
+        </w:rPr>
+        <w:drawing>
+          <wp:inline distT="0" distB="0" distL="0" distR="0" wp14:anchorId="7B111D88" wp14:editId="3E8400A2">
+            <wp:extent cx="4561368" cy="3998607"/>
+            <wp:effectExtent l="0" t="0" r="0" b="1905"/>
+            <wp:docPr id="37" name="Рисунок 37"/>
+            <wp:cNvGraphicFramePr>
+              <a:graphicFrameLocks xmlns:a="http://schemas.openxmlformats.org/drawingml/2006/main" noChangeAspect="1"/>
+            </wp:cNvGraphicFramePr>
+            <a:graphic xmlns:a="http://schemas.openxmlformats.org/drawingml/2006/main">
+              <a:graphicData uri="http://schemas.openxmlformats.org/drawingml/2006/picture">
+                <pic:pic xmlns:pic="http://schemas.openxmlformats.org/drawingml/2006/picture">
+                  <pic:nvPicPr>
+                    <pic:cNvPr id="1" name=""/>
+                    <pic:cNvPicPr/>
+                  </pic:nvPicPr>
+                  <pic:blipFill>
+                    <a:blip r:embed="rId38"/>
+                    <a:stretch>
+                      <a:fillRect/>
+                    </a:stretch>
+                  </pic:blipFill>
+                  <pic:spPr>
+                    <a:xfrm>
+                      <a:off x="0" y="0"/>
+                      <a:ext cx="4566998" cy="4003543"/>
+                    </a:xfrm>
+                    <a:prstGeom prst="rect">
+                      <a:avLst/>
+                    </a:prstGeom>
+                  </pic:spPr>
+                </pic:pic>
+              </a:graphicData>
+            </a:graphic>
+          </wp:inline>
+        </w:drawing>
+      </w:r>
+    </w:p>
+    <w:p>
+      <w:pPr>
+        <w:ind w:left="720"/>
+      </w:pPr>
+      <w:r>
+        <w:t>Запускаем тесты</w:t>
+      </w:r>
+    </w:p>
+    <w:p>
+      <w:pPr>
+        <w:ind w:left="720"/>
+      </w:pPr>
+      <w:r>
+        <w:drawing>
+          <wp:inline distT="0" distB="0" distL="0" distR="0" wp14:anchorId="6E9DEEC8" wp14:editId="3EEE4512">
+            <wp:extent cx="5708189" cy="3055990"/>
+            <wp:effectExtent l="0" t="0" r="6985" b="0"/>
+            <wp:docPr id="38" name="Рисунок 38"/>
+            <wp:cNvGraphicFramePr>
+              <a:graphicFrameLocks xmlns:a="http://schemas.openxmlformats.org/drawingml/2006/main" noChangeAspect="1"/>
+            </wp:cNvGraphicFramePr>
+            <a:graphic xmlns:a="http://schemas.openxmlformats.org/drawingml/2006/main">
+              <a:graphicData uri="http://schemas.openxmlformats.org/drawingml/2006/picture">
+                <pic:pic xmlns:pic="http://schemas.openxmlformats.org/drawingml/2006/picture">
+                  <pic:nvPicPr>
+                    <pic:cNvPr id="1" name=""/>
+                    <pic:cNvPicPr/>
+                  </pic:nvPicPr>
+                  <pic:blipFill>
+                    <a:blip r:embed="rId39"/>
+                    <a:stretch>
+                      <a:fillRect/>
+                    </a:stretch>
+                  </pic:blipFill>
+                  <pic:spPr>
+                    <a:xfrm>
+                      <a:off x="0" y="0"/>
+                      <a:ext cx="5714098" cy="3059153"/>
+                    </a:xfrm>
+                    <a:prstGeom prst="rect">
+                      <a:avLst/>
+                    </a:prstGeom>
+                  </pic:spPr>
+                </pic:pic>
+              </a:graphicData>
+            </a:graphic>
+          </wp:inline>
+        </w:drawing>
+      </w:r>
+    </w:p>
+    <w:p>
+      <w:pPr>
+        <w:ind w:left="720"/>
+      </w:pPr>
+    </w:p>
+    <w:p>
+      <w:pPr>
+        <w:ind w:left="720"/>
+      </w:pPr>
+    </w:p>
+    <w:p>
+      <w:pPr>
+        <w:ind w:left="720"/>
+      </w:pPr>
+    </w:p>
+    <w:p>
+      <w:pPr>
+        <w:ind w:left="720"/>
+      </w:pPr>
+    </w:p>
+    <w:p>
+      <w:pPr>
+        <w:ind w:left="720"/>
+      </w:pPr>
+    </w:p>
+    <w:p>
+      <w:pPr>
+        <w:pStyle w:val="a3"/>
+        <w:numPr>
+          <w:ilvl w:val="0"/>
+          <w:numId w:val="21"/>
+        </w:numPr>
+      </w:pPr>
+      <w:r>
+        <w:lastRenderedPageBreak/>
+        <w:t>Исправляем тесты</w:t>
+      </w:r>
+      <w:r>
+        <w:t xml:space="preserve">. Добавляем конфигурирование фабричного класса поддельным диспетчером расширений с помощью метода </w:t>
+      </w:r>
+      <w:r>
+        <w:rPr>
+          <w:lang w:val="en-US"/>
+        </w:rPr>
+        <w:t>SetManager</w:t>
+      </w:r>
+      <w:r>
+        <w:t>.</w:t>
+      </w:r>
+    </w:p>
+    <w:p>
+      <w:pPr>
+        <w:ind w:left="720"/>
+      </w:pPr>
+      <w:r>
+        <w:drawing>
+          <wp:inline distT="0" distB="0" distL="0" distR="0" wp14:anchorId="35B52AD3" wp14:editId="29BCE3E2">
+            <wp:extent cx="5071731" cy="2889926"/>
+            <wp:effectExtent l="0" t="0" r="0" b="5715"/>
+            <wp:docPr id="39" name="Рисунок 39"/>
+            <wp:cNvGraphicFramePr>
+              <a:graphicFrameLocks xmlns:a="http://schemas.openxmlformats.org/drawingml/2006/main" noChangeAspect="1"/>
+            </wp:cNvGraphicFramePr>
+            <a:graphic xmlns:a="http://schemas.openxmlformats.org/drawingml/2006/main">
+              <a:graphicData uri="http://schemas.openxmlformats.org/drawingml/2006/picture">
+                <pic:pic xmlns:pic="http://schemas.openxmlformats.org/drawingml/2006/picture">
+                  <pic:nvPicPr>
+                    <pic:cNvPr id="1" name=""/>
+                    <pic:cNvPicPr/>
+                  </pic:nvPicPr>
+                  <pic:blipFill>
+                    <a:blip r:embed="rId40"/>
+                    <a:stretch>
+                      <a:fillRect/>
+                    </a:stretch>
+                  </pic:blipFill>
+                  <pic:spPr>
+                    <a:xfrm>
+                      <a:off x="0" y="0"/>
+                      <a:ext cx="5093395" cy="2902270"/>
+                    </a:xfrm>
+                    <a:prstGeom prst="rect">
+                      <a:avLst/>
+                    </a:prstGeom>
+                  </pic:spPr>
+                </pic:pic>
+              </a:graphicData>
+            </a:graphic>
+          </wp:inline>
+        </w:drawing>
+      </w:r>
+    </w:p>
+    <w:p>
+      <w:pPr>
+        <w:ind w:left="720"/>
+      </w:pPr>
+      <w:r>
+        <w:drawing>
+          <wp:inline distT="0" distB="0" distL="0" distR="0" wp14:anchorId="0405B38C" wp14:editId="4E987AE6">
+            <wp:extent cx="5071110" cy="2954539"/>
+            <wp:effectExtent l="0" t="0" r="0" b="0"/>
+            <wp:docPr id="40" name="Рисунок 40"/>
+            <wp:cNvGraphicFramePr>
+              <a:graphicFrameLocks xmlns:a="http://schemas.openxmlformats.org/drawingml/2006/main" noChangeAspect="1"/>
+            </wp:cNvGraphicFramePr>
+            <a:graphic xmlns:a="http://schemas.openxmlformats.org/drawingml/2006/main">
+              <a:graphicData uri="http://schemas.openxmlformats.org/drawingml/2006/picture">
+                <pic:pic xmlns:pic="http://schemas.openxmlformats.org/drawingml/2006/picture">
+                  <pic:nvPicPr>
+                    <pic:cNvPr id="1" name=""/>
+                    <pic:cNvPicPr/>
+                  </pic:nvPicPr>
+                  <pic:blipFill>
+                    <a:blip r:embed="rId41"/>
+                    <a:stretch>
+                      <a:fillRect/>
+                    </a:stretch>
+                  </pic:blipFill>
+                  <pic:spPr>
+                    <a:xfrm>
+                      <a:off x="0" y="0"/>
+                      <a:ext cx="5121634" cy="2983975"/>
+                    </a:xfrm>
+                    <a:prstGeom prst="rect">
+                      <a:avLst/>
+                    </a:prstGeom>
+                  </pic:spPr>
+                </pic:pic>
+              </a:graphicData>
+            </a:graphic>
+          </wp:inline>
+        </w:drawing>
+      </w:r>
+    </w:p>
+    <w:p>
+      <w:pPr>
+        <w:ind w:left="720"/>
+        <w:rPr>
+          <w:lang w:val="en-US"/>
+        </w:rPr>
+      </w:pPr>
+      <w:r>
+        <w:drawing>
+          <wp:inline distT="0" distB="0" distL="0" distR="0" wp14:anchorId="559D0C77" wp14:editId="5775848A">
+            <wp:extent cx="5071110" cy="2781766"/>
+            <wp:effectExtent l="0" t="0" r="0" b="0"/>
+            <wp:docPr id="41" name="Рисунок 41"/>
+            <wp:cNvGraphicFramePr>
+              <a:graphicFrameLocks xmlns:a="http://schemas.openxmlformats.org/drawingml/2006/main" noChangeAspect="1"/>
+            </wp:cNvGraphicFramePr>
+            <a:graphic xmlns:a="http://schemas.openxmlformats.org/drawingml/2006/main">
+              <a:graphicData uri="http://schemas.openxmlformats.org/drawingml/2006/picture">
+                <pic:pic xmlns:pic="http://schemas.openxmlformats.org/drawingml/2006/picture">
+                  <pic:nvPicPr>
+                    <pic:cNvPr id="1" name=""/>
+                    <pic:cNvPicPr/>
+                  </pic:nvPicPr>
+                  <pic:blipFill>
+                    <a:blip r:embed="rId42"/>
+                    <a:stretch>
+                      <a:fillRect/>
+                    </a:stretch>
+                  </pic:blipFill>
+                  <pic:spPr>
+                    <a:xfrm>
+                      <a:off x="0" y="0"/>
+                      <a:ext cx="5088439" cy="2791272"/>
+                    </a:xfrm>
+                    <a:prstGeom prst="rect">
+                      <a:avLst/>
+                    </a:prstGeom>
+                  </pic:spPr>
+                </pic:pic>
+              </a:graphicData>
+            </a:graphic>
+          </wp:inline>
+        </w:drawing>
+      </w:r>
+    </w:p>
+    <w:p>
+      <w:pPr>
+        <w:pStyle w:val="a3"/>
+        <w:numPr>
+          <w:ilvl w:val="0"/>
+          <w:numId w:val="21"/>
+        </w:numPr>
+      </w:pPr>
+      <w:r>
+        <w:lastRenderedPageBreak/>
+        <w:t xml:space="preserve">Добавляем метод </w:t>
+      </w:r>
+      <w:r>
+        <w:rPr>
+          <w:lang w:val="en-US"/>
+        </w:rPr>
+        <w:t>AfterEachTest</w:t>
+      </w:r>
+      <w:r>
+        <w:t xml:space="preserve"> </w:t>
+      </w:r>
+      <w:r>
+        <w:t>в тестовый класс.</w:t>
+      </w:r>
+    </w:p>
+    <w:p>
+      <w:pPr>
+        <w:ind w:left="720"/>
+      </w:pPr>
+      <w:r>
+        <w:drawing>
+          <wp:inline distT="0" distB="0" distL="0" distR="0" wp14:anchorId="7AFA8032" wp14:editId="7714FB4B">
+            <wp:extent cx="3486637" cy="1200318"/>
+            <wp:effectExtent l="0" t="0" r="0" b="0"/>
+            <wp:docPr id="43" name="Рисунок 43"/>
+            <wp:cNvGraphicFramePr>
+              <a:graphicFrameLocks xmlns:a="http://schemas.openxmlformats.org/drawingml/2006/main" noChangeAspect="1"/>
+            </wp:cNvGraphicFramePr>
+            <a:graphic xmlns:a="http://schemas.openxmlformats.org/drawingml/2006/main">
+              <a:graphicData uri="http://schemas.openxmlformats.org/drawingml/2006/picture">
+                <pic:pic xmlns:pic="http://schemas.openxmlformats.org/drawingml/2006/picture">
+                  <pic:nvPicPr>
+                    <pic:cNvPr id="1" name=""/>
+                    <pic:cNvPicPr/>
+                  </pic:nvPicPr>
+                  <pic:blipFill>
+                    <a:blip r:embed="rId43"/>
+                    <a:stretch>
+                      <a:fillRect/>
+                    </a:stretch>
+                  </pic:blipFill>
+                  <pic:spPr>
+                    <a:xfrm>
+                      <a:off x="0" y="0"/>
+                      <a:ext cx="3486637" cy="1200318"/>
+                    </a:xfrm>
+                    <a:prstGeom prst="rect">
+                      <a:avLst/>
+                    </a:prstGeom>
+                  </pic:spPr>
+                </pic:pic>
+              </a:graphicData>
+            </a:graphic>
+          </wp:inline>
+        </w:drawing>
+      </w:r>
+    </w:p>
+    <w:p>
+      <w:pPr>
+        <w:ind w:left="720"/>
+      </w:pPr>
+    </w:p>
+    <w:p>
+      <w:pPr>
+        <w:pStyle w:val="a3"/>
+        <w:numPr>
+          <w:ilvl w:val="0"/>
+          <w:numId w:val="21"/>
+        </w:numPr>
+      </w:pPr>
+      <w:r>
+        <w:t>Выполним тесты.</w:t>
+      </w:r>
+    </w:p>
+    <w:p>
+      <w:pPr>
+        <w:ind w:left="720"/>
+      </w:pPr>
+      <w:r>
+        <w:drawing>
+          <wp:inline distT="0" distB="0" distL="0" distR="0" wp14:anchorId="1DD3FC53" wp14:editId="4E156A13">
+            <wp:extent cx="5735781" cy="2849254"/>
+            <wp:effectExtent l="0" t="0" r="0" b="8255"/>
+            <wp:docPr id="44" name="Рисунок 44"/>
+            <wp:cNvGraphicFramePr>
+              <a:graphicFrameLocks xmlns:a="http://schemas.openxmlformats.org/drawingml/2006/main" noChangeAspect="1"/>
+            </wp:cNvGraphicFramePr>
+            <a:graphic xmlns:a="http://schemas.openxmlformats.org/drawingml/2006/main">
+              <a:graphicData uri="http://schemas.openxmlformats.org/drawingml/2006/picture">
+                <pic:pic xmlns:pic="http://schemas.openxmlformats.org/drawingml/2006/picture">
+                  <pic:nvPicPr>
+                    <pic:cNvPr id="1" name=""/>
+                    <pic:cNvPicPr/>
+                  </pic:nvPicPr>
+                  <pic:blipFill>
+                    <a:blip r:embed="rId44"/>
+                    <a:stretch>
+                      <a:fillRect/>
+                    </a:stretch>
+                  </pic:blipFill>
+                  <pic:spPr>
+                    <a:xfrm>
+                      <a:off x="0" y="0"/>
+                      <a:ext cx="5739491" cy="2851097"/>
+                    </a:xfrm>
+                    <a:prstGeom prst="rect">
+                      <a:avLst/>
+                    </a:prstGeom>
+                  </pic:spPr>
+                </pic:pic>
+              </a:graphicData>
+            </a:graphic>
+          </wp:inline>
+        </w:drawing>
+      </w:r>
+    </w:p>
+    <w:p>
+      <w:pPr>
+        <w:ind w:left="720"/>
+      </w:pPr>
+    </w:p>
+    <w:p>
+      <w:pPr>
+        <w:ind w:left="720"/>
+      </w:pPr>
+    </w:p>
+    <w:p>
+      <w:pPr>
+        <w:ind w:left="720"/>
+      </w:pPr>
+    </w:p>
+    <w:p>
+      <w:pPr>
+        <w:ind w:left="720"/>
+      </w:pPr>
+    </w:p>
+    <w:p>
+      <w:pPr>
+        <w:ind w:left="720"/>
+      </w:pPr>
+    </w:p>
+    <w:p>
+      <w:pPr>
+        <w:ind w:left="720"/>
+      </w:pPr>
+    </w:p>
+    <w:p>
+      <w:pPr>
+        <w:ind w:left="720"/>
+      </w:pPr>
+    </w:p>
+    <w:p>
+      <w:pPr>
+        <w:ind w:left="720"/>
+      </w:pPr>
+    </w:p>
+    <w:p>
+      <w:pPr>
+        <w:ind w:left="720"/>
+      </w:pPr>
+    </w:p>
+    <w:p>
+      <w:pPr>
+        <w:ind w:left="720"/>
+      </w:pPr>
+    </w:p>
+    <w:p>
+      <w:pPr>
+        <w:ind w:left="720"/>
+      </w:pPr>
+    </w:p>
+    <w:p>
+      <w:pPr>
+        <w:ind w:left="720"/>
+      </w:pPr>
+    </w:p>
+    <w:p>
+      <w:pPr>
+        <w:ind w:left="720"/>
+      </w:pPr>
+    </w:p>
+    <w:p>
+      <w:pPr>
+        <w:ind w:left="720"/>
+      </w:pPr>
+    </w:p>
+    <w:p>
+      <w:pPr>
+        <w:ind w:left="720"/>
+      </w:pPr>
+    </w:p>
+    <w:p>
+      <w:pPr>
+        <w:ind w:left="709" w:firstLine="11"/>
+        <w:rPr>
+          <w:b/>
+          <w:bCs/>
+          <w:sz w:val="28"/>
+          <w:szCs w:val="28"/>
+        </w:rPr>
+      </w:pPr>
+      <w:r>
+        <w:rPr>
+          <w:b/>
+          <w:bCs/>
+          <w:sz w:val="28"/>
+          <w:szCs w:val="28"/>
+        </w:rPr>
+        <w:lastRenderedPageBreak/>
+        <w:t>Реализовать диспетчер расширений и клиентское приложение</w:t>
+      </w:r>
+      <w:r>
+        <w:rPr>
+          <w:b/>
+          <w:bCs/>
+          <w:sz w:val="28"/>
+          <w:szCs w:val="28"/>
+        </w:rPr>
+        <w:t>.</w:t>
+      </w:r>
+    </w:p>
+    <w:p>
+      <w:pPr>
+        <w:pStyle w:val="a3"/>
+        <w:numPr>
+          <w:ilvl w:val="0"/>
+          <w:numId w:val="22"/>
+        </w:numPr>
+      </w:pPr>
+      <w:r>
+        <w:t>Добавляем в решение новый проект</w:t>
+      </w:r>
+    </w:p>
+    <w:p>
+      <w:pPr>
+        <w:ind w:left="720"/>
+      </w:pPr>
+      <w:r>
+        <w:rPr>
+          <w:noProof/>
+        </w:rPr>
+        <mc:AlternateContent>
+          <mc:Choice Requires="wps">
+            <w:drawing>
+              <wp:anchor distT="0" distB="0" distL="114300" distR="114300" simplePos="0" relativeHeight="251669504" behindDoc="0" locked="0" layoutInCell="1" allowOverlap="1" wp14:anchorId="4A3BD5FE" wp14:editId="69FA8E0C">
+                <wp:simplePos x="0" y="0"/>
+                <wp:positionH relativeFrom="column">
+                  <wp:posOffset>554355</wp:posOffset>
+                </wp:positionH>
+                <wp:positionV relativeFrom="paragraph">
+                  <wp:posOffset>2527300</wp:posOffset>
+                </wp:positionV>
+                <wp:extent cx="755015" cy="619760"/>
+                <wp:effectExtent l="0" t="0" r="0" b="0"/>
+                <wp:wrapNone/>
+                <wp:docPr id="54" name="Надпись 54"/>
+                <wp:cNvGraphicFramePr/>
+                <a:graphic xmlns:a="http://schemas.openxmlformats.org/drawingml/2006/main">
+                  <a:graphicData uri="http://schemas.microsoft.com/office/word/2010/wordprocessingShape">
+                    <wps:wsp>
+                      <wps:cNvSpPr txBox="1"/>
+                      <wps:spPr>
+                        <a:xfrm>
+                          <a:off x="0" y="0"/>
+                          <a:ext cx="755015" cy="619760"/>
+                        </a:xfrm>
+                        <a:prstGeom prst="rect">
+                          <a:avLst/>
+                        </a:prstGeom>
+                        <a:noFill/>
+                        <a:ln w="6350">
+                          <a:noFill/>
+                        </a:ln>
+                      </wps:spPr>
+                      <wps:txbx>
+                        <w:txbxContent>
+                          <w:p>
+                            <w:pPr>
+                              <w:pStyle w:val="a3"/>
+                              <w:numPr>
+                                <w:ilvl w:val="0"/>
+                                <w:numId w:val="23"/>
+                              </w:numPr>
+                              <w:rPr>
+                                <w:b/>
+                                <w:bCs/>
+                                <w:color w:val="FF0000"/>
+                                <w:sz w:val="48"/>
+                                <w:szCs w:val="48"/>
+                              </w:rPr>
+                            </w:pPr>
+                          </w:p>
+                        </w:txbxContent>
+                      </wps:txbx>
+                      <wps:bodyPr rot="0" spcFirstLastPara="0" vertOverflow="overflow" horzOverflow="overflow" vert="horz" wrap="square" lIns="91440" tIns="45720" rIns="91440" bIns="45720" numCol="1" spcCol="0" rtlCol="0" fromWordArt="0" anchor="t" anchorCtr="0" forceAA="0" compatLnSpc="1">
+                        <a:prstTxWarp prst="textNoShape">
+                          <a:avLst/>
+                        </a:prstTxWarp>
+                        <a:noAutofit/>
+                      </wps:bodyPr>
+                    </wps:wsp>
+                  </a:graphicData>
+                </a:graphic>
+                <wp14:sizeRelH relativeFrom="margin">
+                  <wp14:pctWidth>0</wp14:pctWidth>
+                </wp14:sizeRelH>
+                <wp14:sizeRelV relativeFrom="margin">
+                  <wp14:pctHeight>0</wp14:pctHeight>
+                </wp14:sizeRelV>
+              </wp:anchor>
+            </w:drawing>
+          </mc:Choice>
+          <mc:Fallback>
+            <w:pict>
+              <v:shapetype w14:anchorId="4A3BD5FE" id="_x0000_t202" coordsize="21600,21600" o:spt="202" path="m,l,21600r21600,l21600,xe">
+                <v:stroke joinstyle="miter"/>
+                <v:path gradientshapeok="t" o:connecttype="rect"/>
+              </v:shapetype>
+              <v:shape id="Надпись 54" o:spid="_x0000_s1026" type="#_x0000_t202" style="position:absolute;left:0;text-align:left;margin-left:43.65pt;margin-top:199pt;width:59.45pt;height:48.8pt;z-index:251669504;visibility:visible;mso-wrap-style:square;mso-width-percent:0;mso-height-percent:0;mso-wrap-distance-left:9pt;mso-wrap-distance-top:0;mso-wrap-distance-right:9pt;mso-wrap-distance-bottom:0;mso-position-horizontal:absolute;mso-position-horizontal-relative:text;mso-position-vertical:absolute;mso-position-vertical-relative:text;mso-width-percent:0;mso-height-percent:0;mso-width-relative:margin;mso-height-relative:margin;v-text-anchor:top" o:gfxdata="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" filled="f" stroked="f" strokeweight=".5pt">
+                <v:textbox>
+                  <w:txbxContent>
+                    <w:p>
+                      <w:pPr>
+                        <w:pStyle w:val="a3"/>
+                        <w:numPr>
+                          <w:ilvl w:val="0"/>
+                          <w:numId w:val="23"/>
+                        </w:numPr>
+                        <w:rPr>
+                          <w:b/>
+                          <w:bCs/>
+                          <w:color w:val="FF0000"/>
+                          <w:sz w:val="48"/>
+                          <w:szCs w:val="48"/>
+                        </w:rPr>
+                      </w:pPr>
+                    </w:p>
+                  </w:txbxContent>
+                </v:textbox>
+              </v:shape>
+            </w:pict>
+          </mc:Fallback>
+        </mc:AlternateContent>
+      </w:r>
+      <w:r>
+        <w:rPr>
+          <w:noProof/>
+          <w:color w:val="FF0000"/>
+        </w:rPr>
+        <mc:AlternateContent>
+          <mc:Choice Requires="wps">
+            <w:drawing>
+              <wp:anchor distT="0" distB="0" distL="114300" distR="114300" simplePos="0" relativeHeight="251671552" behindDoc="0" locked="0" layoutInCell="1" allowOverlap="1" wp14:anchorId="4EFF6976" wp14:editId="2F5DD5CC">
+                <wp:simplePos x="0" y="0"/>
+                <wp:positionH relativeFrom="column">
+                  <wp:posOffset>970280</wp:posOffset>
+                </wp:positionH>
+                <wp:positionV relativeFrom="paragraph">
+                  <wp:posOffset>2908300</wp:posOffset>
+                </wp:positionV>
+                <wp:extent cx="456565" cy="917575"/>
+                <wp:effectExtent l="95250" t="19050" r="95885" b="0"/>
+                <wp:wrapNone/>
+                <wp:docPr id="55" name="Стрелка: вверх 55"/>
+                <wp:cNvGraphicFramePr/>
+                <a:graphic xmlns:a="http://schemas.openxmlformats.org/drawingml/2006/main">
+                  <a:graphicData uri="http://schemas.microsoft.com/office/word/2010/wordprocessingShape">
+                    <wps:wsp>
+                      <wps:cNvSpPr/>
+                      <wps:spPr>
+                        <a:xfrm rot="9179766">
+                          <a:off x="0" y="0"/>
+                          <a:ext cx="456565" cy="917575"/>
+                        </a:xfrm>
+                        <a:prstGeom prst="upArrow">
+                          <a:avLst/>
+                        </a:prstGeom>
+                        <a:solidFill>
+                          <a:srgbClr val="FF0000"/>
+                        </a:solidFill>
+                        <a:ln>
+                          <a:noFill/>
+                        </a:ln>
+                      </wps:spPr>
+                      <wps:style>
+                        <a:lnRef idx="2">
+                          <a:schemeClr val="accent1">
+                            <a:shade val="15000"/>
+                          </a:schemeClr>
+                        </a:lnRef>
+                        <a:fillRef idx="1">
+                          <a:schemeClr val="accent1"/>
+                        </a:fillRef>
+                        <a:effectRef idx="0">
+                          <a:schemeClr val="accent1"/>
+                        </a:effectRef>
+                        <a:fontRef idx="minor">
+                          <a:schemeClr val="lt1"/>
+                        </a:fontRef>
+                      </wps:style>
+                      <wps:bodyPr rot="0" spcFirstLastPara="0" vertOverflow="overflow" horzOverflow="overflow" vert="horz" wrap="square" lIns="91440" tIns="45720" rIns="91440" bIns="45720" numCol="1" spcCol="0" rtlCol="0" fromWordArt="0" anchor="ctr" anchorCtr="0" forceAA="0" compatLnSpc="1">
+                        <a:prstTxWarp prst="textNoShape">
+                          <a:avLst/>
+                        </a:prstTxWarp>
+                        <a:noAutofit/>
+                      </wps:bodyPr>
+                    </wps:wsp>
+                  </a:graphicData>
+                </a:graphic>
+                <wp14:sizeRelH relativeFrom="margin">
+                  <wp14:pctWidth>0</wp14:pctWidth>
+                </wp14:sizeRelH>
+                <wp14:sizeRelV relativeFrom="margin">
+                  <wp14:pctHeight>0</wp14:pctHeight>
+                </wp14:sizeRelV>
+              </wp:anchor>
+            </w:drawing>
+          </mc:Choice>
+          <mc:Fallback>
+            <w:pict>
+              <v:shapetype w14:anchorId="081668D7" id="_x0000_t68" coordsize="21600,21600" o:spt="68" adj="5400,5400" path="m0@0l@1@0@1,21600@2,21600@2@0,21600@0,10800,xe">
+                <v:stroke joinstyle="miter"/>
+                <v:formulas>
+                  <v:f eqn="val #0"/>
+                  <v:f eqn="val #1"/>
+                  <v:f eqn="sum 21600 0 #1"/>
+                  <v:f eqn="prod #0 #1 10800"/>
+                  <v:f eqn="sum #0 0 @3"/>
+                </v:formulas>
+                <v:path o:connecttype="custom" o:connectlocs="10800,0;0,@0;10800,21600;21600,@0" o:connectangles="270,180,90,0" textboxrect="@1,@4,@2,21600"/>
+                <v:handles>
+                  <v:h position="#1,#0" xrange="0,10800" yrange="0,21600"/>
+                </v:handles>
+              </v:shapetype>
+              <v:shape id="Стрелка: вверх 55" o:spid="_x0000_s1026" type="#_x0000_t68" style="position:absolute;margin-left:76.4pt;margin-top:229pt;width:35.95pt;height:72.25pt;rotation:10026752fd;z-index:251671552;visibility:visible;mso-wrap-style:square;mso-width-percent:0;mso-height-percent:0;mso-wrap-distance-left:9pt;mso-wrap-distance-top:0;mso-wrap-distance-right:9pt;mso-wrap-distance-bottom:0;mso-position-horizontal:absolute;mso-position-horizontal-relative:text;mso-position-vertical:absolute;mso-position-vertical-relative:text;mso-width-percent:0;mso-height-percent:0;mso-width-relative:margin;mso-height-relative:margin;v-text-anchor:middle" o:gfxdata="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" adj="5374" fillcolor="red" stroked="f" strokeweight="1pt"/>
+            </w:pict>
+          </mc:Fallback>
+        </mc:AlternateContent>
+      </w:r>
+      <w:r>
+        <w:rPr>
+          <w:noProof/>
+          <w:color w:val="FF0000"/>
+        </w:rPr>
+        <mc:AlternateContent>
+          <mc:Choice Requires="wps">
+            <w:drawing>
+              <wp:anchor distT="0" distB="0" distL="114300" distR="114300" simplePos="0" relativeHeight="251667456" behindDoc="0" locked="0" layoutInCell="1" allowOverlap="1" wp14:anchorId="1E4C6ACC" wp14:editId="71C23B77">
+                <wp:simplePos x="0" y="0"/>
+                <wp:positionH relativeFrom="column">
+                  <wp:posOffset>2311082</wp:posOffset>
+                </wp:positionH>
+                <wp:positionV relativeFrom="paragraph">
+                  <wp:posOffset>3054142</wp:posOffset>
+                </wp:positionV>
+                <wp:extent cx="454271" cy="913462"/>
+                <wp:effectExtent l="0" t="172402" r="0" b="97473"/>
+                <wp:wrapNone/>
+                <wp:docPr id="50" name="Стрелка: вверх 50"/>
+                <wp:cNvGraphicFramePr/>
+                <a:graphic xmlns:a="http://schemas.openxmlformats.org/drawingml/2006/main">
+                  <a:graphicData uri="http://schemas.microsoft.com/office/word/2010/wordprocessingShape">
+                    <wps:wsp>
+                      <wps:cNvSpPr/>
+                      <wps:spPr>
+                        <a:xfrm rot="7888505">
+                          <a:off x="0" y="0"/>
+                          <a:ext cx="454271" cy="913462"/>
+                        </a:xfrm>
+                        <a:prstGeom prst="upArrow">
+                          <a:avLst/>
+                        </a:prstGeom>
+                        <a:solidFill>
+                          <a:srgbClr val="FF0000"/>
+                        </a:solidFill>
+                        <a:ln>
+                          <a:noFill/>
+                        </a:ln>
+                      </wps:spPr>
+                      <wps:style>
+                        <a:lnRef idx="2">
+                          <a:schemeClr val="accent1">
+                            <a:shade val="15000"/>
+                          </a:schemeClr>
+                        </a:lnRef>
+                        <a:fillRef idx="1">
+                          <a:schemeClr val="accent1"/>
+                        </a:fillRef>
+                        <a:effectRef idx="0">
+                          <a:schemeClr val="accent1"/>
+                        </a:effectRef>
+                        <a:fontRef idx="minor">
+                          <a:schemeClr val="lt1"/>
+                        </a:fontRef>
+                      </wps:style>
+                      <wps:bodyPr rot="0" spcFirstLastPara="0" vertOverflow="overflow" horzOverflow="overflow" vert="horz" wrap="square" lIns="91440" tIns="45720" rIns="91440" bIns="45720" numCol="1" spcCol="0" rtlCol="0" fromWordArt="0" anchor="ctr" anchorCtr="0" forceAA="0" compatLnSpc="1">
+                        <a:prstTxWarp prst="textNoShape">
+                          <a:avLst/>
+                        </a:prstTxWarp>
+                        <a:noAutofit/>
+                      </wps:bodyPr>
+                    </wps:wsp>
+                  </a:graphicData>
+                </a:graphic>
+                <wp14:sizeRelH relativeFrom="margin">
+                  <wp14:pctWidth>0</wp14:pctWidth>
+                </wp14:sizeRelH>
+                <wp14:sizeRelV relativeFrom="margin">
+                  <wp14:pctHeight>0</wp14:pctHeight>
+                </wp14:sizeRelV>
+              </wp:anchor>
+            </w:drawing>
+          </mc:Choice>
+          <mc:Fallback>
+            <w:pict>
+              <v:shape w14:anchorId="6DC42D72" id="Стрелка: вверх 50" o:spid="_x0000_s1026" type="#_x0000_t68" style="position:absolute;margin-left:181.95pt;margin-top:240.5pt;width:35.75pt;height:71.95pt;rotation:8616351fd;z-index:251667456;visibility:visible;mso-wrap-style:square;mso-width-percent:0;mso-height-percent:0;mso-wrap-distance-left:9pt;mso-wrap-distance-top:0;mso-wrap-distance-right:9pt;mso-wrap-distance-bottom:0;mso-position-horizontal:absolute;mso-position-horizontal-relative:text;mso-position-vertical:absolute;mso-position-vertical-relative:text;mso-width-percent:0;mso-height-percent:0;mso-width-relative:margin;mso-height-relative:margin;v-text-anchor:middle" o:gfxdata="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" adj="5371" fillcolor="red" stroked="f" strokeweight="1pt"/>
+            </w:pict>
+          </mc:Fallback>
+        </mc:AlternateContent>
+      </w:r>
+      <w:r>
+        <w:rPr>
+          <w:noProof/>
+        </w:rPr>
+        <mc:AlternateContent>
+          <mc:Choice Requires="wps">
+            <w:drawing>
+              <wp:anchor distT="0" distB="0" distL="114300" distR="114300" simplePos="0" relativeHeight="251665408" behindDoc="0" locked="0" layoutInCell="1" allowOverlap="1" wp14:anchorId="105364B9" wp14:editId="518242D0">
+                <wp:simplePos x="0" y="0"/>
+                <wp:positionH relativeFrom="column">
+                  <wp:posOffset>1611540</wp:posOffset>
+                </wp:positionH>
+                <wp:positionV relativeFrom="paragraph">
+                  <wp:posOffset>2777418</wp:posOffset>
+                </wp:positionV>
+                <wp:extent cx="755374" cy="620202"/>
+                <wp:effectExtent l="0" t="0" r="0" b="0"/>
+                <wp:wrapNone/>
+                <wp:docPr id="49" name="Надпись 49"/>
+                <wp:cNvGraphicFramePr/>
+                <a:graphic xmlns:a="http://schemas.openxmlformats.org/drawingml/2006/main">
+                  <a:graphicData uri="http://schemas.microsoft.com/office/word/2010/wordprocessingShape">
+                    <wps:wsp>
+                      <wps:cNvSpPr txBox="1"/>
+                      <wps:spPr>
+                        <a:xfrm>
+                          <a:off x="0" y="0"/>
+                          <a:ext cx="755374" cy="620202"/>
+                        </a:xfrm>
+                        <a:prstGeom prst="rect">
+                          <a:avLst/>
+                        </a:prstGeom>
+                        <a:noFill/>
+                        <a:ln w="6350">
+                          <a:noFill/>
+                        </a:ln>
+                      </wps:spPr>
+                      <wps:txbx>
+                        <w:txbxContent>
+                          <w:p>
+                            <w:pPr>
+                              <w:pStyle w:val="a3"/>
+                              <w:numPr>
+                                <w:ilvl w:val="0"/>
+                                <w:numId w:val="23"/>
+                              </w:numPr>
+                              <w:rPr>
+                                <w:b/>
+                                <w:bCs/>
+                                <w:color w:val="FF0000"/>
+                                <w:sz w:val="48"/>
+                                <w:szCs w:val="48"/>
+                              </w:rPr>
+                            </w:pPr>
+                          </w:p>
+                        </w:txbxContent>
+                      </wps:txbx>
+                      <wps:bodyPr rot="0" spcFirstLastPara="0" vertOverflow="overflow" horzOverflow="overflow" vert="horz" wrap="square" lIns="91440" tIns="45720" rIns="91440" bIns="45720" numCol="1" spcCol="0" rtlCol="0" fromWordArt="0" anchor="t" anchorCtr="0" forceAA="0" compatLnSpc="1">
+                        <a:prstTxWarp prst="textNoShape">
+                          <a:avLst/>
+                        </a:prstTxWarp>
+                        <a:noAutofit/>
+                      </wps:bodyPr>
+                    </wps:wsp>
+                  </a:graphicData>
+                </a:graphic>
+                <wp14:sizeRelH relativeFrom="margin">
+                  <wp14:pctWidth>0</wp14:pctWidth>
+                </wp14:sizeRelH>
+                <wp14:sizeRelV relativeFrom="margin">
+                  <wp14:pctHeight>0</wp14:pctHeight>
+                </wp14:sizeRelV>
+              </wp:anchor>
+            </w:drawing>
+          </mc:Choice>
+          <mc:Fallback>
+            <w:pict>
+              <v:shape w14:anchorId="105364B9" id="Надпись 49" o:spid="_x0000_s1027" type="#_x0000_t202" style="position:absolute;left:0;text-align:left;margin-left:126.9pt;margin-top:218.7pt;width:59.5pt;height:48.85pt;z-index:251665408;visibility:visible;mso-wrap-style:square;mso-width-percent:0;mso-height-percent:0;mso-wrap-distance-left:9pt;mso-wrap-distance-top:0;mso-wrap-distance-right:9pt;mso-wrap-distance-bottom:0;mso-position-horizontal:absolute;mso-position-horizontal-relative:text;mso-position-vertical:absolute;mso-position-vertical-relative:text;mso-width-percent:0;mso-height-percent:0;mso-width-relative:margin;mso-height-relative:margin;v-text-anchor:top" o:gfxdata="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" filled="f" stroked="f" strokeweight=".5pt">
+                <v:textbox>
+                  <w:txbxContent>
+                    <w:p>
+                      <w:pPr>
+                        <w:pStyle w:val="a3"/>
+                        <w:numPr>
+                          <w:ilvl w:val="0"/>
+                          <w:numId w:val="23"/>
+                        </w:numPr>
+                        <w:rPr>
+                          <w:b/>
+                          <w:bCs/>
+                          <w:color w:val="FF0000"/>
+                          <w:sz w:val="48"/>
+                          <w:szCs w:val="48"/>
+                        </w:rPr>
+                      </w:pPr>
+                    </w:p>
+                  </w:txbxContent>
+                </v:textbox>
+              </v:shape>
+            </w:pict>
+          </mc:Fallback>
+        </mc:AlternateContent>
+      </w:r>
+      <w:r>
+        <w:rPr>
+          <w:noProof/>
+          <w:color w:val="FF0000"/>
+        </w:rPr>
+        <mc:AlternateContent>
+          <mc:Choice Requires="wps">
+            <w:drawing>
+              <wp:anchor distT="0" distB="0" distL="114300" distR="114300" simplePos="0" relativeHeight="251663360" behindDoc="0" locked="0" layoutInCell="1" allowOverlap="1" wp14:anchorId="7E282A67" wp14:editId="4D91F52D">
+                <wp:simplePos x="0" y="0"/>
+                <wp:positionH relativeFrom="column">
+                  <wp:posOffset>1958425</wp:posOffset>
+                </wp:positionH>
+                <wp:positionV relativeFrom="paragraph">
+                  <wp:posOffset>991813</wp:posOffset>
+                </wp:positionV>
+                <wp:extent cx="440962" cy="886700"/>
+                <wp:effectExtent l="0" t="108585" r="0" b="174625"/>
+                <wp:wrapNone/>
+                <wp:docPr id="47" name="Стрелка: вверх 47"/>
+                <wp:cNvGraphicFramePr/>
+                <a:graphic xmlns:a="http://schemas.openxmlformats.org/drawingml/2006/main">
+                  <a:graphicData uri="http://schemas.microsoft.com/office/word/2010/wordprocessingShape">
+                    <wps:wsp>
+                      <wps:cNvSpPr/>
+                      <wps:spPr>
+                        <a:xfrm rot="2730785">
+                          <a:off x="0" y="0"/>
+                          <a:ext cx="440962" cy="886700"/>
+                        </a:xfrm>
+                        <a:prstGeom prst="upArrow">
+                          <a:avLst/>
+                        </a:prstGeom>
+                        <a:solidFill>
+                          <a:srgbClr val="FF0000"/>
+                        </a:solidFill>
+                        <a:ln>
+                          <a:noFill/>
+                        </a:ln>
+                      </wps:spPr>
+                      <wps:style>
+                        <a:lnRef idx="2">
+                          <a:schemeClr val="accent1">
+                            <a:shade val="15000"/>
+                          </a:schemeClr>
+                        </a:lnRef>
+                        <a:fillRef idx="1">
+                          <a:schemeClr val="accent1"/>
+                        </a:fillRef>
+                        <a:effectRef idx="0">
+                          <a:schemeClr val="accent1"/>
+                        </a:effectRef>
+                        <a:fontRef idx="minor">
+                          <a:schemeClr val="lt1"/>
+                        </a:fontRef>
+                      </wps:style>
+                      <wps:bodyPr rot="0" spcFirstLastPara="0" vertOverflow="overflow" horzOverflow="overflow" vert="horz" wrap="square" lIns="91440" tIns="45720" rIns="91440" bIns="45720" numCol="1" spcCol="0" rtlCol="0" fromWordArt="0" anchor="ctr" anchorCtr="0" forceAA="0" compatLnSpc="1">
+                        <a:prstTxWarp prst="textNoShape">
+                          <a:avLst/>
+                        </a:prstTxWarp>
+                        <a:noAutofit/>
+                      </wps:bodyPr>
+                    </wps:wsp>
+                  </a:graphicData>
+                </a:graphic>
+                <wp14:sizeRelH relativeFrom="margin">
+                  <wp14:pctWidth>0</wp14:pctWidth>
+                </wp14:sizeRelH>
+                <wp14:sizeRelV relativeFrom="margin">
+                  <wp14:pctHeight>0</wp14:pctHeight>
+                </wp14:sizeRelV>
+              </wp:anchor>
+            </w:drawing>
+          </mc:Choice>
+          <mc:Fallback>
+            <w:pict>
+              <v:shape w14:anchorId="78FD398A" id="Стрелка: вверх 47" o:spid="_x0000_s1026" type="#_x0000_t68" style="position:absolute;margin-left:154.2pt;margin-top:78.1pt;width:34.7pt;height:69.8pt;rotation:2982745fd;z-index:251663360;visibility:visible;mso-wrap-style:square;mso-width-percent:0;mso-height-percent:0;mso-wrap-distance-left:9pt;mso-wrap-distance-top:0;mso-wrap-distance-right:9pt;mso-wrap-distance-bottom:0;mso-position-horizontal:absolute;mso-position-horizontal-relative:text;mso-position-vertical:absolute;mso-position-vertical-relative:text;mso-width-percent:0;mso-height-percent:0;mso-width-relative:margin;mso-height-relative:margin;v-text-anchor:middle" o:gfxdata="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" adj="5371" fillcolor="red" stroked="f" strokeweight="1pt"/>
+            </w:pict>
+          </mc:Fallback>
+        </mc:AlternateContent>
+      </w:r>
+      <w:r>
+        <w:rPr>
+          <w:noProof/>
+        </w:rPr>
+        <mc:AlternateContent>
+          <mc:Choice Requires="wps">
+            <w:drawing>
+              <wp:anchor distT="0" distB="0" distL="114300" distR="114300" simplePos="0" relativeHeight="251662336" behindDoc="0" locked="0" layoutInCell="1" allowOverlap="1" wp14:anchorId="46A4039B" wp14:editId="7CD8DA48">
+                <wp:simplePos x="0" y="0"/>
+                <wp:positionH relativeFrom="column">
+                  <wp:posOffset>455101</wp:posOffset>
+                </wp:positionH>
+                <wp:positionV relativeFrom="paragraph">
+                  <wp:posOffset>882429</wp:posOffset>
+                </wp:positionV>
+                <wp:extent cx="1852433" cy="914400"/>
+                <wp:effectExtent l="0" t="0" r="0" b="0"/>
+                <wp:wrapNone/>
+                <wp:docPr id="46" name="Надпись 46"/>
+                <wp:cNvGraphicFramePr/>
+                <a:graphic xmlns:a="http://schemas.openxmlformats.org/drawingml/2006/main">
+                  <a:graphicData uri="http://schemas.microsoft.com/office/word/2010/wordprocessingShape">
+                    <wps:wsp>
+                      <wps:cNvSpPr txBox="1"/>
+                      <wps:spPr>
+                        <a:xfrm>
+                          <a:off x="0" y="0"/>
+                          <a:ext cx="1852433" cy="914400"/>
+                        </a:xfrm>
+                        <a:prstGeom prst="rect">
+                          <a:avLst/>
+                        </a:prstGeom>
+                        <a:noFill/>
+                        <a:ln w="6350">
+                          <a:noFill/>
+                        </a:ln>
+                      </wps:spPr>
+                      <wps:txbx>
+                        <w:txbxContent>
+                          <w:p>
+                            <w:pPr>
+                              <w:pStyle w:val="a3"/>
+                              <w:numPr>
+                                <w:ilvl w:val="0"/>
+                                <w:numId w:val="23"/>
+                              </w:numPr>
+                              <w:rPr>
+                                <w:b/>
+                                <w:bCs/>
+                                <w:color w:val="FF0000"/>
+                                <w:sz w:val="48"/>
+                                <w:szCs w:val="48"/>
+                              </w:rPr>
+                            </w:pPr>
+                            <w:r>
+                              <w:rPr>
+                                <w:b/>
+                                <w:bCs/>
+                                <w:color w:val="FF0000"/>
+                                <w:sz w:val="48"/>
+                                <w:szCs w:val="48"/>
+                              </w:rPr>
+                              <w:t>ПКМ</w:t>
+                            </w:r>
+                          </w:p>
+                        </w:txbxContent>
+                      </wps:txbx>
+                      <wps:bodyPr rot="0" spcFirstLastPara="0" vertOverflow="overflow" horzOverflow="overflow" vert="horz" wrap="square" lIns="91440" tIns="45720" rIns="91440" bIns="45720" numCol="1" spcCol="0" rtlCol="0" fromWordArt="0" anchor="t" anchorCtr="0" forceAA="0" compatLnSpc="1">
+                        <a:prstTxWarp prst="textNoShape">
+                          <a:avLst/>
+                        </a:prstTxWarp>
+                        <a:noAutofit/>
+                      </wps:bodyPr>
+                    </wps:wsp>
+                  </a:graphicData>
+                </a:graphic>
+                <wp14:sizeRelH relativeFrom="margin">
+                  <wp14:pctWidth>0</wp14:pctWidth>
+                </wp14:sizeRelH>
+              </wp:anchor>
+            </w:drawing>
+          </mc:Choice>
+          <mc:Fallback>
+            <w:pict>
+              <v:shape w14:anchorId="46A4039B" id="Надпись 46" o:spid="_x0000_s1028" type="#_x0000_t202" style="position:absolute;left:0;text-align:left;margin-left:35.85pt;margin-top:69.5pt;width:145.85pt;height:1in;z-index:251662336;visibility:visible;mso-wrap-style:square;mso-width-percent:0;mso-wrap-distance-left:9pt;mso-wrap-distance-top:0;mso-wrap-distance-right:9pt;mso-wrap-distance-bottom:0;mso-position-horizontal:absolute;mso-position-horizontal-relative:text;mso-position-vertical:absolute;mso-position-vertical-relative:text;mso-width-percent:0;mso-width-relative:margin;v-text-anchor:top" o:gfxdata="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" filled="f" stroked="f" strokeweight=".5pt">
+                <v:textbox>
+                  <w:txbxContent>
+                    <w:p>
+                      <w:pPr>
+                        <w:pStyle w:val="a3"/>
+                        <w:numPr>
+                          <w:ilvl w:val="0"/>
+                          <w:numId w:val="23"/>
+                        </w:numPr>
+                        <w:rPr>
+                          <w:b/>
+                          <w:bCs/>
+                          <w:color w:val="FF0000"/>
+                          <w:sz w:val="48"/>
+                          <w:szCs w:val="48"/>
+                        </w:rPr>
+                      </w:pPr>
+                      <w:r>
+                        <w:rPr>
+                          <w:b/>
+                          <w:bCs/>
+                          <w:color w:val="FF0000"/>
+                          <w:sz w:val="48"/>
+                          <w:szCs w:val="48"/>
+                        </w:rPr>
+                        <w:t>ПКМ</w:t>
+                      </w:r>
+                    </w:p>
+                  </w:txbxContent>
+                </v:textbox>
+              </v:shape>
+            </w:pict>
+          </mc:Fallback>
+        </mc:AlternateContent>
+      </w:r>
+      <w:r>
+        <w:drawing>
+          <wp:inline distT="0" distB="0" distL="0" distR="0" wp14:anchorId="45E9EA4C" wp14:editId="546B423D">
+            <wp:extent cx="5555385" cy="6340834"/>
+            <wp:effectExtent l="0" t="0" r="7620" b="3175"/>
+            <wp:docPr id="45" name="Рисунок 45"/>
+            <wp:cNvGraphicFramePr>
+              <a:graphicFrameLocks xmlns:a="http://schemas.openxmlformats.org/drawingml/2006/main" noChangeAspect="1"/>
+            </wp:cNvGraphicFramePr>
+            <a:graphic xmlns:a="http://schemas.openxmlformats.org/drawingml/2006/main">
+              <a:graphicData uri="http://schemas.openxmlformats.org/drawingml/2006/picture">
+                <pic:pic xmlns:pic="http://schemas.openxmlformats.org/drawingml/2006/picture">
+                  <pic:nvPicPr>
+                    <pic:cNvPr id="1" name=""/>
+                    <pic:cNvPicPr/>
+                  </pic:nvPicPr>
+                  <pic:blipFill>
+                    <a:blip r:embed="rId45"/>
+                    <a:stretch>
+                      <a:fillRect/>
+                    </a:stretch>
+                  </pic:blipFill>
+                  <pic:spPr>
+                    <a:xfrm>
+                      <a:off x="0" y="0"/>
+                      <a:ext cx="5555385" cy="6340834"/>
+                    </a:xfrm>
+                    <a:prstGeom prst="rect">
+                      <a:avLst/>
+                    </a:prstGeom>
+                  </pic:spPr>
+                </pic:pic>
+              </a:graphicData>
+            </a:graphic>
+          </wp:inline>
+        </w:drawing>
+      </w:r>
+    </w:p>
+    <w:p>
+      <w:pPr>
+        <w:ind w:left="720"/>
+      </w:pPr>
+    </w:p>
+    <w:p>
+      <w:pPr>
+        <w:ind w:left="720"/>
+        <w:rPr>
+          <w:lang w:val="en-US"/>
+        </w:rPr>
+      </w:pPr>
+      <w:r>
+        <w:rPr>
+          <w:noProof/>
+          <w:color w:val="FF0000"/>
+        </w:rPr>
+        <w:lastRenderedPageBreak/>
+        <mc:AlternateContent>
+          <mc:Choice Requires="wps">
+            <w:drawing>
+              <wp:anchor distT="0" distB="0" distL="114300" distR="114300" simplePos="0" relativeHeight="251673600" behindDoc="0" locked="0" layoutInCell="1" allowOverlap="1" wp14:anchorId="419CEF13" wp14:editId="3AA1C8C8">
+                <wp:simplePos x="0" y="0"/>
+                <wp:positionH relativeFrom="column">
+                  <wp:posOffset>2032953</wp:posOffset>
+                </wp:positionH>
+                <wp:positionV relativeFrom="paragraph">
+                  <wp:posOffset>421958</wp:posOffset>
+                </wp:positionV>
+                <wp:extent cx="395365" cy="796925"/>
+                <wp:effectExtent l="0" t="0" r="0" b="0"/>
+                <wp:wrapNone/>
+                <wp:docPr id="57" name="Стрелка: вверх 57"/>
+                <wp:cNvGraphicFramePr/>
+                <a:graphic xmlns:a="http://schemas.openxmlformats.org/drawingml/2006/main">
+                  <a:graphicData uri="http://schemas.microsoft.com/office/word/2010/wordprocessingShape">
+                    <wps:wsp>
+                      <wps:cNvSpPr/>
+                      <wps:spPr>
+                        <a:xfrm rot="5400000">
+                          <a:off x="0" y="0"/>
+                          <a:ext cx="395365" cy="796925"/>
+                        </a:xfrm>
+                        <a:prstGeom prst="upArrow">
+                          <a:avLst/>
+                        </a:prstGeom>
+                        <a:solidFill>
+                          <a:srgbClr val="FF0000"/>
+                        </a:solidFill>
+                        <a:ln>
+                          <a:noFill/>
+                        </a:ln>
+                      </wps:spPr>
+                      <wps:style>
+                        <a:lnRef idx="2">
+                          <a:schemeClr val="accent1">
+                            <a:shade val="15000"/>
+                          </a:schemeClr>
+                        </a:lnRef>
+                        <a:fillRef idx="1">
+                          <a:schemeClr val="accent1"/>
+                        </a:fillRef>
+                        <a:effectRef idx="0">
+                          <a:schemeClr val="accent1"/>
+                        </a:effectRef>
+                        <a:fontRef idx="minor">
+                          <a:schemeClr val="lt1"/>
+                        </a:fontRef>
+                      </wps:style>
+                      <wps:bodyPr rot="0" spcFirstLastPara="0" vertOverflow="overflow" horzOverflow="overflow" vert="horz" wrap="square" lIns="91440" tIns="45720" rIns="91440" bIns="45720" numCol="1" spcCol="0" rtlCol="0" fromWordArt="0" anchor="ctr" anchorCtr="0" forceAA="0" compatLnSpc="1">
+                        <a:prstTxWarp prst="textNoShape">
+                          <a:avLst/>
+                        </a:prstTxWarp>
+                        <a:noAutofit/>
+                      </wps:bodyPr>
+                    </wps:wsp>
+                  </a:graphicData>
+                </a:graphic>
+                <wp14:sizeRelH relativeFrom="margin">
+                  <wp14:pctWidth>0</wp14:pctWidth>
+                </wp14:sizeRelH>
+                <wp14:sizeRelV relativeFrom="margin">
+                  <wp14:pctHeight>0</wp14:pctHeight>
+                </wp14:sizeRelV>
+              </wp:anchor>
+            </w:drawing>
+          </mc:Choice>
+          <mc:Fallback>
+            <w:pict>
+              <v:shape w14:anchorId="5AFA7A0C" id="Стрелка: вверх 57" o:spid="_x0000_s1026" type="#_x0000_t68" style="position:absolute;margin-left:160.1pt;margin-top:33.25pt;width:31.15pt;height:62.75pt;rotation:90;z-index:251673600;visibility:visible;mso-wrap-style:square;mso-width-percent:0;mso-height-percent:0;mso-wrap-distance-left:9pt;mso-wrap-distance-top:0;mso-wrap-distance-right:9pt;mso-wrap-distance-bottom:0;mso-position-horizontal:absolute;mso-position-horizontal-relative:text;mso-position-vertical:absolute;mso-position-vertical-relative:text;mso-width-percent:0;mso-height-percent:0;mso-width-relative:margin;mso-height-relative:margin;v-text-anchor:middle" o:gfxdata="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" adj="5358" fillcolor="red" stroked="f" strokeweight="1pt"/>
+            </w:pict>
+          </mc:Fallback>
+        </mc:AlternateContent>
+      </w:r>
+      <w:r>
+        <w:drawing>
+          <wp:inline distT="0" distB="0" distL="0" distR="0" wp14:anchorId="73F1EE9C" wp14:editId="1F559674">
+            <wp:extent cx="4858412" cy="3209925"/>
+            <wp:effectExtent l="0" t="0" r="0" b="0"/>
+            <wp:docPr id="56" name="Рисунок 56"/>
+            <wp:cNvGraphicFramePr>
+              <a:graphicFrameLocks xmlns:a="http://schemas.openxmlformats.org/drawingml/2006/main" noChangeAspect="1"/>
+            </wp:cNvGraphicFramePr>
+            <a:graphic xmlns:a="http://schemas.openxmlformats.org/drawingml/2006/main">
+              <a:graphicData uri="http://schemas.openxmlformats.org/drawingml/2006/picture">
+                <pic:pic xmlns:pic="http://schemas.openxmlformats.org/drawingml/2006/picture">
+                  <pic:nvPicPr>
+                    <pic:cNvPr id="1" name=""/>
+                    <pic:cNvPicPr/>
+                  </pic:nvPicPr>
+                  <pic:blipFill>
+                    <a:blip r:embed="rId46"/>
+                    <a:stretch>
+                      <a:fillRect/>
+                    </a:stretch>
+                  </pic:blipFill>
+                  <pic:spPr>
+                    <a:xfrm>
+                      <a:off x="0" y="0"/>
+                      <a:ext cx="4878283" cy="3223054"/>
+                    </a:xfrm>
+                    <a:prstGeom prst="rect">
+                      <a:avLst/>
+                    </a:prstGeom>
+                  </pic:spPr>
+                </pic:pic>
+              </a:graphicData>
+            </a:graphic>
+          </wp:inline>
+        </w:drawing>
+      </w:r>
+    </w:p>
+    <w:p>
+      <w:pPr>
+        <w:ind w:left="720"/>
+        <w:rPr>
+          <w:lang w:val="en-US"/>
+        </w:rPr>
+      </w:pPr>
+      <w:r>
+        <w:rPr>
+          <w:lang w:val="en-US"/>
+        </w:rPr>
+        <w:drawing>
+          <wp:inline distT="0" distB="0" distL="0" distR="0" wp14:anchorId="3560B738" wp14:editId="62DC5B77">
+            <wp:extent cx="4581525" cy="2404812"/>
+            <wp:effectExtent l="0" t="0" r="0" b="0"/>
+            <wp:docPr id="58" name="Рисунок 58"/>
+            <wp:cNvGraphicFramePr>
+              <a:graphicFrameLocks xmlns:a="http://schemas.openxmlformats.org/drawingml/2006/main" noChangeAspect="1"/>
+            </wp:cNvGraphicFramePr>
+            <a:graphic xmlns:a="http://schemas.openxmlformats.org/drawingml/2006/main">
+              <a:graphicData uri="http://schemas.openxmlformats.org/drawingml/2006/picture">
+                <pic:pic xmlns:pic="http://schemas.openxmlformats.org/drawingml/2006/picture">
+                  <pic:nvPicPr>
+                    <pic:cNvPr id="1" name=""/>
+                    <pic:cNvPicPr/>
+                  </pic:nvPicPr>
+                  <pic:blipFill>
+                    <a:blip r:embed="rId47"/>
+                    <a:stretch>
+                      <a:fillRect/>
+                    </a:stretch>
+                  </pic:blipFill>
+                  <pic:spPr>
+                    <a:xfrm>
+                      <a:off x="0" y="0"/>
+                      <a:ext cx="4603782" cy="2416494"/>
+                    </a:xfrm>
+                    <a:prstGeom prst="rect">
+                      <a:avLst/>
+                    </a:prstGeom>
+                  </pic:spPr>
+                </pic:pic>
+              </a:graphicData>
+            </a:graphic>
+          </wp:inline>
+        </w:drawing>
+      </w:r>
+    </w:p>
+    <w:p>
+      <w:pPr>
+        <w:ind w:left="720"/>
+        <w:rPr>
+          <w:lang w:val="en-US"/>
+        </w:rPr>
+      </w:pPr>
+    </w:p>
+    <w:p>
+      <w:pPr>
+        <w:ind w:left="720"/>
+        <w:rPr>
+          <w:lang w:val="en-US"/>
+        </w:rPr>
+      </w:pPr>
+      <w:r>
+        <w:rPr>
+          <w:lang w:val="en-US"/>
+        </w:rPr>
+        <w:drawing>
+          <wp:inline distT="0" distB="0" distL="0" distR="0" wp14:anchorId="1FC6C4EA" wp14:editId="4DAC8127">
+            <wp:extent cx="4019550" cy="3179644"/>
+            <wp:effectExtent l="0" t="0" r="0" b="1905"/>
+            <wp:docPr id="59" name="Рисунок 59"/>
+            <wp:cNvGraphicFramePr>
+              <a:graphicFrameLocks xmlns:a="http://schemas.openxmlformats.org/drawingml/2006/main" noChangeAspect="1"/>
+            </wp:cNvGraphicFramePr>
+            <a:graphic xmlns:a="http://schemas.openxmlformats.org/drawingml/2006/main">
+              <a:graphicData uri="http://schemas.openxmlformats.org/drawingml/2006/picture">
+                <pic:pic xmlns:pic="http://schemas.openxmlformats.org/drawingml/2006/picture">
+                  <pic:nvPicPr>
+                    <pic:cNvPr id="1" name=""/>
+                    <pic:cNvPicPr/>
+                  </pic:nvPicPr>
+                  <pic:blipFill>
+                    <a:blip r:embed="rId48"/>
+                    <a:stretch>
+                      <a:fillRect/>
+                    </a:stretch>
+                  </pic:blipFill>
+                  <pic:spPr>
+                    <a:xfrm>
+                      <a:off x="0" y="0"/>
+                      <a:ext cx="4023810" cy="3183014"/>
+                    </a:xfrm>
+                    <a:prstGeom prst="rect">
+                      <a:avLst/>
+                    </a:prstGeom>
+                  </pic:spPr>
+                </pic:pic>
+              </a:graphicData>
+            </a:graphic>
+          </wp:inline>
+        </w:drawing>
+      </w:r>
+    </w:p>
+    <w:p>
+      <w:pPr>
+        <w:ind w:left="720"/>
+        <w:rPr>
+          <w:lang w:val="en-US"/>
+        </w:rPr>
+      </w:pPr>
+      <w:r>
+        <w:lastRenderedPageBreak/>
+        <w:t xml:space="preserve">Добавляем ссылку на проект </w:t>
+      </w:r>
+      <w:r>
+        <w:rPr>
+          <w:lang w:val="en-US"/>
+        </w:rPr>
+        <w:t>Lib</w:t>
+      </w:r>
+    </w:p>
+    <w:p>
+      <w:pPr>
+        <w:ind w:left="720"/>
+      </w:pPr>
+      <w:r>
+        <w:rPr>
+          <w:noProof/>
+        </w:rPr>
+        <mc:AlternateContent>
+          <mc:Choice Requires="wps">
+            <w:drawing>
+              <wp:anchor distT="0" distB="0" distL="114300" distR="114300" simplePos="0" relativeHeight="251680768" behindDoc="0" locked="0" layoutInCell="1" allowOverlap="1" wp14:anchorId="1033083A" wp14:editId="395565F0">
+                <wp:simplePos x="0" y="0"/>
+                <wp:positionH relativeFrom="column">
+                  <wp:posOffset>1381760</wp:posOffset>
+                </wp:positionH>
+                <wp:positionV relativeFrom="paragraph">
+                  <wp:posOffset>3193415</wp:posOffset>
+                </wp:positionV>
+                <wp:extent cx="1762125" cy="571500"/>
+                <wp:effectExtent l="0" t="0" r="0" b="0"/>
+                <wp:wrapNone/>
+                <wp:docPr id="66" name="Надпись 66"/>
+                <wp:cNvGraphicFramePr/>
+                <a:graphic xmlns:a="http://schemas.openxmlformats.org/drawingml/2006/main">
+                  <a:graphicData uri="http://schemas.microsoft.com/office/word/2010/wordprocessingShape">
+                    <wps:wsp>
+                      <wps:cNvSpPr txBox="1"/>
+                      <wps:spPr>
+                        <a:xfrm>
+                          <a:off x="0" y="0"/>
+                          <a:ext cx="1762125" cy="571500"/>
+                        </a:xfrm>
+                        <a:prstGeom prst="rect">
+                          <a:avLst/>
+                        </a:prstGeom>
+                        <a:noFill/>
+                        <a:ln w="6350">
+                          <a:noFill/>
+                        </a:ln>
+                      </wps:spPr>
+                      <wps:txbx>
+                        <w:txbxContent>
+                          <w:p>
+                            <w:pPr>
+                              <w:pStyle w:val="a3"/>
+                              <w:ind w:left="1080"/>
+                              <w:rPr>
+                                <w:b/>
+                                <w:bCs/>
+                                <w:color w:val="FF0000"/>
+                                <w:sz w:val="48"/>
+                                <w:szCs w:val="48"/>
+                                <w:lang w:val="en-US"/>
+                              </w:rPr>
+                            </w:pPr>
+                            <w:r>
+                              <w:rPr>
+                                <w:b/>
+                                <w:bCs/>
+                                <w:color w:val="FF0000"/>
+                                <w:sz w:val="48"/>
+                                <w:szCs w:val="48"/>
+                              </w:rPr>
+                              <w:t>2.</w:t>
+                            </w:r>
+                          </w:p>
+                          <w:p>
+                            <w:pPr>
+                              <w:ind w:left="360"/>
+                              <w:rPr>
+                                <w:b/>
+                                <w:bCs/>
+                                <w:color w:val="FF0000"/>
+                                <w:sz w:val="48"/>
+                                <w:szCs w:val="48"/>
+                                <w:lang w:val="en-US"/>
+                              </w:rPr>
+                            </w:pPr>
+                          </w:p>
+                          <w:p>
+                            <w:pPr>
+                              <w:ind w:left="360"/>
+                              <w:rPr>
+                                <w:b/>
+                                <w:bCs/>
+                                <w:color w:val="FF0000"/>
+                                <w:sz w:val="48"/>
+                                <w:szCs w:val="48"/>
+                                <w:lang w:val="en-US"/>
+                              </w:rPr>
+                            </w:pPr>
+                          </w:p>
+                        </w:txbxContent>
+                      </wps:txbx>
+                      <wps:bodyPr rot="0" spcFirstLastPara="0" vertOverflow="overflow" horzOverflow="overflow" vert="horz" wrap="square" lIns="91440" tIns="45720" rIns="91440" bIns="45720" numCol="1" spcCol="0" rtlCol="0" fromWordArt="0" anchor="t" anchorCtr="0" forceAA="0" compatLnSpc="1">
+                        <a:prstTxWarp prst="textNoShape">
+                          <a:avLst/>
+                        </a:prstTxWarp>
+                        <a:noAutofit/>
+                      </wps:bodyPr>
+                    </wps:wsp>
+                  </a:graphicData>
+                </a:graphic>
+                <wp14:sizeRelH relativeFrom="margin">
+                  <wp14:pctWidth>0</wp14:pctWidth>
+                </wp14:sizeRelH>
+                <wp14:sizeRelV relativeFrom="margin">
+                  <wp14:pctHeight>0</wp14:pctHeight>
+                </wp14:sizeRelV>
+              </wp:anchor>
+            </w:drawing>
+          </mc:Choice>
+          <mc:Fallback>
+            <w:pict>
+              <v:shape w14:anchorId="1033083A" id="Надпись 66" o:spid="_x0000_s1029" type="#_x0000_t202" style="position:absolute;left:0;text-align:left;margin-left:108.8pt;margin-top:251.45pt;width:138.75pt;height:45pt;z-index:251680768;visibility:visible;mso-wrap-style:square;mso-width-percent:0;mso-height-percent:0;mso-wrap-distance-left:9pt;mso-wrap-distance-top:0;mso-wrap-distance-right:9pt;mso-wrap-distance-bottom:0;mso-position-horizontal:absolute;mso-position-horizontal-relative:text;mso-position-vertical:absolute;mso-position-vertical-relative:text;mso-width-percent:0;mso-height-percent:0;mso-width-relative:margin;mso-height-relative:margin;v-text-anchor:top" o:gfxdata="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" filled="f" stroked="f" strokeweight=".5pt">
+                <v:textbox>
+                  <w:txbxContent>
+                    <w:p>
+                      <w:pPr>
+                        <w:pStyle w:val="a3"/>
+                        <w:ind w:left="1080"/>
+                        <w:rPr>
+                          <w:b/>
+                          <w:bCs/>
+                          <w:color w:val="FF0000"/>
+                          <w:sz w:val="48"/>
+                          <w:szCs w:val="48"/>
+                          <w:lang w:val="en-US"/>
+                        </w:rPr>
+                      </w:pPr>
+                      <w:r>
+                        <w:rPr>
+                          <w:b/>
+                          <w:bCs/>
+                          <w:color w:val="FF0000"/>
+                          <w:sz w:val="48"/>
+                          <w:szCs w:val="48"/>
+                        </w:rPr>
+                        <w:t>2.</w:t>
+                      </w:r>
+                    </w:p>
+                    <w:p>
+                      <w:pPr>
+                        <w:ind w:left="360"/>
+                        <w:rPr>
+                          <w:b/>
+                          <w:bCs/>
+                          <w:color w:val="FF0000"/>
+                          <w:sz w:val="48"/>
+                          <w:szCs w:val="48"/>
+                          <w:lang w:val="en-US"/>
+                        </w:rPr>
+                      </w:pPr>
+                    </w:p>
+                    <w:p>
+                      <w:pPr>
+                        <w:ind w:left="360"/>
+                        <w:rPr>
+                          <w:b/>
+                          <w:bCs/>
+                          <w:color w:val="FF0000"/>
+                          <w:sz w:val="48"/>
+                          <w:szCs w:val="48"/>
+                          <w:lang w:val="en-US"/>
+                        </w:rPr>
+                      </w:pPr>
+                    </w:p>
+                  </w:txbxContent>
+                </v:textbox>
+              </v:shape>
+            </w:pict>
+          </mc:Fallback>
+        </mc:AlternateContent>
+      </w:r>
+      <w:r>
+        <w:rPr>
+          <w:noProof/>
+          <w:color w:val="FF0000"/>
+        </w:rPr>
+        <mc:AlternateContent>
+          <mc:Choice Requires="wps">
+            <w:drawing>
+              <wp:anchor distT="0" distB="0" distL="114300" distR="114300" simplePos="0" relativeHeight="251678720" behindDoc="0" locked="0" layoutInCell="1" allowOverlap="1" wp14:anchorId="22C0EB82" wp14:editId="4D34BFA5">
+                <wp:simplePos x="0" y="0"/>
+                <wp:positionH relativeFrom="column">
+                  <wp:posOffset>2133600</wp:posOffset>
+                </wp:positionH>
+                <wp:positionV relativeFrom="paragraph">
+                  <wp:posOffset>2059940</wp:posOffset>
+                </wp:positionV>
+                <wp:extent cx="615527" cy="1239246"/>
+                <wp:effectExtent l="95250" t="0" r="108585" b="18415"/>
+                <wp:wrapNone/>
+                <wp:docPr id="65" name="Стрелка: вверх 65"/>
+                <wp:cNvGraphicFramePr/>
+                <a:graphic xmlns:a="http://schemas.openxmlformats.org/drawingml/2006/main">
+                  <a:graphicData uri="http://schemas.microsoft.com/office/word/2010/wordprocessingShape">
+                    <wps:wsp>
+                      <wps:cNvSpPr/>
+                      <wps:spPr>
+                        <a:xfrm rot="1445617">
+                          <a:off x="0" y="0"/>
+                          <a:ext cx="615527" cy="1239246"/>
+                        </a:xfrm>
+                        <a:prstGeom prst="upArrow">
+                          <a:avLst/>
+                        </a:prstGeom>
+                        <a:solidFill>
+                          <a:srgbClr val="FF0000"/>
+                        </a:solidFill>
+                        <a:ln>
+                          <a:noFill/>
+                        </a:ln>
+                      </wps:spPr>
+                      <wps:style>
+                        <a:lnRef idx="2">
+                          <a:schemeClr val="accent1">
+                            <a:shade val="15000"/>
+                          </a:schemeClr>
+                        </a:lnRef>
+                        <a:fillRef idx="1">
+                          <a:schemeClr val="accent1"/>
+                        </a:fillRef>
+                        <a:effectRef idx="0">
+                          <a:schemeClr val="accent1"/>
+                        </a:effectRef>
+                        <a:fontRef idx="minor">
+                          <a:schemeClr val="lt1"/>
+                        </a:fontRef>
+                      </wps:style>
+                      <wps:bodyPr rot="0" spcFirstLastPara="0" vertOverflow="overflow" horzOverflow="overflow" vert="horz" wrap="square" lIns="91440" tIns="45720" rIns="91440" bIns="45720" numCol="1" spcCol="0" rtlCol="0" fromWordArt="0" anchor="ctr" anchorCtr="0" forceAA="0" compatLnSpc="1">
+                        <a:prstTxWarp prst="textNoShape">
+                          <a:avLst/>
+                        </a:prstTxWarp>
+                        <a:noAutofit/>
+                      </wps:bodyPr>
+                    </wps:wsp>
+                  </a:graphicData>
+                </a:graphic>
+                <wp14:sizeRelH relativeFrom="margin">
+                  <wp14:pctWidth>0</wp14:pctWidth>
+                </wp14:sizeRelH>
+                <wp14:sizeRelV relativeFrom="margin">
+                  <wp14:pctHeight>0</wp14:pctHeight>
+                </wp14:sizeRelV>
+              </wp:anchor>
+            </w:drawing>
+          </mc:Choice>
+          <mc:Fallback>
+            <w:pict>
+              <v:shape w14:anchorId="22619F3F" id="Стрелка: вверх 65" o:spid="_x0000_s1026" type="#_x0000_t68" style="position:absolute;margin-left:168pt;margin-top:162.2pt;width:48.45pt;height:97.6pt;rotation:1578999fd;z-index:251678720;visibility:visible;mso-wrap-style:square;mso-width-percent:0;mso-height-percent:0;mso-wrap-distance-left:9pt;mso-wrap-distance-top:0;mso-wrap-distance-right:9pt;mso-wrap-distance-bottom:0;mso-position-horizontal:absolute;mso-position-horizontal-relative:text;mso-position-vertical:absolute;mso-position-vertical-relative:text;mso-width-percent:0;mso-height-percent:0;mso-width-relative:margin;mso-height-relative:margin;v-text-anchor:middle" o:gfxdata="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" adj="5364" fillcolor="red" stroked="f" strokeweight="1pt"/>
+            </w:pict>
+          </mc:Fallback>
+        </mc:AlternateContent>
+      </w:r>
+      <w:r>
+        <w:rPr>
+          <w:noProof/>
+          <w:color w:val="FF0000"/>
+        </w:rPr>
+        <mc:AlternateContent>
+          <mc:Choice Requires="wps">
+            <w:drawing>
+              <wp:anchor distT="0" distB="0" distL="114300" distR="114300" simplePos="0" relativeHeight="251676672" behindDoc="0" locked="0" layoutInCell="1" allowOverlap="1" wp14:anchorId="36AA84DC" wp14:editId="7E4822EB">
+                <wp:simplePos x="0" y="0"/>
+                <wp:positionH relativeFrom="column">
+                  <wp:posOffset>2437130</wp:posOffset>
+                </wp:positionH>
+                <wp:positionV relativeFrom="paragraph">
+                  <wp:posOffset>894715</wp:posOffset>
+                </wp:positionV>
+                <wp:extent cx="615527" cy="1239246"/>
+                <wp:effectExtent l="0" t="197485" r="0" b="139700"/>
+                <wp:wrapNone/>
+                <wp:docPr id="64" name="Стрелка: вверх 64"/>
+                <wp:cNvGraphicFramePr/>
+                <a:graphic xmlns:a="http://schemas.openxmlformats.org/drawingml/2006/main">
+                  <a:graphicData uri="http://schemas.microsoft.com/office/word/2010/wordprocessingShape">
+                    <wps:wsp>
+                      <wps:cNvSpPr/>
+                      <wps:spPr>
+                        <a:xfrm rot="14015319">
+                          <a:off x="0" y="0"/>
+                          <a:ext cx="615527" cy="1239246"/>
+                        </a:xfrm>
+                        <a:prstGeom prst="upArrow">
+                          <a:avLst/>
+                        </a:prstGeom>
+                        <a:solidFill>
+                          <a:srgbClr val="FF0000"/>
+                        </a:solidFill>
+                        <a:ln>
+                          <a:noFill/>
+                        </a:ln>
+                      </wps:spPr>
+                      <wps:style>
+                        <a:lnRef idx="2">
+                          <a:schemeClr val="accent1">
+                            <a:shade val="15000"/>
+                          </a:schemeClr>
+                        </a:lnRef>
+                        <a:fillRef idx="1">
+                          <a:schemeClr val="accent1"/>
+                        </a:fillRef>
+                        <a:effectRef idx="0">
+                          <a:schemeClr val="accent1"/>
+                        </a:effectRef>
+                        <a:fontRef idx="minor">
+                          <a:schemeClr val="lt1"/>
+                        </a:fontRef>
+                      </wps:style>
+                      <wps:bodyPr rot="0" spcFirstLastPara="0" vertOverflow="overflow" horzOverflow="overflow" vert="horz" wrap="square" lIns="91440" tIns="45720" rIns="91440" bIns="45720" numCol="1" spcCol="0" rtlCol="0" fromWordArt="0" anchor="ctr" anchorCtr="0" forceAA="0" compatLnSpc="1">
+                        <a:prstTxWarp prst="textNoShape">
+                          <a:avLst/>
+                        </a:prstTxWarp>
+                        <a:noAutofit/>
+                      </wps:bodyPr>
+                    </wps:wsp>
+                  </a:graphicData>
+                </a:graphic>
+                <wp14:sizeRelH relativeFrom="margin">
+                  <wp14:pctWidth>0</wp14:pctWidth>
+                </wp14:sizeRelH>
+                <wp14:sizeRelV relativeFrom="margin">
+                  <wp14:pctHeight>0</wp14:pctHeight>
+                </wp14:sizeRelV>
+              </wp:anchor>
+            </w:drawing>
+          </mc:Choice>
+          <mc:Fallback>
+            <w:pict>
+              <v:shape w14:anchorId="4932385A" id="Стрелка: вверх 64" o:spid="_x0000_s1026" type="#_x0000_t68" style="position:absolute;margin-left:191.9pt;margin-top:70.45pt;width:48.45pt;height:97.6pt;rotation:-8284494fd;z-index:251676672;visibility:visible;mso-wrap-style:square;mso-width-percent:0;mso-height-percent:0;mso-wrap-distance-left:9pt;mso-wrap-distance-top:0;mso-wrap-distance-right:9pt;mso-wrap-distance-bottom:0;mso-position-horizontal:absolute;mso-position-horizontal-relative:text;mso-position-vertical:absolute;mso-position-vertical-relative:text;mso-width-percent:0;mso-height-percent:0;mso-width-relative:margin;mso-height-relative:margin;v-text-anchor:middle" o:gfxdata="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" adj="5364" fillcolor="red" stroked="f" strokeweight="1pt"/>
+            </w:pict>
+          </mc:Fallback>
+        </mc:AlternateContent>
+      </w:r>
+      <w:r>
+        <w:rPr>
+          <w:noProof/>
+        </w:rPr>
+        <mc:AlternateContent>
+          <mc:Choice Requires="wps">
+            <w:drawing>
+              <wp:anchor distT="0" distB="0" distL="114300" distR="114300" simplePos="0" relativeHeight="251675648" behindDoc="0" locked="0" layoutInCell="1" allowOverlap="1" wp14:anchorId="74828A2E" wp14:editId="4DFFDD3C">
+                <wp:simplePos x="0" y="0"/>
+                <wp:positionH relativeFrom="column">
+                  <wp:posOffset>3029585</wp:posOffset>
+                </wp:positionH>
+                <wp:positionV relativeFrom="paragraph">
+                  <wp:posOffset>835218</wp:posOffset>
+                </wp:positionV>
+                <wp:extent cx="1762125" cy="571500"/>
+                <wp:effectExtent l="0" t="0" r="0" b="0"/>
+                <wp:wrapNone/>
+                <wp:docPr id="63" name="Надпись 63"/>
+                <wp:cNvGraphicFramePr/>
+                <a:graphic xmlns:a="http://schemas.openxmlformats.org/drawingml/2006/main">
+                  <a:graphicData uri="http://schemas.microsoft.com/office/word/2010/wordprocessingShape">
+                    <wps:wsp>
+                      <wps:cNvSpPr txBox="1"/>
+                      <wps:spPr>
+                        <a:xfrm>
+                          <a:off x="0" y="0"/>
+                          <a:ext cx="1762125" cy="571500"/>
+                        </a:xfrm>
+                        <a:prstGeom prst="rect">
+                          <a:avLst/>
+                        </a:prstGeom>
+                        <a:noFill/>
+                        <a:ln w="6350">
+                          <a:noFill/>
+                        </a:ln>
+                      </wps:spPr>
+                      <wps:txbx>
+                        <w:txbxContent>
+                          <w:p>
+                            <w:pPr>
+                              <w:pStyle w:val="a3"/>
+                              <w:numPr>
+                                <w:ilvl w:val="0"/>
+                                <w:numId w:val="24"/>
+                              </w:numPr>
+                              <w:rPr>
+                                <w:b/>
+                                <w:bCs/>
+                                <w:color w:val="FF0000"/>
+                                <w:sz w:val="48"/>
+                                <w:szCs w:val="48"/>
+                                <w:lang w:val="en-US"/>
+                              </w:rPr>
+                            </w:pPr>
+                            <w:r>
+                              <w:rPr>
+                                <w:b/>
+                                <w:bCs/>
+                                <w:color w:val="FF0000"/>
+                                <w:sz w:val="48"/>
+                                <w:szCs w:val="48"/>
+                              </w:rPr>
+                              <w:t>ПКМ</w:t>
+                            </w:r>
+                          </w:p>
+                          <w:p>
+                            <w:pPr>
+                              <w:ind w:left="360"/>
+                              <w:rPr>
+                                <w:b/>
+                                <w:bCs/>
+                                <w:color w:val="FF0000"/>
+                                <w:sz w:val="48"/>
+                                <w:szCs w:val="48"/>
+                                <w:lang w:val="en-US"/>
+                              </w:rPr>
+                            </w:pPr>
+                          </w:p>
+                          <w:p>
+                            <w:pPr>
+                              <w:ind w:left="360"/>
+                              <w:rPr>
+                                <w:b/>
+                                <w:bCs/>
+                                <w:color w:val="FF0000"/>
+                                <w:sz w:val="48"/>
+                                <w:szCs w:val="48"/>
+                                <w:lang w:val="en-US"/>
+                              </w:rPr>
+                            </w:pPr>
+                          </w:p>
+                        </w:txbxContent>
+                      </wps:txbx>
+                      <wps:bodyPr rot="0" spcFirstLastPara="0" vertOverflow="overflow" horzOverflow="overflow" vert="horz" wrap="square" lIns="91440" tIns="45720" rIns="91440" bIns="45720" numCol="1" spcCol="0" rtlCol="0" fromWordArt="0" anchor="t" anchorCtr="0" forceAA="0" compatLnSpc="1">
+                        <a:prstTxWarp prst="textNoShape">
+                          <a:avLst/>
+                        </a:prstTxWarp>
+                        <a:noAutofit/>
+                      </wps:bodyPr>
+                    </wps:wsp>
+                  </a:graphicData>
+                </a:graphic>
+                <wp14:sizeRelH relativeFrom="margin">
+                  <wp14:pctWidth>0</wp14:pctWidth>
+                </wp14:sizeRelH>
+                <wp14:sizeRelV relativeFrom="margin">
+                  <wp14:pctHeight>0</wp14:pctHeight>
+                </wp14:sizeRelV>
+              </wp:anchor>
+            </w:drawing>
+          </mc:Choice>
+          <mc:Fallback>
+            <w:pict>
+              <v:shape w14:anchorId="74828A2E" id="Надпись 63" o:spid="_x0000_s1030" type="#_x0000_t202" style="position:absolute;left:0;text-align:left;margin-left:238.55pt;margin-top:65.75pt;width:138.75pt;height:45pt;z-index:251675648;visibility:visible;mso-wrap-style:square;mso-width-percent:0;mso-height-percent:0;mso-wrap-distance-left:9pt;mso-wrap-distance-top:0;mso-wrap-distance-right:9pt;mso-wrap-distance-bottom:0;mso-position-horizontal:absolute;mso-position-horizontal-relative:text;mso-position-vertical:absolute;mso-position-vertical-relative:text;mso-width-percent:0;mso-height-percent:0;mso-width-relative:margin;mso-height-relative:margin;v-text-anchor:top" o:gfxdata="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" filled="f" stroked="f" strokeweight=".5pt">
+                <v:textbox>
+                  <w:txbxContent>
+                    <w:p>
+                      <w:pPr>
+                        <w:pStyle w:val="a3"/>
+                        <w:numPr>
+                          <w:ilvl w:val="0"/>
+                          <w:numId w:val="24"/>
+                        </w:numPr>
+                        <w:rPr>
+                          <w:b/>
+                          <w:bCs/>
+                          <w:color w:val="FF0000"/>
+                          <w:sz w:val="48"/>
+                          <w:szCs w:val="48"/>
+                          <w:lang w:val="en-US"/>
+                        </w:rPr>
+                      </w:pPr>
+                      <w:r>
+                        <w:rPr>
+                          <w:b/>
+                          <w:bCs/>
+                          <w:color w:val="FF0000"/>
+                          <w:sz w:val="48"/>
+                          <w:szCs w:val="48"/>
+                        </w:rPr>
+                        <w:t>ПКМ</w:t>
+                      </w:r>
+                    </w:p>
+                    <w:p>
+                      <w:pPr>
+                        <w:ind w:left="360"/>
+                        <w:rPr>
+                          <w:b/>
+                          <w:bCs/>
+                          <w:color w:val="FF0000"/>
+                          <w:sz w:val="48"/>
+                          <w:szCs w:val="48"/>
+                          <w:lang w:val="en-US"/>
+                        </w:rPr>
+                      </w:pPr>
+                    </w:p>
+                    <w:p>
+                      <w:pPr>
+                        <w:ind w:left="360"/>
+                        <w:rPr>
+                          <w:b/>
+                          <w:bCs/>
+                          <w:color w:val="FF0000"/>
+                          <w:sz w:val="48"/>
+                          <w:szCs w:val="48"/>
+                          <w:lang w:val="en-US"/>
+                        </w:rPr>
+                      </w:pPr>
+                    </w:p>
+                  </w:txbxContent>
+                </v:textbox>
+              </v:shape>
+            </w:pict>
+          </mc:Fallback>
+        </mc:AlternateContent>
+      </w:r>
+      <w:r>
+        <w:drawing>
+          <wp:inline distT="0" distB="0" distL="0" distR="0" wp14:anchorId="3F83FF87" wp14:editId="45EEA82F">
+            <wp:extent cx="6573167" cy="4801270"/>
+            <wp:effectExtent l="0" t="0" r="0" b="0"/>
+            <wp:docPr id="60" name="Рисунок 60"/>
+            <wp:cNvGraphicFramePr>
+              <a:graphicFrameLocks xmlns:a="http://schemas.openxmlformats.org/drawingml/2006/main" noChangeAspect="1"/>
+            </wp:cNvGraphicFramePr>
+            <a:graphic xmlns:a="http://schemas.openxmlformats.org/drawingml/2006/main">
+              <a:graphicData uri="http://schemas.openxmlformats.org/drawingml/2006/picture">
+                <pic:pic xmlns:pic="http://schemas.openxmlformats.org/drawingml/2006/picture">
+                  <pic:nvPicPr>
+                    <pic:cNvPr id="1" name=""/>
+                    <pic:cNvPicPr/>
+                  </pic:nvPicPr>
+                  <pic:blipFill>
+                    <a:blip r:embed="rId49"/>
+                    <a:stretch>
+                      <a:fillRect/>
+                    </a:stretch>
+                  </pic:blipFill>
+                  <pic:spPr>
+                    <a:xfrm>
+                      <a:off x="0" y="0"/>
+                      <a:ext cx="6573167" cy="4801270"/>
+                    </a:xfrm>
+                    <a:prstGeom prst="rect">
+                      <a:avLst/>
+                    </a:prstGeom>
+                  </pic:spPr>
+                </pic:pic>
+              </a:graphicData>
+            </a:graphic>
+          </wp:inline>
+        </w:drawing>
+      </w:r>
+    </w:p>
+    <w:p>
+      <w:pPr>
+        <w:ind w:left="720"/>
+      </w:pPr>
+    </w:p>
+    <w:p>
+      <w:pPr>
+        <w:ind w:left="720"/>
+        <w:rPr>
+          <w:lang w:val="en-US"/>
+        </w:rPr>
+      </w:pPr>
+      <w:r>
+        <w:rPr>
+          <w:noProof/>
+        </w:rPr>
+        <mc:AlternateContent>
+          <mc:Choice Requires="wps">
+            <w:drawing>
+              <wp:anchor distT="0" distB="0" distL="114300" distR="114300" simplePos="0" relativeHeight="251686912" behindDoc="0" locked="0" layoutInCell="1" allowOverlap="1" wp14:anchorId="2DBCF70D" wp14:editId="2947DBC8">
+                <wp:simplePos x="0" y="0"/>
+                <wp:positionH relativeFrom="column">
+                  <wp:posOffset>3629660</wp:posOffset>
+                </wp:positionH>
+                <wp:positionV relativeFrom="paragraph">
+                  <wp:posOffset>2239645</wp:posOffset>
+                </wp:positionV>
+                <wp:extent cx="733425" cy="571500"/>
+                <wp:effectExtent l="0" t="0" r="0" b="0"/>
+                <wp:wrapNone/>
+                <wp:docPr id="71" name="Надпись 71"/>
+                <wp:cNvGraphicFramePr/>
+                <a:graphic xmlns:a="http://schemas.openxmlformats.org/drawingml/2006/main">
+                  <a:graphicData uri="http://schemas.microsoft.com/office/word/2010/wordprocessingShape">
+                    <wps:wsp>
+                      <wps:cNvSpPr txBox="1"/>
+                      <wps:spPr>
+                        <a:xfrm>
+                          <a:off x="0" y="0"/>
+                          <a:ext cx="733425" cy="571500"/>
+                        </a:xfrm>
+                        <a:prstGeom prst="rect">
+                          <a:avLst/>
+                        </a:prstGeom>
+                        <a:noFill/>
+                        <a:ln w="6350">
+                          <a:noFill/>
+                        </a:ln>
+                      </wps:spPr>
+                      <wps:txbx>
+                        <w:txbxContent>
+                          <w:p>
+                            <w:pPr>
+                              <w:ind w:left="360"/>
+                              <w:rPr>
+                                <w:b/>
+                                <w:bCs/>
+                                <w:color w:val="FF0000"/>
+                                <w:sz w:val="48"/>
+                                <w:szCs w:val="48"/>
+                              </w:rPr>
+                            </w:pPr>
+                            <w:r>
+                              <w:rPr>
+                                <w:b/>
+                                <w:bCs/>
+                                <w:color w:val="FF0000"/>
+                                <w:sz w:val="48"/>
+                                <w:szCs w:val="48"/>
+                              </w:rPr>
+                              <w:t>2</w:t>
+                            </w:r>
+                            <w:r>
+                              <w:rPr>
+                                <w:b/>
+                                <w:bCs/>
+                                <w:color w:val="FF0000"/>
+                                <w:sz w:val="48"/>
+                                <w:szCs w:val="48"/>
+                              </w:rPr>
+                              <w:t>.</w:t>
+                            </w:r>
+                          </w:p>
+                          <w:p>
+                            <w:pPr>
+                              <w:ind w:left="360"/>
+                              <w:rPr>
+                                <w:b/>
+                                <w:bCs/>
+                                <w:color w:val="FF0000"/>
+                                <w:sz w:val="48"/>
+                                <w:szCs w:val="48"/>
+                                <w:lang w:val="en-US"/>
+                              </w:rPr>
+                            </w:pPr>
+                          </w:p>
+                          <w:p>
+                            <w:pPr>
+                              <w:ind w:left="360"/>
+                              <w:rPr>
+                                <w:b/>
+                                <w:bCs/>
+                                <w:color w:val="FF0000"/>
+                                <w:sz w:val="48"/>
+                                <w:szCs w:val="48"/>
+                                <w:lang w:val="en-US"/>
+                              </w:rPr>
+                            </w:pPr>
+                          </w:p>
+                          <w:p>
+                            <w:pPr>
+                              <w:ind w:left="360"/>
+                              <w:rPr>
+                                <w:b/>
+                                <w:bCs/>
+                                <w:color w:val="FF0000"/>
+                                <w:sz w:val="48"/>
+                                <w:szCs w:val="48"/>
+                                <w:lang w:val="en-US"/>
+                              </w:rPr>
+                            </w:pPr>
+                          </w:p>
+                        </w:txbxContent>
+                      </wps:txbx>
+                      <wps:bodyPr rot="0" spcFirstLastPara="0" vertOverflow="overflow" horzOverflow="overflow" vert="horz" wrap="square" lIns="91440" tIns="45720" rIns="91440" bIns="45720" numCol="1" spcCol="0" rtlCol="0" fromWordArt="0" anchor="t" anchorCtr="0" forceAA="0" compatLnSpc="1">
+                        <a:prstTxWarp prst="textNoShape">
+                          <a:avLst/>
+                        </a:prstTxWarp>
+                        <a:noAutofit/>
+                      </wps:bodyPr>
+                    </wps:wsp>
+                  </a:graphicData>
+                </a:graphic>
+                <wp14:sizeRelH relativeFrom="margin">
+                  <wp14:pctWidth>0</wp14:pctWidth>
+                </wp14:sizeRelH>
+                <wp14:sizeRelV relativeFrom="margin">
+                  <wp14:pctHeight>0</wp14:pctHeight>
+                </wp14:sizeRelV>
+              </wp:anchor>
+            </w:drawing>
+          </mc:Choice>
+          <mc:Fallback>
+            <w:pict>
+              <v:shape w14:anchorId="2DBCF70D" id="Надпись 71" o:spid="_x0000_s1031" type="#_x0000_t202" style="position:absolute;left:0;text-align:left;margin-left:285.8pt;margin-top:176.35pt;width:57.75pt;height:45pt;z-index:251686912;visibility:visible;mso-wrap-style:square;mso-width-percent:0;mso-height-percent:0;mso-wrap-distance-left:9pt;mso-wrap-distance-top:0;mso-wrap-distance-right:9pt;mso-wrap-distance-bottom:0;mso-position-horizontal:absolute;mso-position-horizontal-relative:text;mso-position-vertical:absolute;mso-position-vertical-relative:text;mso-width-percent:0;mso-height-percent:0;mso-width-relative:margin;mso-height-relative:margin;v-text-anchor:top" o:gfxdata="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" filled="f" stroked="f" strokeweight=".5pt">
+                <v:textbox>
+                  <w:txbxContent>
+                    <w:p>
+                      <w:pPr>
+                        <w:ind w:left="360"/>
+                        <w:rPr>
+                          <w:b/>
+                          <w:bCs/>
+                          <w:color w:val="FF0000"/>
+                          <w:sz w:val="48"/>
+                          <w:szCs w:val="48"/>
+                        </w:rPr>
+                      </w:pPr>
+                      <w:r>
+                        <w:rPr>
+                          <w:b/>
+                          <w:bCs/>
+                          <w:color w:val="FF0000"/>
+                          <w:sz w:val="48"/>
+                          <w:szCs w:val="48"/>
+                        </w:rPr>
+                        <w:t>2</w:t>
+                      </w:r>
+                      <w:r>
+                        <w:rPr>
+                          <w:b/>
+                          <w:bCs/>
+                          <w:color w:val="FF0000"/>
+                          <w:sz w:val="48"/>
+                          <w:szCs w:val="48"/>
+                        </w:rPr>
+                        <w:t>.</w:t>
+                      </w:r>
+                    </w:p>
+                    <w:p>
+                      <w:pPr>
+                        <w:ind w:left="360"/>
+                        <w:rPr>
+                          <w:b/>
+                          <w:bCs/>
+                          <w:color w:val="FF0000"/>
+                          <w:sz w:val="48"/>
+                          <w:szCs w:val="48"/>
+                          <w:lang w:val="en-US"/>
+                        </w:rPr>
+                      </w:pPr>
+                    </w:p>
+                    <w:p>
+                      <w:pPr>
+                        <w:ind w:left="360"/>
+                        <w:rPr>
+                          <w:b/>
+                          <w:bCs/>
+                          <w:color w:val="FF0000"/>
+                          <w:sz w:val="48"/>
+                          <w:szCs w:val="48"/>
+                          <w:lang w:val="en-US"/>
+                        </w:rPr>
+                      </w:pPr>
+                    </w:p>
+                    <w:p>
+                      <w:pPr>
+                        <w:ind w:left="360"/>
+                        <w:rPr>
+                          <w:b/>
+                          <w:bCs/>
+                          <w:color w:val="FF0000"/>
+                          <w:sz w:val="48"/>
+                          <w:szCs w:val="48"/>
+                          <w:lang w:val="en-US"/>
+                        </w:rPr>
+                      </w:pPr>
+                    </w:p>
+                  </w:txbxContent>
+                </v:textbox>
+              </v:shape>
+            </w:pict>
+          </mc:Fallback>
+        </mc:AlternateContent>
+      </w:r>
+      <w:r>
+        <w:rPr>
+          <w:noProof/>
+          <w:color w:val="FF0000"/>
+        </w:rPr>
+        <mc:AlternateContent>
+          <mc:Choice Requires="wps">
+            <w:drawing>
+              <wp:anchor distT="0" distB="0" distL="114300" distR="114300" simplePos="0" relativeHeight="251688960" behindDoc="0" locked="0" layoutInCell="1" allowOverlap="1" wp14:anchorId="0FAB643C" wp14:editId="31C50C99">
+                <wp:simplePos x="0" y="0"/>
+                <wp:positionH relativeFrom="column">
+                  <wp:posOffset>4384039</wp:posOffset>
+                </wp:positionH>
+                <wp:positionV relativeFrom="paragraph">
+                  <wp:posOffset>2436495</wp:posOffset>
+                </wp:positionV>
+                <wp:extent cx="533274" cy="1139338"/>
+                <wp:effectExtent l="133350" t="0" r="95885" b="0"/>
+                <wp:wrapNone/>
+                <wp:docPr id="73" name="Стрелка: вверх 73"/>
+                <wp:cNvGraphicFramePr/>
+                <a:graphic xmlns:a="http://schemas.openxmlformats.org/drawingml/2006/main">
+                  <a:graphicData uri="http://schemas.microsoft.com/office/word/2010/wordprocessingShape">
+                    <wps:wsp>
+                      <wps:cNvSpPr/>
+                      <wps:spPr>
+                        <a:xfrm rot="9106324">
+                          <a:off x="0" y="0"/>
+                          <a:ext cx="533274" cy="1139338"/>
+                        </a:xfrm>
+                        <a:prstGeom prst="upArrow">
+                          <a:avLst/>
+                        </a:prstGeom>
+                        <a:solidFill>
+                          <a:srgbClr val="FF0000"/>
+                        </a:solidFill>
+                        <a:ln>
+                          <a:noFill/>
+                        </a:ln>
+                      </wps:spPr>
+                      <wps:style>
+                        <a:lnRef idx="2">
+                          <a:schemeClr val="accent1">
+                            <a:shade val="15000"/>
+                          </a:schemeClr>
+                        </a:lnRef>
+                        <a:fillRef idx="1">
+                          <a:schemeClr val="accent1"/>
+                        </a:fillRef>
+                        <a:effectRef idx="0">
+                          <a:schemeClr val="accent1"/>
+                        </a:effectRef>
+                        <a:fontRef idx="minor">
+                          <a:schemeClr val="lt1"/>
+                        </a:fontRef>
+                      </wps:style>
+                      <wps:bodyPr rot="0" spcFirstLastPara="0" vertOverflow="overflow" horzOverflow="overflow" vert="horz" wrap="square" lIns="91440" tIns="45720" rIns="91440" bIns="45720" numCol="1" spcCol="0" rtlCol="0" fromWordArt="0" anchor="ctr" anchorCtr="0" forceAA="0" compatLnSpc="1">
+                        <a:prstTxWarp prst="textNoShape">
+                          <a:avLst/>
+                        </a:prstTxWarp>
+                        <a:noAutofit/>
+                      </wps:bodyPr>
+                    </wps:wsp>
+                  </a:graphicData>
+                </a:graphic>
+                <wp14:sizeRelH relativeFrom="margin">
+                  <wp14:pctWidth>0</wp14:pctWidth>
+                </wp14:sizeRelH>
+                <wp14:sizeRelV relativeFrom="margin">
+                  <wp14:pctHeight>0</wp14:pctHeight>
+                </wp14:sizeRelV>
+              </wp:anchor>
+            </w:drawing>
+          </mc:Choice>
+          <mc:Fallback>
+            <w:pict>
+              <v:shape w14:anchorId="76E08781" id="Стрелка: вверх 73" o:spid="_x0000_s1026" type="#_x0000_t68" style="position:absolute;margin-left:345.2pt;margin-top:191.85pt;width:42pt;height:89.7pt;rotation:9946534fd;z-index:251688960;visibility:visible;mso-wrap-style:square;mso-width-percent:0;mso-height-percent:0;mso-wrap-distance-left:9pt;mso-wrap-distance-top:0;mso-wrap-distance-right:9pt;mso-wrap-distance-bottom:0;mso-position-horizontal:absolute;mso-position-horizontal-relative:text;mso-position-vertical:absolute;mso-position-vertical-relative:text;mso-width-percent:0;mso-height-percent:0;mso-width-relative:margin;mso-height-relative:margin;v-text-anchor:middle" o:gfxdata="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" adj="5055" fillcolor="red" stroked="f" strokeweight="1pt"/>
+            </w:pict>
+          </mc:Fallback>
+        </mc:AlternateContent>
+      </w:r>
+      <w:r>
+        <w:rPr>
+          <w:noProof/>
+        </w:rPr>
+        <mc:AlternateContent>
+          <mc:Choice Requires="wps">
+            <w:drawing>
+              <wp:anchor distT="0" distB="0" distL="114300" distR="114300" simplePos="0" relativeHeight="251682816" behindDoc="0" locked="0" layoutInCell="1" allowOverlap="1" wp14:anchorId="73FE1416" wp14:editId="3183295E">
+                <wp:simplePos x="0" y="0"/>
+                <wp:positionH relativeFrom="column">
+                  <wp:posOffset>459740</wp:posOffset>
+                </wp:positionH>
+                <wp:positionV relativeFrom="paragraph">
+                  <wp:posOffset>1315720</wp:posOffset>
+                </wp:positionV>
+                <wp:extent cx="981075" cy="571500"/>
+                <wp:effectExtent l="0" t="0" r="0" b="0"/>
+                <wp:wrapNone/>
+                <wp:docPr id="69" name="Надпись 69"/>
+                <wp:cNvGraphicFramePr/>
+                <a:graphic xmlns:a="http://schemas.openxmlformats.org/drawingml/2006/main">
+                  <a:graphicData uri="http://schemas.microsoft.com/office/word/2010/wordprocessingShape">
+                    <wps:wsp>
+                      <wps:cNvSpPr txBox="1"/>
+                      <wps:spPr>
+                        <a:xfrm>
+                          <a:off x="0" y="0"/>
+                          <a:ext cx="981075" cy="571500"/>
+                        </a:xfrm>
+                        <a:prstGeom prst="rect">
+                          <a:avLst/>
+                        </a:prstGeom>
+                        <a:noFill/>
+                        <a:ln w="6350">
+                          <a:noFill/>
+                        </a:ln>
+                      </wps:spPr>
+                      <wps:txbx>
+                        <w:txbxContent>
+                          <w:p>
+                            <w:pPr>
+                              <w:ind w:left="360"/>
+                              <w:rPr>
+                                <w:b/>
+                                <w:bCs/>
+                                <w:color w:val="FF0000"/>
+                                <w:sz w:val="48"/>
+                                <w:szCs w:val="48"/>
+                              </w:rPr>
+                            </w:pPr>
+                            <w:r>
+                              <w:rPr>
+                                <w:b/>
+                                <w:bCs/>
+                                <w:color w:val="FF0000"/>
+                                <w:sz w:val="48"/>
+                                <w:szCs w:val="48"/>
+                              </w:rPr>
+                              <w:t>1.</w:t>
+                            </w:r>
+                          </w:p>
+                          <w:p>
+                            <w:pPr>
+                              <w:ind w:left="360"/>
+                              <w:rPr>
+                                <w:b/>
+                                <w:bCs/>
+                                <w:color w:val="FF0000"/>
+                                <w:sz w:val="48"/>
+                                <w:szCs w:val="48"/>
+                                <w:lang w:val="en-US"/>
+                              </w:rPr>
+                            </w:pPr>
+                          </w:p>
+                          <w:p>
+                            <w:pPr>
+                              <w:ind w:left="360"/>
+                              <w:rPr>
+                                <w:b/>
+                                <w:bCs/>
+                                <w:color w:val="FF0000"/>
+                                <w:sz w:val="48"/>
+                                <w:szCs w:val="48"/>
+                                <w:lang w:val="en-US"/>
+                              </w:rPr>
+                            </w:pPr>
+                          </w:p>
+                          <w:p>
+                            <w:pPr>
+                              <w:ind w:left="360"/>
+                              <w:rPr>
+                                <w:b/>
+                                <w:bCs/>
+                                <w:color w:val="FF0000"/>
+                                <w:sz w:val="48"/>
+                                <w:szCs w:val="48"/>
+                                <w:lang w:val="en-US"/>
+                              </w:rPr>
+                            </w:pPr>
+                          </w:p>
+                        </w:txbxContent>
+                      </wps:txbx>
+                      <wps:bodyPr rot="0" spcFirstLastPara="0" vertOverflow="overflow" horzOverflow="overflow" vert="horz" wrap="square" lIns="91440" tIns="45720" rIns="91440" bIns="45720" numCol="1" spcCol="0" rtlCol="0" fromWordArt="0" anchor="t" anchorCtr="0" forceAA="0" compatLnSpc="1">
+                        <a:prstTxWarp prst="textNoShape">
+                          <a:avLst/>
+                        </a:prstTxWarp>
+                        <a:noAutofit/>
+                      </wps:bodyPr>
+                    </wps:wsp>
+                  </a:graphicData>
+                </a:graphic>
+                <wp14:sizeRelH relativeFrom="margin">
+                  <wp14:pctWidth>0</wp14:pctWidth>
+                </wp14:sizeRelH>
+                <wp14:sizeRelV relativeFrom="margin">
+                  <wp14:pctHeight>0</wp14:pctHeight>
+                </wp14:sizeRelV>
+              </wp:anchor>
+            </w:drawing>
+          </mc:Choice>
+          <mc:Fallback>
+            <w:pict>
+              <v:shape w14:anchorId="73FE1416" id="Надпись 69" o:spid="_x0000_s1032" type="#_x0000_t202" style="position:absolute;left:0;text-align:left;margin-left:36.2pt;margin-top:103.6pt;width:77.25pt;height:45pt;z-index:251682816;visibility:visible;mso-wrap-style:square;mso-width-percent:0;mso-height-percent:0;mso-wrap-distance-left:9pt;mso-wrap-distance-top:0;mso-wrap-distance-right:9pt;mso-wrap-distance-bottom:0;mso-position-horizontal:absolute;mso-position-horizontal-relative:text;mso-position-vertical:absolute;mso-position-vertical-relative:text;mso-width-percent:0;mso-height-percent:0;mso-width-relative:margin;mso-height-relative:margin;v-text-anchor:top" o:gfxdata="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" filled="f" stroked="f" strokeweight=".5pt">
+                <v:textbox>
+                  <w:txbxContent>
+                    <w:p>
+                      <w:pPr>
+                        <w:ind w:left="360"/>
+                        <w:rPr>
+                          <w:b/>
+                          <w:bCs/>
+                          <w:color w:val="FF0000"/>
+                          <w:sz w:val="48"/>
+                          <w:szCs w:val="48"/>
+                        </w:rPr>
+                      </w:pPr>
+                      <w:r>
+                        <w:rPr>
+                          <w:b/>
+                          <w:bCs/>
+                          <w:color w:val="FF0000"/>
+                          <w:sz w:val="48"/>
+                          <w:szCs w:val="48"/>
+                        </w:rPr>
+                        <w:t>1.</w:t>
+                      </w:r>
+                    </w:p>
+                    <w:p>
+                      <w:pPr>
+                        <w:ind w:left="360"/>
+                        <w:rPr>
+                          <w:b/>
+                          <w:bCs/>
+                          <w:color w:val="FF0000"/>
+                          <w:sz w:val="48"/>
+                          <w:szCs w:val="48"/>
+                          <w:lang w:val="en-US"/>
+                        </w:rPr>
+                      </w:pPr>
+                    </w:p>
+                    <w:p>
+                      <w:pPr>
+                        <w:ind w:left="360"/>
+                        <w:rPr>
+                          <w:b/>
+                          <w:bCs/>
+                          <w:color w:val="FF0000"/>
+                          <w:sz w:val="48"/>
+                          <w:szCs w:val="48"/>
+                          <w:lang w:val="en-US"/>
+                        </w:rPr>
+                      </w:pPr>
+                    </w:p>
+                    <w:p>
+                      <w:pPr>
+                        <w:ind w:left="360"/>
+                        <w:rPr>
+                          <w:b/>
+                          <w:bCs/>
+                          <w:color w:val="FF0000"/>
+                          <w:sz w:val="48"/>
+                          <w:szCs w:val="48"/>
+                          <w:lang w:val="en-US"/>
+                        </w:rPr>
+                      </w:pPr>
+                    </w:p>
+                  </w:txbxContent>
+                </v:textbox>
+              </v:shape>
+            </w:pict>
+          </mc:Fallback>
+        </mc:AlternateContent>
+      </w:r>
+      <w:r>
+        <w:rPr>
+          <w:noProof/>
+          <w:color w:val="FF0000"/>
+        </w:rPr>
+        <mc:AlternateContent>
+          <mc:Choice Requires="wps">
+            <w:drawing>
+              <wp:anchor distT="0" distB="0" distL="114300" distR="114300" simplePos="0" relativeHeight="251684864" behindDoc="0" locked="0" layoutInCell="1" allowOverlap="1" wp14:anchorId="1E078013" wp14:editId="52C12A2E">
+                <wp:simplePos x="0" y="0"/>
+                <wp:positionH relativeFrom="column">
+                  <wp:posOffset>1063338</wp:posOffset>
+                </wp:positionH>
+                <wp:positionV relativeFrom="paragraph">
+                  <wp:posOffset>467678</wp:posOffset>
+                </wp:positionV>
+                <wp:extent cx="503820" cy="1077297"/>
+                <wp:effectExtent l="0" t="134302" r="0" b="200343"/>
+                <wp:wrapNone/>
+                <wp:docPr id="70" name="Стрелка: вверх 70"/>
+                <wp:cNvGraphicFramePr/>
+                <a:graphic xmlns:a="http://schemas.openxmlformats.org/drawingml/2006/main">
+                  <a:graphicData uri="http://schemas.microsoft.com/office/word/2010/wordprocessingShape">
+                    <wps:wsp>
+                      <wps:cNvSpPr/>
+                      <wps:spPr>
+                        <a:xfrm rot="2992340">
+                          <a:off x="0" y="0"/>
+                          <a:ext cx="503820" cy="1077297"/>
+                        </a:xfrm>
+                        <a:prstGeom prst="upArrow">
+                          <a:avLst/>
+                        </a:prstGeom>
+                        <a:solidFill>
+                          <a:srgbClr val="FF0000"/>
+                        </a:solidFill>
+                        <a:ln>
+                          <a:noFill/>
+                        </a:ln>
+                      </wps:spPr>
+                      <wps:style>
+                        <a:lnRef idx="2">
+                          <a:schemeClr val="accent1">
+                            <a:shade val="15000"/>
+                          </a:schemeClr>
+                        </a:lnRef>
+                        <a:fillRef idx="1">
+                          <a:schemeClr val="accent1"/>
+                        </a:fillRef>
+                        <a:effectRef idx="0">
+                          <a:schemeClr val="accent1"/>
+                        </a:effectRef>
+                        <a:fontRef idx="minor">
+                          <a:schemeClr val="lt1"/>
+                        </a:fontRef>
+                      </wps:style>
+                      <wps:bodyPr rot="0" spcFirstLastPara="0" vertOverflow="overflow" horzOverflow="overflow" vert="horz" wrap="square" lIns="91440" tIns="45720" rIns="91440" bIns="45720" numCol="1" spcCol="0" rtlCol="0" fromWordArt="0" anchor="ctr" anchorCtr="0" forceAA="0" compatLnSpc="1">
+                        <a:prstTxWarp prst="textNoShape">
+                          <a:avLst/>
+                        </a:prstTxWarp>
+                        <a:noAutofit/>
+                      </wps:bodyPr>
+                    </wps:wsp>
+                  </a:graphicData>
+                </a:graphic>
+                <wp14:sizeRelH relativeFrom="margin">
+                  <wp14:pctWidth>0</wp14:pctWidth>
+                </wp14:sizeRelH>
+                <wp14:sizeRelV relativeFrom="margin">
+                  <wp14:pctHeight>0</wp14:pctHeight>
+                </wp14:sizeRelV>
+              </wp:anchor>
+            </w:drawing>
+          </mc:Choice>
+          <mc:Fallback>
+            <w:pict>
+              <v:shape w14:anchorId="39F636EF" id="Стрелка: вверх 70" o:spid="_x0000_s1026" type="#_x0000_t68" style="position:absolute;margin-left:83.75pt;margin-top:36.85pt;width:39.65pt;height:84.85pt;rotation:3268433fd;z-index:251684864;visibility:visible;mso-wrap-style:square;mso-width-percent:0;mso-height-percent:0;mso-wrap-distance-left:9pt;mso-wrap-distance-top:0;mso-wrap-distance-right:9pt;mso-wrap-distance-bottom:0;mso-position-horizontal:absolute;mso-position-horizontal-relative:text;mso-position-vertical:absolute;mso-position-vertical-relative:text;mso-width-percent:0;mso-height-percent:0;mso-width-relative:margin;mso-height-relative:margin;v-text-anchor:middle" o:gfxdata="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" adj="5051" fillcolor="red" stroked="f" strokeweight="1pt"/>
+            </w:pict>
+          </mc:Fallback>
+        </mc:AlternateContent>
+      </w:r>
+      <w:r>
+        <w:drawing>
+          <wp:inline distT="0" distB="0" distL="0" distR="0" wp14:anchorId="3C8F37FC" wp14:editId="712E66D5">
+            <wp:extent cx="5324475" cy="3679978"/>
+            <wp:effectExtent l="0" t="0" r="0" b="0"/>
+            <wp:docPr id="68" name="Рисунок 68"/>
+            <wp:cNvGraphicFramePr>
+              <a:graphicFrameLocks xmlns:a="http://schemas.openxmlformats.org/drawingml/2006/main" noChangeAspect="1"/>
+            </wp:cNvGraphicFramePr>
+            <a:graphic xmlns:a="http://schemas.openxmlformats.org/drawingml/2006/main">
+              <a:graphicData uri="http://schemas.openxmlformats.org/drawingml/2006/picture">
+                <pic:pic xmlns:pic="http://schemas.openxmlformats.org/drawingml/2006/picture">
+                  <pic:nvPicPr>
+                    <pic:cNvPr id="1" name=""/>
+                    <pic:cNvPicPr/>
+                  </pic:nvPicPr>
+                  <pic:blipFill>
+                    <a:blip r:embed="rId50"/>
+                    <a:stretch>
+                      <a:fillRect/>
+                    </a:stretch>
+                  </pic:blipFill>
+                  <pic:spPr>
+                    <a:xfrm>
+                      <a:off x="0" y="0"/>
+                      <a:ext cx="5332303" cy="3685388"/>
+                    </a:xfrm>
+                    <a:prstGeom prst="rect">
+                      <a:avLst/>
+                    </a:prstGeom>
+                  </pic:spPr>
+                </pic:pic>
+              </a:graphicData>
+            </a:graphic>
+          </wp:inline>
+        </w:drawing>
+      </w:r>
+    </w:p>
+    <w:p>
+      <w:pPr>
+        <w:pStyle w:val="a3"/>
+        <w:numPr>
+          <w:ilvl w:val="0"/>
+          <w:numId w:val="22"/>
+        </w:numPr>
+      </w:pPr>
+      <w:r>
+        <w:lastRenderedPageBreak/>
+        <w:t>Добавляем файл настроек в корень проекта.</w:t>
+      </w:r>
+    </w:p>
+    <w:p>
+      <w:pPr>
+        <w:ind w:left="720"/>
+      </w:pPr>
+      <w:r>
+        <w:drawing>
+          <wp:inline distT="0" distB="0" distL="0" distR="0" wp14:anchorId="3B5B6D60" wp14:editId="3D7FCCDF">
+            <wp:extent cx="4877481" cy="1800476"/>
+            <wp:effectExtent l="0" t="0" r="0" b="9525"/>
+            <wp:docPr id="74" name="Рисунок 74"/>
+            <wp:cNvGraphicFramePr>
+              <a:graphicFrameLocks xmlns:a="http://schemas.openxmlformats.org/drawingml/2006/main" noChangeAspect="1"/>
+            </wp:cNvGraphicFramePr>
+            <a:graphic xmlns:a="http://schemas.openxmlformats.org/drawingml/2006/main">
+              <a:graphicData uri="http://schemas.openxmlformats.org/drawingml/2006/picture">
+                <pic:pic xmlns:pic="http://schemas.openxmlformats.org/drawingml/2006/picture">
+                  <pic:nvPicPr>
+                    <pic:cNvPr id="1" name=""/>
+                    <pic:cNvPicPr/>
+                  </pic:nvPicPr>
+                  <pic:blipFill>
+                    <a:blip r:embed="rId51"/>
+                    <a:stretch>
+                      <a:fillRect/>
+                    </a:stretch>
+                  </pic:blipFill>
+                  <pic:spPr>
+                    <a:xfrm>
+                      <a:off x="0" y="0"/>
+                      <a:ext cx="4877481" cy="1800476"/>
+                    </a:xfrm>
+                    <a:prstGeom prst="rect">
+                      <a:avLst/>
+                    </a:prstGeom>
+                  </pic:spPr>
+                </pic:pic>
+              </a:graphicData>
+            </a:graphic>
+          </wp:inline>
+        </w:drawing>
+      </w:r>
+    </w:p>
+    <w:p>
+      <w:pPr>
+        <w:ind w:left="720"/>
+      </w:pPr>
+      <w:r>
+        <w:drawing>
+          <wp:inline distT="0" distB="0" distL="0" distR="0" wp14:anchorId="7EF6E06F" wp14:editId="600CEED2">
+            <wp:extent cx="2467319" cy="1047896"/>
+            <wp:effectExtent l="0" t="0" r="9525" b="0"/>
+            <wp:docPr id="75" name="Рисунок 75"/>
+            <wp:cNvGraphicFramePr>
+              <a:graphicFrameLocks xmlns:a="http://schemas.openxmlformats.org/drawingml/2006/main" noChangeAspect="1"/>
+            </wp:cNvGraphicFramePr>
+            <a:graphic xmlns:a="http://schemas.openxmlformats.org/drawingml/2006/main">
+              <a:graphicData uri="http://schemas.openxmlformats.org/drawingml/2006/picture">
+                <pic:pic xmlns:pic="http://schemas.openxmlformats.org/drawingml/2006/picture">
+                  <pic:nvPicPr>
+                    <pic:cNvPr id="1" name=""/>
+                    <pic:cNvPicPr/>
+                  </pic:nvPicPr>
+                  <pic:blipFill>
+                    <a:blip r:embed="rId52"/>
+                    <a:stretch>
+                      <a:fillRect/>
+                    </a:stretch>
+                  </pic:blipFill>
+                  <pic:spPr>
+                    <a:xfrm>
+                      <a:off x="0" y="0"/>
+                      <a:ext cx="2467319" cy="1047896"/>
+                    </a:xfrm>
+                    <a:prstGeom prst="rect">
+                      <a:avLst/>
+                    </a:prstGeom>
+                  </pic:spPr>
+                </pic:pic>
+              </a:graphicData>
+            </a:graphic>
+          </wp:inline>
+        </w:drawing>
+      </w:r>
+    </w:p>
+    <w:p>
+      <w:pPr>
+        <w:ind w:left="720"/>
+      </w:pPr>
+      <w:r>
+        <w:drawing>
+          <wp:inline distT="0" distB="0" distL="0" distR="0" wp14:anchorId="5D5B4704" wp14:editId="11C046B0">
+            <wp:extent cx="3096057" cy="1819529"/>
+            <wp:effectExtent l="0" t="0" r="9525" b="9525"/>
+            <wp:docPr id="76" name="Рисунок 76"/>
+            <wp:cNvGraphicFramePr>
+              <a:graphicFrameLocks xmlns:a="http://schemas.openxmlformats.org/drawingml/2006/main" noChangeAspect="1"/>
+            </wp:cNvGraphicFramePr>
+            <a:graphic xmlns:a="http://schemas.openxmlformats.org/drawingml/2006/main">
+              <a:graphicData uri="http://schemas.openxmlformats.org/drawingml/2006/picture">
+                <pic:pic xmlns:pic="http://schemas.openxmlformats.org/drawingml/2006/picture">
+                  <pic:nvPicPr>
+                    <pic:cNvPr id="1" name=""/>
+                    <pic:cNvPicPr/>
+                  </pic:nvPicPr>
+                  <pic:blipFill>
+                    <a:blip r:embed="rId53"/>
+                    <a:stretch>
+                      <a:fillRect/>
+                    </a:stretch>
+                  </pic:blipFill>
+                  <pic:spPr>
+                    <a:xfrm>
+                      <a:off x="0" y="0"/>
+                      <a:ext cx="3096057" cy="1819529"/>
+                    </a:xfrm>
+                    <a:prstGeom prst="rect">
+                      <a:avLst/>
+                    </a:prstGeom>
+                  </pic:spPr>
+                </pic:pic>
+              </a:graphicData>
+            </a:graphic>
+          </wp:inline>
+        </w:drawing>
+      </w:r>
+    </w:p>
+    <w:p>
+      <w:pPr>
+        <w:ind w:left="720"/>
+        <w:rPr>
+          <w:lang w:val="en-US"/>
+        </w:rPr>
+      </w:pPr>
+    </w:p>
+    <w:p>
+      <w:pPr>
+        <w:ind w:left="720"/>
+      </w:pPr>
+      <w:r>
+        <w:t>Устанавливаем необходимые пакеты</w:t>
+      </w:r>
+      <w:r>
+        <w:t>.</w:t>
+      </w:r>
+    </w:p>
+    <w:p>
+      <w:pPr>
+        <w:ind w:left="720"/>
+        <w:rPr>
+          <w:lang w:val="en-US"/>
+        </w:rPr>
+      </w:pPr>
+      <w:r>
+        <w:drawing>
+          <wp:inline distT="0" distB="0" distL="0" distR="0" wp14:anchorId="0F62C0C1" wp14:editId="5A897252">
+            <wp:extent cx="3867690" cy="1295581"/>
+            <wp:effectExtent l="0" t="0" r="0" b="0"/>
+            <wp:docPr id="80" name="Рисунок 80"/>
+            <wp:cNvGraphicFramePr>
+              <a:graphicFrameLocks xmlns:a="http://schemas.openxmlformats.org/drawingml/2006/main" noChangeAspect="1"/>
+            </wp:cNvGraphicFramePr>
+            <a:graphic xmlns:a="http://schemas.openxmlformats.org/drawingml/2006/main">
+              <a:graphicData uri="http://schemas.openxmlformats.org/drawingml/2006/picture">
+                <pic:pic xmlns:pic="http://schemas.openxmlformats.org/drawingml/2006/picture">
+                  <pic:nvPicPr>
+                    <pic:cNvPr id="1" name=""/>
+                    <pic:cNvPicPr/>
+                  </pic:nvPicPr>
+                  <pic:blipFill>
+                    <a:blip r:embed="rId54"/>
+                    <a:stretch>
+                      <a:fillRect/>
+                    </a:stretch>
+                  </pic:blipFill>
+                  <pic:spPr>
+                    <a:xfrm>
+                      <a:off x="0" y="0"/>
+                      <a:ext cx="3867690" cy="1295581"/>
+                    </a:xfrm>
+                    <a:prstGeom prst="rect">
+                      <a:avLst/>
+                    </a:prstGeom>
+                  </pic:spPr>
+                </pic:pic>
+              </a:graphicData>
+            </a:graphic>
+          </wp:inline>
+        </w:drawing>
+      </w:r>
+    </w:p>
+    <w:p>
+      <w:pPr>
+        <w:ind w:left="720"/>
+        <w:rPr>
+          <w:lang w:val="en-US"/>
+        </w:rPr>
+      </w:pPr>
+    </w:p>
+    <w:p>
+      <w:pPr>
+        <w:ind w:left="720"/>
+        <w:rPr>
+          <w:lang w:val="en-US"/>
+        </w:rPr>
+      </w:pPr>
+    </w:p>
+    <w:p>
+      <w:pPr>
+        <w:ind w:left="720"/>
+        <w:rPr>
+          <w:lang w:val="en-US"/>
+        </w:rPr>
+      </w:pPr>
+    </w:p>
+    <w:p>
+      <w:pPr>
+        <w:ind w:left="720"/>
+        <w:rPr>
+          <w:lang w:val="en-US"/>
+        </w:rPr>
+      </w:pPr>
+    </w:p>
+    <w:p>
+      <w:pPr>
+        <w:ind w:left="720"/>
+        <w:rPr>
+          <w:lang w:val="en-US"/>
+        </w:rPr>
+      </w:pPr>
+    </w:p>
+    <w:p>
+      <w:pPr>
+        <w:ind w:left="720"/>
+        <w:rPr>
+          <w:lang w:val="en-US"/>
+        </w:rPr>
+      </w:pPr>
+    </w:p>
+    <w:p>
+      <w:pPr>
+        <w:ind w:left="720"/>
+        <w:rPr>
+          <w:lang w:val="en-US"/>
+        </w:rPr>
+      </w:pPr>
+    </w:p>
+    <w:p>
+      <w:pPr>
+        <w:pStyle w:val="a3"/>
+        <w:numPr>
+          <w:ilvl w:val="0"/>
+          <w:numId w:val="22"/>
+        </w:numPr>
+        <w:rPr>
+          <w:lang w:val="en-US"/>
+        </w:rPr>
+      </w:pPr>
+      <w:r>
+        <w:lastRenderedPageBreak/>
+        <w:t xml:space="preserve">Обновляем </w:t>
+      </w:r>
+      <w:r>
+        <w:rPr>
+          <w:lang w:val="en-US"/>
+        </w:rPr>
+        <w:t>FileExtensionManager</w:t>
+      </w:r>
+    </w:p>
+    <w:p>
+      <w:pPr>
+        <w:ind w:left="720"/>
+        <w:rPr>
+          <w:lang w:val="en-US"/>
+        </w:rPr>
+      </w:pPr>
+      <w:r>
+        <w:rPr>
+          <w:lang w:val="en-US"/>
+        </w:rPr>
+        <w:drawing>
+          <wp:inline distT="0" distB="0" distL="0" distR="0" wp14:anchorId="796AC023" wp14:editId="17BDCD66">
+            <wp:extent cx="5059379" cy="4152900"/>
+            <wp:effectExtent l="0" t="0" r="8255" b="0"/>
+            <wp:docPr id="81" name="Рисунок 81"/>
+            <wp:cNvGraphicFramePr>
+              <a:graphicFrameLocks xmlns:a="http://schemas.openxmlformats.org/drawingml/2006/main" noChangeAspect="1"/>
+            </wp:cNvGraphicFramePr>
+            <a:graphic xmlns:a="http://schemas.openxmlformats.org/drawingml/2006/main">
+              <a:graphicData uri="http://schemas.openxmlformats.org/drawingml/2006/picture">
+                <pic:pic xmlns:pic="http://schemas.openxmlformats.org/drawingml/2006/picture">
+                  <pic:nvPicPr>
+                    <pic:cNvPr id="1" name=""/>
+                    <pic:cNvPicPr/>
+                  </pic:nvPicPr>
+                  <pic:blipFill>
+                    <a:blip r:embed="rId55"/>
+                    <a:stretch>
+                      <a:fillRect/>
+                    </a:stretch>
+                  </pic:blipFill>
+                  <pic:spPr>
+                    <a:xfrm>
+                      <a:off x="0" y="0"/>
+                      <a:ext cx="5063234" cy="4156065"/>
+                    </a:xfrm>
+                    <a:prstGeom prst="rect">
+                      <a:avLst/>
+                    </a:prstGeom>
+                  </pic:spPr>
+                </pic:pic>
+              </a:graphicData>
+            </a:graphic>
+          </wp:inline>
+        </w:drawing>
+      </w:r>
+    </w:p>
+    <w:p>
+      <w:pPr>
+        <w:ind w:left="720"/>
+        <w:rPr>
+          <w:lang w:val="en-US"/>
+        </w:rPr>
+      </w:pPr>
+    </w:p>
+    <w:p>
+      <w:pPr>
+        <w:ind w:left="720"/>
+        <w:rPr>
+          <w:lang w:val="en-US"/>
+        </w:rPr>
+      </w:pPr>
+      <w:r>
+        <w:t xml:space="preserve">Обновляем </w:t>
+      </w:r>
+      <w:r>
+        <w:rPr>
+          <w:lang w:val="en-US"/>
+        </w:rPr>
+        <w:t>ExtensionManagerFactory</w:t>
+      </w:r>
+      <w:r>
+        <w:rPr>
+          <w:lang w:val="en-US"/>
+        </w:rPr>
+        <w:t>.</w:t>
+      </w:r>
+    </w:p>
+    <w:p>
+      <w:pPr>
+        <w:ind w:left="720"/>
+        <w:rPr>
+          <w:lang w:val="en-US"/>
+        </w:rPr>
+      </w:pPr>
+      <w:r>
+        <w:rPr>
+          <w:lang w:val="en-US"/>
+        </w:rPr>
+        <w:drawing>
+          <wp:inline distT="0" distB="0" distL="0" distR="0" wp14:anchorId="1A7725CB" wp14:editId="70B3F334">
+            <wp:extent cx="4824508" cy="3533775"/>
+            <wp:effectExtent l="0" t="0" r="0" b="0"/>
+            <wp:docPr id="82" name="Рисунок 82"/>
+            <wp:cNvGraphicFramePr>
+              <a:graphicFrameLocks xmlns:a="http://schemas.openxmlformats.org/drawingml/2006/main" noChangeAspect="1"/>
+            </wp:cNvGraphicFramePr>
+            <a:graphic xmlns:a="http://schemas.openxmlformats.org/drawingml/2006/main">
+              <a:graphicData uri="http://schemas.openxmlformats.org/drawingml/2006/picture">
+                <pic:pic xmlns:pic="http://schemas.openxmlformats.org/drawingml/2006/picture">
+                  <pic:nvPicPr>
+                    <pic:cNvPr id="1" name=""/>
+                    <pic:cNvPicPr/>
+                  </pic:nvPicPr>
+                  <pic:blipFill>
+                    <a:blip r:embed="rId56"/>
+                    <a:stretch>
+                      <a:fillRect/>
+                    </a:stretch>
+                  </pic:blipFill>
+                  <pic:spPr>
+                    <a:xfrm>
+                      <a:off x="0" y="0"/>
+                      <a:ext cx="4829169" cy="3537189"/>
+                    </a:xfrm>
+                    <a:prstGeom prst="rect">
+                      <a:avLst/>
+                    </a:prstGeom>
+                  </pic:spPr>
+                </pic:pic>
+              </a:graphicData>
+            </a:graphic>
+          </wp:inline>
+        </w:drawing>
+      </w:r>
+    </w:p>
+    <w:p>
+      <w:pPr>
+        <w:ind w:left="720"/>
+        <w:rPr>
+          <w:lang w:val="en-US"/>
+        </w:rPr>
+      </w:pPr>
+    </w:p>
+    <w:p>
+      <w:pPr>
+        <w:ind w:left="720"/>
+        <w:rPr>
+          <w:lang w:val="en-US"/>
+        </w:rPr>
+      </w:pPr>
+    </w:p>
+    <w:p>
+      <w:pPr>
+        <w:pStyle w:val="a3"/>
+        <w:numPr>
+          <w:ilvl w:val="0"/>
+          <w:numId w:val="22"/>
+        </w:numPr>
+      </w:pPr>
+      <w:r>
+        <w:lastRenderedPageBreak/>
+        <w:t xml:space="preserve">В консольном приложении тестируем </w:t>
+      </w:r>
+      <w:r>
+        <w:rPr>
+          <w:lang w:val="en-US"/>
+        </w:rPr>
+        <w:t>LogAnalyzer</w:t>
+      </w:r>
+      <w:r>
+        <w:t>.</w:t>
+      </w:r>
+    </w:p>
+    <w:p>
+      <w:pPr>
+        <w:ind w:left="720"/>
+        <w:rPr>
+          <w:lang w:val="en-US"/>
+        </w:rPr>
+      </w:pPr>
+      <w:r>
+        <w:rPr>
+          <w:lang w:val="en-US"/>
+        </w:rPr>
+        <w:drawing>
+          <wp:inline distT="0" distB="0" distL="0" distR="0" wp14:anchorId="73D78AD2" wp14:editId="37E38D89">
+            <wp:extent cx="5197429" cy="4896449"/>
+            <wp:effectExtent l="0" t="0" r="3810" b="0"/>
+            <wp:docPr id="83" name="Рисунок 83"/>
+            <wp:cNvGraphicFramePr>
+              <a:graphicFrameLocks xmlns:a="http://schemas.openxmlformats.org/drawingml/2006/main" noChangeAspect="1"/>
+            </wp:cNvGraphicFramePr>
+            <a:graphic xmlns:a="http://schemas.openxmlformats.org/drawingml/2006/main">
+              <a:graphicData uri="http://schemas.openxmlformats.org/drawingml/2006/picture">
+                <pic:pic xmlns:pic="http://schemas.openxmlformats.org/drawingml/2006/picture">
+                  <pic:nvPicPr>
+                    <pic:cNvPr id="1" name=""/>
+                    <pic:cNvPicPr/>
+                  </pic:nvPicPr>
+                  <pic:blipFill>
+                    <a:blip r:embed="rId57"/>
+                    <a:stretch>
+                      <a:fillRect/>
+                    </a:stretch>
+                  </pic:blipFill>
+                  <pic:spPr>
+                    <a:xfrm>
+                      <a:off x="0" y="0"/>
+                      <a:ext cx="5205428" cy="4903985"/>
+                    </a:xfrm>
+                    <a:prstGeom prst="rect">
+                      <a:avLst/>
+                    </a:prstGeom>
+                  </pic:spPr>
+                </pic:pic>
+              </a:graphicData>
+            </a:graphic>
+          </wp:inline>
+        </w:drawing>
+      </w:r>
+    </w:p>
+    <w:p>
+      <w:pPr>
+        <w:ind w:left="720"/>
+        <w:rPr>
+          <w:lang w:val="en-US"/>
+        </w:rPr>
+      </w:pPr>
+    </w:p>
+    <w:p>
+      <w:pPr>
+        <w:pStyle w:val="a3"/>
+        <w:numPr>
+          <w:ilvl w:val="0"/>
+          <w:numId w:val="22"/>
+        </w:numPr>
+      </w:pPr>
+      <w:r>
+        <w:t xml:space="preserve">Выполняем сборку и запускаем проект </w:t>
+      </w:r>
+      <w:r>
+        <w:rPr>
+          <w:lang w:val="en-US"/>
+        </w:rPr>
+        <w:t>Service</w:t>
+      </w:r>
+      <w:r>
+        <w:t>.</w:t>
+      </w:r>
+    </w:p>
+    <w:p>
+      <w:pPr>
+        <w:ind w:left="720"/>
+      </w:pPr>
+      <w:r>
+        <w:drawing>
+          <wp:inline distT="0" distB="0" distL="0" distR="0" wp14:anchorId="58F172C7" wp14:editId="41CD2C76">
+            <wp:extent cx="5010849" cy="1886213"/>
+            <wp:effectExtent l="0" t="0" r="0" b="0"/>
+            <wp:docPr id="84" name="Рисунок 84"/>
+            <wp:cNvGraphicFramePr>
+              <a:graphicFrameLocks xmlns:a="http://schemas.openxmlformats.org/drawingml/2006/main" noChangeAspect="1"/>
+            </wp:cNvGraphicFramePr>
+            <a:graphic xmlns:a="http://schemas.openxmlformats.org/drawingml/2006/main">
+              <a:graphicData uri="http://schemas.openxmlformats.org/drawingml/2006/picture">
+                <pic:pic xmlns:pic="http://schemas.openxmlformats.org/drawingml/2006/picture">
+                  <pic:nvPicPr>
+                    <pic:cNvPr id="1" name=""/>
+                    <pic:cNvPicPr/>
+                  </pic:nvPicPr>
+                  <pic:blipFill>
+                    <a:blip r:embed="rId58"/>
+                    <a:stretch>
+                      <a:fillRect/>
+                    </a:stretch>
+                  </pic:blipFill>
+                  <pic:spPr>
+                    <a:xfrm>
+                      <a:off x="0" y="0"/>
+                      <a:ext cx="5010849" cy="1886213"/>
+                    </a:xfrm>
+                    <a:prstGeom prst="rect">
+                      <a:avLst/>
+                    </a:prstGeom>
+                  </pic:spPr>
+                </pic:pic>
+              </a:graphicData>
+            </a:graphic>
+          </wp:inline>
+        </w:drawing>
+      </w:r>
+    </w:p>
+    <w:p>
+      <w:pPr>
+        <w:ind w:left="720"/>
+      </w:pPr>
+    </w:p>
+    <w:p>
+      <w:pPr>
+        <w:ind w:left="720"/>
+      </w:pPr>
+    </w:p>
+    <w:p>
+      <w:pPr>
+        <w:ind w:left="720"/>
+      </w:pPr>
+    </w:p>
+    <w:p>
+      <w:pPr>
+        <w:ind w:left="720"/>
+      </w:pPr>
+    </w:p>
+    <w:p>
+      <w:pPr>
+        <w:ind w:left="720"/>
+      </w:pPr>
+    </w:p>
+    <w:p>
+      <w:pPr>
+        <w:pStyle w:val="a3"/>
+        <w:numPr>
+          <w:ilvl w:val="0"/>
+          <w:numId w:val="22"/>
+        </w:numPr>
+        <w:rPr>
+          <w:lang w:val="en-US"/>
+        </w:rPr>
+      </w:pPr>
+      <w:r>
+        <w:lastRenderedPageBreak/>
+        <w:t>Выполним тесты</w:t>
+      </w:r>
+      <w:r>
+        <w:t>.</w:t>
+      </w:r>
+    </w:p>
+    <w:p>
+      <w:pPr>
+        <w:ind w:left="720"/>
+      </w:pPr>
+      <w:r>
+        <w:drawing>
+          <wp:inline distT="0" distB="0" distL="0" distR="0" wp14:anchorId="653B9C6C" wp14:editId="43A67803">
+            <wp:extent cx="5796346" cy="2908935"/>
+            <wp:effectExtent l="0" t="0" r="0" b="5715"/>
+            <wp:docPr id="85" name="Рисунок 85"/>
+            <wp:cNvGraphicFramePr>
+              <a:graphicFrameLocks xmlns:a="http://schemas.openxmlformats.org/drawingml/2006/main" noChangeAspect="1"/>
+            </wp:cNvGraphicFramePr>
+            <a:graphic xmlns:a="http://schemas.openxmlformats.org/drawingml/2006/main">
+              <a:graphicData uri="http://schemas.openxmlformats.org/drawingml/2006/picture">
+                <pic:pic xmlns:pic="http://schemas.openxmlformats.org/drawingml/2006/picture">
+                  <pic:nvPicPr>
+                    <pic:cNvPr id="1" name=""/>
+                    <pic:cNvPicPr/>
+                  </pic:nvPicPr>
+                  <pic:blipFill>
+                    <a:blip r:embed="rId59"/>
+                    <a:stretch>
+                      <a:fillRect/>
+                    </a:stretch>
+                  </pic:blipFill>
+                  <pic:spPr>
+                    <a:xfrm>
+                      <a:off x="0" y="0"/>
+                      <a:ext cx="5798885" cy="2910209"/>
+                    </a:xfrm>
+                    <a:prstGeom prst="rect">
+                      <a:avLst/>
+                    </a:prstGeom>
+                  </pic:spPr>
+                </pic:pic>
+              </a:graphicData>
+            </a:graphic>
+          </wp:inline>
+        </w:drawing>
+      </w:r>
+    </w:p>
+    <w:p>
+      <w:pPr>
+        <w:ind w:left="720"/>
+      </w:pPr>
+    </w:p>
+    <w:p>
+      <w:pPr>
+        <w:ind w:left="709" w:firstLine="11"/>
+        <w:rPr>
+          <w:b/>
+          <w:bCs/>
+          <w:sz w:val="40"/>
+          <w:szCs w:val="40"/>
+        </w:rPr>
+      </w:pPr>
+      <w:r>
+        <w:rPr>
+          <w:b/>
+          <w:bCs/>
+          <w:sz w:val="40"/>
+          <w:szCs w:val="40"/>
+        </w:rPr>
+        <w:t>Выводы</w:t>
+      </w:r>
+    </w:p>
+    <w:p>
+      <w:pPr>
+        <w:ind w:left="720"/>
+      </w:pPr>
+      <w:r>
+        <w:t>В ходе выполнения лабораторной работы были успешно приобретены практические навыки использования заглушек для разрыва зависимостей при автономном тестировании модулей. Основным достижением стало освоение техники создания FakeExtensionManager, который позволил полностью изолировать тестируемый код от файловой системы. Был реализован механизм настройки поведения заглушки через свойства WillBeValid и WillThrow, что обеспечило возможность тестирования различных сценариев, включая исключительные ситуации.</w:t>
+      </w:r>
+    </w:p>
+    <w:p>
+      <w:pPr>
+        <w:ind w:left="720"/>
+      </w:pPr>
+      <w:r>
+        <w:t>Важным этапом работы стало применение принципов Dependency Injection через два подхода: внедрение зависимости через конструктор и через фабрику. Освоение паттерна "Factory" позволило организовать централизованное управление созданием объектов, а работа с абстракцией IExtensionManager вместо конкретных реализаций продемонстрировала преимущества слабой связанности компонентов.</w:t>
+      </w:r>
+    </w:p>
+    <w:p>
+      <w:pPr>
+        <w:ind w:left="720"/>
+      </w:pPr>
+      <w:r>
+        <w:t>Проведенный рефакторинг кода значительно повысил тестопригодность системы - был выделен отдельный класс FileExtensionManager, создан интерфейс IExtensionManager и реализован принцип инверсии зависимостей. Это позволило создать комплексную систему тестирования, покрывающую все сценарии использования: валидные и невалидные расширения, а также исключительные ситуации.</w:t>
+      </w:r>
+    </w:p>
+    <w:p>
+      <w:pPr>
+        <w:ind w:left="720"/>
+      </w:pPr>
+    </w:p>
     <w:sectPr>
       <w:pgSz w:w="11906" w:h="16838"/>
       <w:pgMar w:top="851" w:right="850" w:bottom="1134" w:left="284" w:header="708" w:footer="708" w:gutter="0"/>
@@ -424,7 +6223,7 @@
 </file>
 
 <file path=word/numbering.xml><?xml version="1.0" encoding="utf-8"?>
-<w:numbering xmlns:wpc="http://schemas.microsoft.com/office/word/2010/wordprocessingCanvas" xmlns:cx="http://schemas.microsoft.com/office/drawing/2014/chartex" xmlns:cx1="http://schemas.microsoft.com/office/drawing/2015/9/8/chartex" xmlns:cx2="http://schemas.microsoft.com/office/drawing/2015/10/21/chartex" xmlns:cx3="http://schemas.microsoft.com/office/drawing/2016/5/9/chartex" xmlns:cx4="http://schemas.microsoft.com/office/drawing/2016/5/10/chartex" xmlns:cx5="http://schemas.microsoft.com/office/drawing/2016/5/11/chartex" xmlns:cx6="http://schemas.microsoft.com/office/drawing/2016/5/12/chartex" xmlns:cx7="http://schemas.microsoft.com/office/drawing/2016/5/13/chartex" xmlns:cx8="http://schemas.microsoft.com/office/drawing/2016/5/14/chartex" xmlns:mc="http://schemas.openxmlformats.org/markup-compatibility/2006" xmlns:aink="http://schemas.microsoft.com/office/drawing/2016/ink" xmlns:am3d="http://schemas.microsoft.com/office/drawing/2017/model3d" xmlns:o="urn:schemas-microsoft-com:office:office" xmlns:r="http://schemas.openxmlformats.org/officeDocument/2006/relationships" xmlns:m="http://schemas.openxmlformats.org/officeDocument/2006/math" xmlns:v="urn:schemas-microsoft-com:vml" xmlns:wp14="http://schemas.microsoft.com/office/word/2010/wordprocessingDrawing" xmlns:wp="http://schemas.openxmlformats.org/drawingml/2006/wordprocessingDrawing" xmlns:w10="urn:schemas-microsoft-com:office:word" xmlns:w="http://schemas.openxmlformats.org/wordprocessingml/2006/main" xmlns:w14="http://schemas.microsoft.com/office/word/2010/wordml" xmlns:w15="http://schemas.microsoft.com/office/word/2012/wordml" xmlns:w16cex="http://schemas.microsoft.com/office/word/2018/wordml/cex" xmlns:w16cid="http://schemas.microsoft.com/office/word/2016/wordml/cid" xmlns:w16="http://schemas.microsoft.com/office/word/2018/wordml" xmlns:w16sdtdh="http://schemas.microsoft.com/office/word/2020/wordml/sdtdatahash" xmlns:w16se="http://schemas.microsoft.com/office/word/2015/wordml/symex" xmlns:wpg="http://schemas.microsoft.com/office/word/2010/wordprocessingGroup" xmlns:wpi="http://schemas.microsoft.com/office/word/2010/wordprocessingInk" xmlns:wne="http://schemas.microsoft.com/office/word/2006/wordml" xmlns:wps="http://schemas.microsoft.com/office/word/2010/wordprocessingShape" mc:Ignorable="w14 w15 w16se w16cid w16 w16cex w16sdtdh wp14">
+<w:numbering xmlns:wpc="http://schemas.microsoft.com/office/word/2010/wordprocessingCanvas" xmlns:cx="http://schemas.microsoft.com/office/drawing/2014/chartex" xmlns:cx1="http://schemas.microsoft.com/office/drawing/2015/9/8/chartex" xmlns:cx2="http://schemas.microsoft.com/office/drawing/2015/10/21/chartex" xmlns:cx3="http://schemas.microsoft.com/office/drawing/2016/5/9/chartex" xmlns:cx4="http://schemas.microsoft.com/office/drawing/2016/5/10/chartex" xmlns:cx5="http://schemas.microsoft.com/office/drawing/2016/5/11/chartex" xmlns:cx6="http://schemas.microsoft.com/office/drawing/2016/5/12/chartex" xmlns:cx7="http://schemas.microsoft.com/office/drawing/2016/5/13/chartex" xmlns:cx8="http://schemas.microsoft.com/office/drawing/2016/5/14/chartex" xmlns:mc="http://schemas.openxmlformats.org/markup-compatibility/2006" xmlns:aink="http://schemas.microsoft.com/office/drawing/2016/ink" xmlns:am3d="http://schemas.microsoft.com/office/drawing/2017/model3d" xmlns:o="urn:schemas-microsoft-com:office:office" xmlns:oel="http://schemas.microsoft.com/office/2019/extlst" xmlns:r="http://schemas.openxmlformats.org/officeDocument/2006/relationships" xmlns:m="http://schemas.openxmlformats.org/officeDocument/2006/math" xmlns:v="urn:schemas-microsoft-com:vml" xmlns:wp14="http://schemas.microsoft.com/office/word/2010/wordprocessingDrawing" xmlns:wp="http://schemas.openxmlformats.org/drawingml/2006/wordprocessingDrawing" xmlns:w10="urn:schemas-microsoft-com:office:word" xmlns:w="http://schemas.openxmlformats.org/wordprocessingml/2006/main" xmlns:w14="http://schemas.microsoft.com/office/word/2010/wordml" xmlns:w15="http://schemas.microsoft.com/office/word/2012/wordml" xmlns:w16cex="http://schemas.microsoft.com/office/word/2018/wordml/cex" xmlns:w16cid="http://schemas.microsoft.com/office/word/2016/wordml/cid" xmlns:w16="http://schemas.microsoft.com/office/word/2018/wordml" xmlns:w16sdtdh="http://schemas.microsoft.com/office/word/2020/wordml/sdtdatahash" xmlns:w16se="http://schemas.microsoft.com/office/word/2015/wordml/symex" xmlns:wpg="http://schemas.microsoft.com/office/word/2010/wordprocessingGroup" xmlns:wpi="http://schemas.microsoft.com/office/word/2010/wordprocessingInk" xmlns:wne="http://schemas.microsoft.com/office/word/2006/wordml" xmlns:wps="http://schemas.microsoft.com/office/word/2010/wordprocessingShape" mc:Ignorable="w14 w15 w16se w16cid w16 w16cex w16sdtdh wp14">
   <w:abstractNum w:abstractNumId="0" w15:restartNumberingAfterBreak="0">
     <w:nsid w:val="02412F5E"/>
     <w:multiLevelType w:val="hybridMultilevel"/>
@@ -604,6 +6403,184 @@
     </w:lvl>
   </w:abstractNum>
   <w:abstractNum w:abstractNumId="2" w15:restartNumberingAfterBreak="0">
+    <w:nsid w:val="05EB2CFF"/>
+    <w:multiLevelType w:val="hybridMultilevel"/>
+    <w:tmpl w:val="CD3E3ED8"/>
+    <w:lvl w:ilvl="0" w:tplc="FFFFFFFF">
+      <w:start w:val="1"/>
+      <w:numFmt w:val="decimal"/>
+      <w:lvlText w:val="%1."/>
+      <w:lvlJc w:val="left"/>
+      <w:pPr>
+        <w:ind w:left="1080" w:hanging="360"/>
+      </w:pPr>
+      <w:rPr>
+        <w:rFonts w:hint="default"/>
+      </w:rPr>
+    </w:lvl>
+    <w:lvl w:ilvl="1" w:tplc="FFFFFFFF" w:tentative="1">
+      <w:start w:val="1"/>
+      <w:numFmt w:val="lowerLetter"/>
+      <w:lvlText w:val="%2."/>
+      <w:lvlJc w:val="left"/>
+      <w:pPr>
+        <w:ind w:left="1800" w:hanging="360"/>
+      </w:pPr>
+    </w:lvl>
+    <w:lvl w:ilvl="2" w:tplc="FFFFFFFF" w:tentative="1">
+      <w:start w:val="1"/>
+      <w:numFmt w:val="lowerRoman"/>
+      <w:lvlText w:val="%3."/>
+      <w:lvlJc w:val="right"/>
+      <w:pPr>
+        <w:ind w:left="2520" w:hanging="180"/>
+      </w:pPr>
+    </w:lvl>
+    <w:lvl w:ilvl="3" w:tplc="FFFFFFFF" w:tentative="1">
+      <w:start w:val="1"/>
+      <w:numFmt w:val="decimal"/>
+      <w:lvlText w:val="%4."/>
+      <w:lvlJc w:val="left"/>
+      <w:pPr>
+        <w:ind w:left="3240" w:hanging="360"/>
+      </w:pPr>
+    </w:lvl>
+    <w:lvl w:ilvl="4" w:tplc="FFFFFFFF" w:tentative="1">
+      <w:start w:val="1"/>
+      <w:numFmt w:val="lowerLetter"/>
+      <w:lvlText w:val="%5."/>
+      <w:lvlJc w:val="left"/>
+      <w:pPr>
+        <w:ind w:left="3960" w:hanging="360"/>
+      </w:pPr>
+    </w:lvl>
+    <w:lvl w:ilvl="5" w:tplc="FFFFFFFF" w:tentative="1">
+      <w:start w:val="1"/>
+      <w:numFmt w:val="lowerRoman"/>
+      <w:lvlText w:val="%6."/>
+      <w:lvlJc w:val="right"/>
+      <w:pPr>
+        <w:ind w:left="4680" w:hanging="180"/>
+      </w:pPr>
+    </w:lvl>
+    <w:lvl w:ilvl="6" w:tplc="FFFFFFFF" w:tentative="1">
+      <w:start w:val="1"/>
+      <w:numFmt w:val="decimal"/>
+      <w:lvlText w:val="%7."/>
+      <w:lvlJc w:val="left"/>
+      <w:pPr>
+        <w:ind w:left="5400" w:hanging="360"/>
+      </w:pPr>
+    </w:lvl>
+    <w:lvl w:ilvl="7" w:tplc="FFFFFFFF" w:tentative="1">
+      <w:start w:val="1"/>
+      <w:numFmt w:val="lowerLetter"/>
+      <w:lvlText w:val="%8."/>
+      <w:lvlJc w:val="left"/>
+      <w:pPr>
+        <w:ind w:left="6120" w:hanging="360"/>
+      </w:pPr>
+    </w:lvl>
+    <w:lvl w:ilvl="8" w:tplc="FFFFFFFF" w:tentative="1">
+      <w:start w:val="1"/>
+      <w:numFmt w:val="lowerRoman"/>
+      <w:lvlText w:val="%9."/>
+      <w:lvlJc w:val="right"/>
+      <w:pPr>
+        <w:ind w:left="6840" w:hanging="180"/>
+      </w:pPr>
+    </w:lvl>
+  </w:abstractNum>
+  <w:abstractNum w:abstractNumId="3" w15:restartNumberingAfterBreak="0">
+    <w:nsid w:val="064775D4"/>
+    <w:multiLevelType w:val="hybridMultilevel"/>
+    <w:tmpl w:val="CD3E3ED8"/>
+    <w:lvl w:ilvl="0" w:tplc="A0A66DB8">
+      <w:start w:val="1"/>
+      <w:numFmt w:val="decimal"/>
+      <w:lvlText w:val="%1."/>
+      <w:lvlJc w:val="left"/>
+      <w:pPr>
+        <w:ind w:left="1080" w:hanging="360"/>
+      </w:pPr>
+      <w:rPr>
+        <w:rFonts w:hint="default"/>
+      </w:rPr>
+    </w:lvl>
+    <w:lvl w:ilvl="1" w:tplc="04190019" w:tentative="1">
+      <w:start w:val="1"/>
+      <w:numFmt w:val="lowerLetter"/>
+      <w:lvlText w:val="%2."/>
+      <w:lvlJc w:val="left"/>
+      <w:pPr>
+        <w:ind w:left="1800" w:hanging="360"/>
+      </w:pPr>
+    </w:lvl>
+    <w:lvl w:ilvl="2" w:tplc="0419001B" w:tentative="1">
+      <w:start w:val="1"/>
+      <w:numFmt w:val="lowerRoman"/>
+      <w:lvlText w:val="%3."/>
+      <w:lvlJc w:val="right"/>
+      <w:pPr>
+        <w:ind w:left="2520" w:hanging="180"/>
+      </w:pPr>
+    </w:lvl>
+    <w:lvl w:ilvl="3" w:tplc="0419000F" w:tentative="1">
+      <w:start w:val="1"/>
+      <w:numFmt w:val="decimal"/>
+      <w:lvlText w:val="%4."/>
+      <w:lvlJc w:val="left"/>
+      <w:pPr>
+        <w:ind w:left="3240" w:hanging="360"/>
+      </w:pPr>
+    </w:lvl>
+    <w:lvl w:ilvl="4" w:tplc="04190019" w:tentative="1">
+      <w:start w:val="1"/>
+      <w:numFmt w:val="lowerLetter"/>
+      <w:lvlText w:val="%5."/>
+      <w:lvlJc w:val="left"/>
+      <w:pPr>
+        <w:ind w:left="3960" w:hanging="360"/>
+      </w:pPr>
+    </w:lvl>
+    <w:lvl w:ilvl="5" w:tplc="0419001B" w:tentative="1">
+      <w:start w:val="1"/>
+      <w:numFmt w:val="lowerRoman"/>
+      <w:lvlText w:val="%6."/>
+      <w:lvlJc w:val="right"/>
+      <w:pPr>
+        <w:ind w:left="4680" w:hanging="180"/>
+      </w:pPr>
+    </w:lvl>
+    <w:lvl w:ilvl="6" w:tplc="0419000F" w:tentative="1">
+      <w:start w:val="1"/>
+      <w:numFmt w:val="decimal"/>
+      <w:lvlText w:val="%7."/>
+      <w:lvlJc w:val="left"/>
+      <w:pPr>
+        <w:ind w:left="5400" w:hanging="360"/>
+      </w:pPr>
+    </w:lvl>
+    <w:lvl w:ilvl="7" w:tplc="04190019" w:tentative="1">
+      <w:start w:val="1"/>
+      <w:numFmt w:val="lowerLetter"/>
+      <w:lvlText w:val="%8."/>
+      <w:lvlJc w:val="left"/>
+      <w:pPr>
+        <w:ind w:left="6120" w:hanging="360"/>
+      </w:pPr>
+    </w:lvl>
+    <w:lvl w:ilvl="8" w:tplc="0419001B" w:tentative="1">
+      <w:start w:val="1"/>
+      <w:numFmt w:val="lowerRoman"/>
+      <w:lvlText w:val="%9."/>
+      <w:lvlJc w:val="right"/>
+      <w:pPr>
+        <w:ind w:left="6840" w:hanging="180"/>
+      </w:pPr>
+    </w:lvl>
+  </w:abstractNum>
+  <w:abstractNum w:abstractNumId="4" w15:restartNumberingAfterBreak="0">
     <w:nsid w:val="0AB15AE4"/>
     <w:multiLevelType w:val="hybridMultilevel"/>
     <w:tmpl w:val="3D4CEAA8"/>
@@ -716,7 +6693,7 @@
       </w:rPr>
     </w:lvl>
   </w:abstractNum>
-  <w:abstractNum w:abstractNumId="3" w15:restartNumberingAfterBreak="0">
+  <w:abstractNum w:abstractNumId="5" w15:restartNumberingAfterBreak="0">
     <w:nsid w:val="191E410F"/>
     <w:multiLevelType w:val="hybridMultilevel"/>
     <w:tmpl w:val="3A30CC8C"/>
@@ -829,7 +6806,7 @@
       </w:rPr>
     </w:lvl>
   </w:abstractNum>
-  <w:abstractNum w:abstractNumId="4" w15:restartNumberingAfterBreak="0">
+  <w:abstractNum w:abstractNumId="6" w15:restartNumberingAfterBreak="0">
     <w:nsid w:val="1D741B7D"/>
     <w:multiLevelType w:val="hybridMultilevel"/>
     <w:tmpl w:val="CB645468"/>
@@ -918,7 +6895,7 @@
       </w:pPr>
     </w:lvl>
   </w:abstractNum>
-  <w:abstractNum w:abstractNumId="5" w15:restartNumberingAfterBreak="0">
+  <w:abstractNum w:abstractNumId="7" w15:restartNumberingAfterBreak="0">
     <w:nsid w:val="211E234C"/>
     <w:multiLevelType w:val="hybridMultilevel"/>
     <w:tmpl w:val="1AACAF0E"/>
@@ -1007,7 +6984,7 @@
       </w:pPr>
     </w:lvl>
   </w:abstractNum>
-  <w:abstractNum w:abstractNumId="6" w15:restartNumberingAfterBreak="0">
+  <w:abstractNum w:abstractNumId="8" w15:restartNumberingAfterBreak="0">
     <w:nsid w:val="291F3791"/>
     <w:multiLevelType w:val="hybridMultilevel"/>
     <w:tmpl w:val="BA96C1BE"/>
@@ -1096,7 +7073,96 @@
       </w:pPr>
     </w:lvl>
   </w:abstractNum>
-  <w:abstractNum w:abstractNumId="7" w15:restartNumberingAfterBreak="0">
+  <w:abstractNum w:abstractNumId="9" w15:restartNumberingAfterBreak="0">
+    <w:nsid w:val="2E5F2855"/>
+    <w:multiLevelType w:val="hybridMultilevel"/>
+    <w:tmpl w:val="0DFCE38A"/>
+    <w:lvl w:ilvl="0" w:tplc="A0A66DB8">
+      <w:start w:val="1"/>
+      <w:numFmt w:val="decimal"/>
+      <w:lvlText w:val="%1."/>
+      <w:lvlJc w:val="left"/>
+      <w:pPr>
+        <w:ind w:left="1080" w:hanging="360"/>
+      </w:pPr>
+      <w:rPr>
+        <w:rFonts w:hint="default"/>
+      </w:rPr>
+    </w:lvl>
+    <w:lvl w:ilvl="1" w:tplc="04190019" w:tentative="1">
+      <w:start w:val="1"/>
+      <w:numFmt w:val="lowerLetter"/>
+      <w:lvlText w:val="%2."/>
+      <w:lvlJc w:val="left"/>
+      <w:pPr>
+        <w:ind w:left="1800" w:hanging="360"/>
+      </w:pPr>
+    </w:lvl>
+    <w:lvl w:ilvl="2" w:tplc="0419001B" w:tentative="1">
+      <w:start w:val="1"/>
+      <w:numFmt w:val="lowerRoman"/>
+      <w:lvlText w:val="%3."/>
+      <w:lvlJc w:val="right"/>
+      <w:pPr>
+        <w:ind w:left="2520" w:hanging="180"/>
+      </w:pPr>
+    </w:lvl>
+    <w:lvl w:ilvl="3" w:tplc="0419000F" w:tentative="1">
+      <w:start w:val="1"/>
+      <w:numFmt w:val="decimal"/>
+      <w:lvlText w:val="%4."/>
+      <w:lvlJc w:val="left"/>
+      <w:pPr>
+        <w:ind w:left="3240" w:hanging="360"/>
+      </w:pPr>
+    </w:lvl>
+    <w:lvl w:ilvl="4" w:tplc="04190019" w:tentative="1">
+      <w:start w:val="1"/>
+      <w:numFmt w:val="lowerLetter"/>
+      <w:lvlText w:val="%5."/>
+      <w:lvlJc w:val="left"/>
+      <w:pPr>
+        <w:ind w:left="3960" w:hanging="360"/>
+      </w:pPr>
+    </w:lvl>
+    <w:lvl w:ilvl="5" w:tplc="0419001B" w:tentative="1">
+      <w:start w:val="1"/>
+      <w:numFmt w:val="lowerRoman"/>
+      <w:lvlText w:val="%6."/>
+      <w:lvlJc w:val="right"/>
+      <w:pPr>
+        <w:ind w:left="4680" w:hanging="180"/>
+      </w:pPr>
+    </w:lvl>
+    <w:lvl w:ilvl="6" w:tplc="0419000F" w:tentative="1">
+      <w:start w:val="1"/>
+      <w:numFmt w:val="decimal"/>
+      <w:lvlText w:val="%7."/>
+      <w:lvlJc w:val="left"/>
+      <w:pPr>
+        <w:ind w:left="5400" w:hanging="360"/>
+      </w:pPr>
+    </w:lvl>
+    <w:lvl w:ilvl="7" w:tplc="04190019" w:tentative="1">
+      <w:start w:val="1"/>
+      <w:numFmt w:val="lowerLetter"/>
+      <w:lvlText w:val="%8."/>
+      <w:lvlJc w:val="left"/>
+      <w:pPr>
+        <w:ind w:left="6120" w:hanging="360"/>
+      </w:pPr>
+    </w:lvl>
+    <w:lvl w:ilvl="8" w:tplc="0419001B" w:tentative="1">
+      <w:start w:val="1"/>
+      <w:numFmt w:val="lowerRoman"/>
+      <w:lvlText w:val="%9."/>
+      <w:lvlJc w:val="right"/>
+      <w:pPr>
+        <w:ind w:left="6840" w:hanging="180"/>
+      </w:pPr>
+    </w:lvl>
+  </w:abstractNum>
+  <w:abstractNum w:abstractNumId="10" w15:restartNumberingAfterBreak="0">
     <w:nsid w:val="37CC4689"/>
     <w:multiLevelType w:val="hybridMultilevel"/>
     <w:tmpl w:val="CB0619FE"/>
@@ -1185,7 +7251,96 @@
       </w:pPr>
     </w:lvl>
   </w:abstractNum>
-  <w:abstractNum w:abstractNumId="8" w15:restartNumberingAfterBreak="0">
+  <w:abstractNum w:abstractNumId="11" w15:restartNumberingAfterBreak="0">
+    <w:nsid w:val="460E53A4"/>
+    <w:multiLevelType w:val="hybridMultilevel"/>
+    <w:tmpl w:val="EE0CC844"/>
+    <w:lvl w:ilvl="0" w:tplc="F4A0488E">
+      <w:start w:val="1"/>
+      <w:numFmt w:val="decimal"/>
+      <w:lvlText w:val="%1."/>
+      <w:lvlJc w:val="left"/>
+      <w:pPr>
+        <w:ind w:left="1080" w:hanging="720"/>
+      </w:pPr>
+      <w:rPr>
+        <w:rFonts w:hint="default"/>
+      </w:rPr>
+    </w:lvl>
+    <w:lvl w:ilvl="1" w:tplc="04190019" w:tentative="1">
+      <w:start w:val="1"/>
+      <w:numFmt w:val="lowerLetter"/>
+      <w:lvlText w:val="%2."/>
+      <w:lvlJc w:val="left"/>
+      <w:pPr>
+        <w:ind w:left="1440" w:hanging="360"/>
+      </w:pPr>
+    </w:lvl>
+    <w:lvl w:ilvl="2" w:tplc="0419001B" w:tentative="1">
+      <w:start w:val="1"/>
+      <w:numFmt w:val="lowerRoman"/>
+      <w:lvlText w:val="%3."/>
+      <w:lvlJc w:val="right"/>
+      <w:pPr>
+        <w:ind w:left="2160" w:hanging="180"/>
+      </w:pPr>
+    </w:lvl>
+    <w:lvl w:ilvl="3" w:tplc="0419000F" w:tentative="1">
+      <w:start w:val="1"/>
+      <w:numFmt w:val="decimal"/>
+      <w:lvlText w:val="%4."/>
+      <w:lvlJc w:val="left"/>
+      <w:pPr>
+        <w:ind w:left="2880" w:hanging="360"/>
+      </w:pPr>
+    </w:lvl>
+    <w:lvl w:ilvl="4" w:tplc="04190019" w:tentative="1">
+      <w:start w:val="1"/>
+      <w:numFmt w:val="lowerLetter"/>
+      <w:lvlText w:val="%5."/>
+      <w:lvlJc w:val="left"/>
+      <w:pPr>
+        <w:ind w:left="3600" w:hanging="360"/>
+      </w:pPr>
+    </w:lvl>
+    <w:lvl w:ilvl="5" w:tplc="0419001B" w:tentative="1">
+      <w:start w:val="1"/>
+      <w:numFmt w:val="lowerRoman"/>
+      <w:lvlText w:val="%6."/>
+      <w:lvlJc w:val="right"/>
+      <w:pPr>
+        <w:ind w:left="4320" w:hanging="180"/>
+      </w:pPr>
+    </w:lvl>
+    <w:lvl w:ilvl="6" w:tplc="0419000F" w:tentative="1">
+      <w:start w:val="1"/>
+      <w:numFmt w:val="decimal"/>
+      <w:lvlText w:val="%7."/>
+      <w:lvlJc w:val="left"/>
+      <w:pPr>
+        <w:ind w:left="5040" w:hanging="360"/>
+      </w:pPr>
+    </w:lvl>
+    <w:lvl w:ilvl="7" w:tplc="04190019" w:tentative="1">
+      <w:start w:val="1"/>
+      <w:numFmt w:val="lowerLetter"/>
+      <w:lvlText w:val="%8."/>
+      <w:lvlJc w:val="left"/>
+      <w:pPr>
+        <w:ind w:left="5760" w:hanging="360"/>
+      </w:pPr>
+    </w:lvl>
+    <w:lvl w:ilvl="8" w:tplc="0419001B" w:tentative="1">
+      <w:start w:val="1"/>
+      <w:numFmt w:val="lowerRoman"/>
+      <w:lvlText w:val="%9."/>
+      <w:lvlJc w:val="right"/>
+      <w:pPr>
+        <w:ind w:left="6480" w:hanging="180"/>
+      </w:pPr>
+    </w:lvl>
+  </w:abstractNum>
+  <w:abstractNum w:abstractNumId="12" w15:restartNumberingAfterBreak="0">
     <w:nsid w:val="549239FE"/>
     <w:multiLevelType w:val="hybridMultilevel"/>
     <w:tmpl w:val="4030E238"/>
@@ -1274,7 +7429,185 @@
       </w:pPr>
     </w:lvl>
   </w:abstractNum>
-  <w:abstractNum w:abstractNumId="9" w15:restartNumberingAfterBreak="0">
+  <w:abstractNum w:abstractNumId="13" w15:restartNumberingAfterBreak="0">
+    <w:nsid w:val="5775714D"/>
+    <w:multiLevelType w:val="hybridMultilevel"/>
+    <w:tmpl w:val="162E40A2"/>
+    <w:lvl w:ilvl="0" w:tplc="A0A66DB8">
+      <w:start w:val="1"/>
+      <w:numFmt w:val="decimal"/>
+      <w:lvlText w:val="%1."/>
+      <w:lvlJc w:val="left"/>
+      <w:pPr>
+        <w:ind w:left="1080" w:hanging="360"/>
+      </w:pPr>
+      <w:rPr>
+        <w:rFonts w:hint="default"/>
+      </w:rPr>
+    </w:lvl>
+    <w:lvl w:ilvl="1" w:tplc="04190019" w:tentative="1">
+      <w:start w:val="1"/>
+      <w:numFmt w:val="lowerLetter"/>
+      <w:lvlText w:val="%2."/>
+      <w:lvlJc w:val="left"/>
+      <w:pPr>
+        <w:ind w:left="1800" w:hanging="360"/>
+      </w:pPr>
+    </w:lvl>
+    <w:lvl w:ilvl="2" w:tplc="0419001B" w:tentative="1">
+      <w:start w:val="1"/>
+      <w:numFmt w:val="lowerRoman"/>
+      <w:lvlText w:val="%3."/>
+      <w:lvlJc w:val="right"/>
+      <w:pPr>
+        <w:ind w:left="2520" w:hanging="180"/>
+      </w:pPr>
+    </w:lvl>
+    <w:lvl w:ilvl="3" w:tplc="0419000F" w:tentative="1">
+      <w:start w:val="1"/>
+      <w:numFmt w:val="decimal"/>
+      <w:lvlText w:val="%4."/>
+      <w:lvlJc w:val="left"/>
+      <w:pPr>
+        <w:ind w:left="3240" w:hanging="360"/>
+      </w:pPr>
+    </w:lvl>
+    <w:lvl w:ilvl="4" w:tplc="04190019" w:tentative="1">
+      <w:start w:val="1"/>
+      <w:numFmt w:val="lowerLetter"/>
+      <w:lvlText w:val="%5."/>
+      <w:lvlJc w:val="left"/>
+      <w:pPr>
+        <w:ind w:left="3960" w:hanging="360"/>
+      </w:pPr>
+    </w:lvl>
+    <w:lvl w:ilvl="5" w:tplc="0419001B" w:tentative="1">
+      <w:start w:val="1"/>
+      <w:numFmt w:val="lowerRoman"/>
+      <w:lvlText w:val="%6."/>
+      <w:lvlJc w:val="right"/>
+      <w:pPr>
+        <w:ind w:left="4680" w:hanging="180"/>
+      </w:pPr>
+    </w:lvl>
+    <w:lvl w:ilvl="6" w:tplc="0419000F" w:tentative="1">
+      <w:start w:val="1"/>
+      <w:numFmt w:val="decimal"/>
+      <w:lvlText w:val="%7."/>
+      <w:lvlJc w:val="left"/>
+      <w:pPr>
+        <w:ind w:left="5400" w:hanging="360"/>
+      </w:pPr>
+    </w:lvl>
+    <w:lvl w:ilvl="7" w:tplc="04190019" w:tentative="1">
+      <w:start w:val="1"/>
+      <w:numFmt w:val="lowerLetter"/>
+      <w:lvlText w:val="%8."/>
+      <w:lvlJc w:val="left"/>
+      <w:pPr>
+        <w:ind w:left="6120" w:hanging="360"/>
+      </w:pPr>
+    </w:lvl>
+    <w:lvl w:ilvl="8" w:tplc="0419001B" w:tentative="1">
+      <w:start w:val="1"/>
+      <w:numFmt w:val="lowerRoman"/>
+      <w:lvlText w:val="%9."/>
+      <w:lvlJc w:val="right"/>
+      <w:pPr>
+        <w:ind w:left="6840" w:hanging="180"/>
+      </w:pPr>
+    </w:lvl>
+  </w:abstractNum>
+  <w:abstractNum w:abstractNumId="14" w15:restartNumberingAfterBreak="0">
+    <w:nsid w:val="57CA274E"/>
+    <w:multiLevelType w:val="hybridMultilevel"/>
+    <w:tmpl w:val="4D460B70"/>
+    <w:lvl w:ilvl="0" w:tplc="99C229B4">
+      <w:start w:val="1"/>
+      <w:numFmt w:val="decimal"/>
+      <w:lvlText w:val="%1."/>
+      <w:lvlJc w:val="left"/>
+      <w:pPr>
+        <w:ind w:left="1080" w:hanging="720"/>
+      </w:pPr>
+      <w:rPr>
+        <w:rFonts w:hint="default"/>
+      </w:rPr>
+    </w:lvl>
+    <w:lvl w:ilvl="1" w:tplc="04190019" w:tentative="1">
+      <w:start w:val="1"/>
+      <w:numFmt w:val="lowerLetter"/>
+      <w:lvlText w:val="%2."/>
+      <w:lvlJc w:val="left"/>
+      <w:pPr>
+        <w:ind w:left="1440" w:hanging="360"/>
+      </w:pPr>
+    </w:lvl>
+    <w:lvl w:ilvl="2" w:tplc="0419001B" w:tentative="1">
+      <w:start w:val="1"/>
+      <w:numFmt w:val="lowerRoman"/>
+      <w:lvlText w:val="%3."/>
+      <w:lvlJc w:val="right"/>
+      <w:pPr>
+        <w:ind w:left="2160" w:hanging="180"/>
+      </w:pPr>
+    </w:lvl>
+    <w:lvl w:ilvl="3" w:tplc="0419000F" w:tentative="1">
+      <w:start w:val="1"/>
+      <w:numFmt w:val="decimal"/>
+      <w:lvlText w:val="%4."/>
+      <w:lvlJc w:val="left"/>
+      <w:pPr>
+        <w:ind w:left="2880" w:hanging="360"/>
+      </w:pPr>
+    </w:lvl>
+    <w:lvl w:ilvl="4" w:tplc="04190019" w:tentative="1">
+      <w:start w:val="1"/>
+      <w:numFmt w:val="lowerLetter"/>
+      <w:lvlText w:val="%5."/>
+      <w:lvlJc w:val="left"/>
+      <w:pPr>
+        <w:ind w:left="3600" w:hanging="360"/>
+      </w:pPr>
+    </w:lvl>
+    <w:lvl w:ilvl="5" w:tplc="0419001B" w:tentative="1">
+      <w:start w:val="1"/>
+      <w:numFmt w:val="lowerRoman"/>
+      <w:lvlText w:val="%6."/>
+      <w:lvlJc w:val="right"/>
+      <w:pPr>
+        <w:ind w:left="4320" w:hanging="180"/>
+      </w:pPr>
+    </w:lvl>
+    <w:lvl w:ilvl="6" w:tplc="0419000F" w:tentative="1">
+      <w:start w:val="1"/>
+      <w:numFmt w:val="decimal"/>
+      <w:lvlText w:val="%7."/>
+      <w:lvlJc w:val="left"/>
+      <w:pPr>
+        <w:ind w:left="5040" w:hanging="360"/>
+      </w:pPr>
+    </w:lvl>
+    <w:lvl w:ilvl="7" w:tplc="04190019" w:tentative="1">
+      <w:start w:val="1"/>
+      <w:numFmt w:val="lowerLetter"/>
+      <w:lvlText w:val="%8."/>
+      <w:lvlJc w:val="left"/>
+      <w:pPr>
+        <w:ind w:left="5760" w:hanging="360"/>
+      </w:pPr>
+    </w:lvl>
+    <w:lvl w:ilvl="8" w:tplc="0419001B" w:tentative="1">
+      <w:start w:val="1"/>
+      <w:numFmt w:val="lowerRoman"/>
+      <w:lvlText w:val="%9."/>
+      <w:lvlJc w:val="right"/>
+      <w:pPr>
+        <w:ind w:left="6480" w:hanging="180"/>
+      </w:pPr>
+    </w:lvl>
+  </w:abstractNum>
+  <w:abstractNum w:abstractNumId="15" w15:restartNumberingAfterBreak="0">
     <w:nsid w:val="63C36FD2"/>
     <w:multiLevelType w:val="hybridMultilevel"/>
     <w:tmpl w:val="55040E20"/>
@@ -1363,7 +7696,7 @@
       </w:pPr>
     </w:lvl>
   </w:abstractNum>
-  <w:abstractNum w:abstractNumId="10" w15:restartNumberingAfterBreak="0">
+  <w:abstractNum w:abstractNumId="16" w15:restartNumberingAfterBreak="0">
     <w:nsid w:val="65245596"/>
     <w:multiLevelType w:val="hybridMultilevel"/>
     <w:tmpl w:val="A4DAB680"/>
@@ -1452,7 +7785,7 @@
       </w:pPr>
     </w:lvl>
   </w:abstractNum>
-  <w:abstractNum w:abstractNumId="11" w15:restartNumberingAfterBreak="0">
+  <w:abstractNum w:abstractNumId="17" w15:restartNumberingAfterBreak="0">
     <w:nsid w:val="656C1A58"/>
     <w:multiLevelType w:val="hybridMultilevel"/>
     <w:tmpl w:val="44469068"/>
@@ -1541,7 +7874,7 @@
       </w:pPr>
     </w:lvl>
   </w:abstractNum>
-  <w:abstractNum w:abstractNumId="12" w15:restartNumberingAfterBreak="0">
+  <w:abstractNum w:abstractNumId="18" w15:restartNumberingAfterBreak="0">
     <w:nsid w:val="65A069FE"/>
     <w:multiLevelType w:val="hybridMultilevel"/>
     <w:tmpl w:val="2A30D6CC"/>
@@ -1632,7 +7965,185 @@
       </w:pPr>
     </w:lvl>
   </w:abstractNum>
-  <w:abstractNum w:abstractNumId="13" w15:restartNumberingAfterBreak="0">
+  <w:abstractNum w:abstractNumId="19" w15:restartNumberingAfterBreak="0">
+    <w:nsid w:val="6A25534C"/>
+    <w:multiLevelType w:val="hybridMultilevel"/>
+    <w:tmpl w:val="4F9A5F68"/>
+    <w:lvl w:ilvl="0" w:tplc="A0A66DB8">
+      <w:start w:val="1"/>
+      <w:numFmt w:val="decimal"/>
+      <w:lvlText w:val="%1."/>
+      <w:lvlJc w:val="left"/>
+      <w:pPr>
+        <w:ind w:left="1080" w:hanging="360"/>
+      </w:pPr>
+      <w:rPr>
+        <w:rFonts w:hint="default"/>
+      </w:rPr>
+    </w:lvl>
+    <w:lvl w:ilvl="1" w:tplc="04190019" w:tentative="1">
+      <w:start w:val="1"/>
+      <w:numFmt w:val="lowerLetter"/>
+      <w:lvlText w:val="%2."/>
+      <w:lvlJc w:val="left"/>
+      <w:pPr>
+        <w:ind w:left="1800" w:hanging="360"/>
+      </w:pPr>
+    </w:lvl>
+    <w:lvl w:ilvl="2" w:tplc="0419001B" w:tentative="1">
+      <w:start w:val="1"/>
+      <w:numFmt w:val="lowerRoman"/>
+      <w:lvlText w:val="%3."/>
+      <w:lvlJc w:val="right"/>
+      <w:pPr>
+        <w:ind w:left="2520" w:hanging="180"/>
+      </w:pPr>
+    </w:lvl>
+    <w:lvl w:ilvl="3" w:tplc="0419000F" w:tentative="1">
+      <w:start w:val="1"/>
+      <w:numFmt w:val="decimal"/>
+      <w:lvlText w:val="%4."/>
+      <w:lvlJc w:val="left"/>
+      <w:pPr>
+        <w:ind w:left="3240" w:hanging="360"/>
+      </w:pPr>
+    </w:lvl>
+    <w:lvl w:ilvl="4" w:tplc="04190019" w:tentative="1">
+      <w:start w:val="1"/>
+      <w:numFmt w:val="lowerLetter"/>
+      <w:lvlText w:val="%5."/>
+      <w:lvlJc w:val="left"/>
+      <w:pPr>
+        <w:ind w:left="3960" w:hanging="360"/>
+      </w:pPr>
+    </w:lvl>
+    <w:lvl w:ilvl="5" w:tplc="0419001B" w:tentative="1">
+      <w:start w:val="1"/>
+      <w:numFmt w:val="lowerRoman"/>
+      <w:lvlText w:val="%6."/>
+      <w:lvlJc w:val="right"/>
+      <w:pPr>
+        <w:ind w:left="4680" w:hanging="180"/>
+      </w:pPr>
+    </w:lvl>
+    <w:lvl w:ilvl="6" w:tplc="0419000F" w:tentative="1">
+      <w:start w:val="1"/>
+      <w:numFmt w:val="decimal"/>
+      <w:lvlText w:val="%7."/>
+      <w:lvlJc w:val="left"/>
+      <w:pPr>
+        <w:ind w:left="5400" w:hanging="360"/>
+      </w:pPr>
+    </w:lvl>
+    <w:lvl w:ilvl="7" w:tplc="04190019" w:tentative="1">
+      <w:start w:val="1"/>
+      <w:numFmt w:val="lowerLetter"/>
+      <w:lvlText w:val="%8."/>
+      <w:lvlJc w:val="left"/>
+      <w:pPr>
+        <w:ind w:left="6120" w:hanging="360"/>
+      </w:pPr>
+    </w:lvl>
+    <w:lvl w:ilvl="8" w:tplc="0419001B" w:tentative="1">
+      <w:start w:val="1"/>
+      <w:numFmt w:val="lowerRoman"/>
+      <w:lvlText w:val="%9."/>
+      <w:lvlJc w:val="right"/>
+      <w:pPr>
+        <w:ind w:left="6840" w:hanging="180"/>
+      </w:pPr>
+    </w:lvl>
+  </w:abstractNum>
+  <w:abstractNum w:abstractNumId="20" w15:restartNumberingAfterBreak="0">
+    <w:nsid w:val="727F4E3F"/>
+    <w:multiLevelType w:val="hybridMultilevel"/>
+    <w:tmpl w:val="0838A4D6"/>
+    <w:lvl w:ilvl="0" w:tplc="A0A66DB8">
+      <w:start w:val="1"/>
+      <w:numFmt w:val="decimal"/>
+      <w:lvlText w:val="%1."/>
+      <w:lvlJc w:val="left"/>
+      <w:pPr>
+        <w:ind w:left="1080" w:hanging="360"/>
+      </w:pPr>
+      <w:rPr>
+        <w:rFonts w:hint="default"/>
+      </w:rPr>
+    </w:lvl>
+    <w:lvl w:ilvl="1" w:tplc="04190019" w:tentative="1">
+      <w:start w:val="1"/>
+      <w:numFmt w:val="lowerLetter"/>
+      <w:lvlText w:val="%2."/>
+      <w:lvlJc w:val="left"/>
+      <w:pPr>
+        <w:ind w:left="1800" w:hanging="360"/>
+      </w:pPr>
+    </w:lvl>
+    <w:lvl w:ilvl="2" w:tplc="0419001B" w:tentative="1">
+      <w:start w:val="1"/>
+      <w:numFmt w:val="lowerRoman"/>
+      <w:lvlText w:val="%3."/>
+      <w:lvlJc w:val="right"/>
+      <w:pPr>
+        <w:ind w:left="2520" w:hanging="180"/>
+      </w:pPr>
+    </w:lvl>
+    <w:lvl w:ilvl="3" w:tplc="0419000F" w:tentative="1">
+      <w:start w:val="1"/>
+      <w:numFmt w:val="decimal"/>
+      <w:lvlText w:val="%4."/>
+      <w:lvlJc w:val="left"/>
+      <w:pPr>
+        <w:ind w:left="3240" w:hanging="360"/>
+      </w:pPr>
+    </w:lvl>
+    <w:lvl w:ilvl="4" w:tplc="04190019" w:tentative="1">
+      <w:start w:val="1"/>
+      <w:numFmt w:val="lowerLetter"/>
+      <w:lvlText w:val="%5."/>
+      <w:lvlJc w:val="left"/>
+      <w:pPr>
+        <w:ind w:left="3960" w:hanging="360"/>
+      </w:pPr>
+    </w:lvl>
+    <w:lvl w:ilvl="5" w:tplc="0419001B" w:tentative="1">
+      <w:start w:val="1"/>
+      <w:numFmt w:val="lowerRoman"/>
+      <w:lvlText w:val="%6."/>
+      <w:lvlJc w:val="right"/>
+      <w:pPr>
+        <w:ind w:left="4680" w:hanging="180"/>
+      </w:pPr>
+    </w:lvl>
+    <w:lvl w:ilvl="6" w:tplc="0419000F" w:tentative="1">
+      <w:start w:val="1"/>
+      <w:numFmt w:val="decimal"/>
+      <w:lvlText w:val="%7."/>
+      <w:lvlJc w:val="left"/>
+      <w:pPr>
+        <w:ind w:left="5400" w:hanging="360"/>
+      </w:pPr>
+    </w:lvl>
+    <w:lvl w:ilvl="7" w:tplc="04190019" w:tentative="1">
+      <w:start w:val="1"/>
+      <w:numFmt w:val="lowerLetter"/>
+      <w:lvlText w:val="%8."/>
+      <w:lvlJc w:val="left"/>
+      <w:pPr>
+        <w:ind w:left="6120" w:hanging="360"/>
+      </w:pPr>
+    </w:lvl>
+    <w:lvl w:ilvl="8" w:tplc="0419001B" w:tentative="1">
+      <w:start w:val="1"/>
+      <w:numFmt w:val="lowerRoman"/>
+      <w:lvlText w:val="%9."/>
+      <w:lvlJc w:val="right"/>
+      <w:pPr>
+        <w:ind w:left="6840" w:hanging="180"/>
+      </w:pPr>
+    </w:lvl>
+  </w:abstractNum>
+  <w:abstractNum w:abstractNumId="21" w15:restartNumberingAfterBreak="0">
     <w:nsid w:val="7995109C"/>
     <w:multiLevelType w:val="hybridMultilevel"/>
     <w:tmpl w:val="985C83F6"/>
@@ -1721,7 +8232,7 @@
       </w:pPr>
     </w:lvl>
   </w:abstractNum>
-  <w:abstractNum w:abstractNumId="14" w15:restartNumberingAfterBreak="0">
+  <w:abstractNum w:abstractNumId="22" w15:restartNumberingAfterBreak="0">
     <w:nsid w:val="7BFC40FA"/>
     <w:multiLevelType w:val="hybridMultilevel"/>
     <w:tmpl w:val="901A9FCC"/>
@@ -1810,7 +8321,7 @@
       </w:pPr>
     </w:lvl>
   </w:abstractNum>
-  <w:abstractNum w:abstractNumId="15" w15:restartNumberingAfterBreak="0">
+  <w:abstractNum w:abstractNumId="23" w15:restartNumberingAfterBreak="0">
     <w:nsid w:val="7D213E86"/>
     <w:multiLevelType w:val="hybridMultilevel"/>
     <w:tmpl w:val="87CACEFE"/>
@@ -1899,53 +8410,77 @@
       </w:pPr>
     </w:lvl>
   </w:abstractNum>
-  <w:num w:numId="1">
+  <w:num w:numId="1" w16cid:durableId="1627274119">
     <w:abstractNumId w:val="1"/>
   </w:num>
-  <w:num w:numId="2">
+  <w:num w:numId="2" w16cid:durableId="2056083148">
+    <w:abstractNumId w:val="21"/>
+  </w:num>
+  <w:num w:numId="3" w16cid:durableId="2057968710">
+    <w:abstractNumId w:val="18"/>
+  </w:num>
+  <w:num w:numId="4" w16cid:durableId="888304856">
+    <w:abstractNumId w:val="17"/>
+  </w:num>
+  <w:num w:numId="5" w16cid:durableId="1614749928">
+    <w:abstractNumId w:val="12"/>
+  </w:num>
+  <w:num w:numId="6" w16cid:durableId="2102405515">
+    <w:abstractNumId w:val="6"/>
+  </w:num>
+  <w:num w:numId="7" w16cid:durableId="1383670128">
+    <w:abstractNumId w:val="8"/>
+  </w:num>
+  <w:num w:numId="8" w16cid:durableId="1054349658">
+    <w:abstractNumId w:val="23"/>
+  </w:num>
+  <w:num w:numId="9" w16cid:durableId="221721669">
+    <w:abstractNumId w:val="15"/>
+  </w:num>
+  <w:num w:numId="10" w16cid:durableId="1806041673">
+    <w:abstractNumId w:val="16"/>
+  </w:num>
+  <w:num w:numId="11" w16cid:durableId="914901352">
+    <w:abstractNumId w:val="22"/>
+  </w:num>
+  <w:num w:numId="12" w16cid:durableId="443690719">
+    <w:abstractNumId w:val="7"/>
+  </w:num>
+  <w:num w:numId="13" w16cid:durableId="1870558705">
+    <w:abstractNumId w:val="0"/>
+  </w:num>
+  <w:num w:numId="14" w16cid:durableId="1432705239">
+    <w:abstractNumId w:val="5"/>
+  </w:num>
+  <w:num w:numId="15" w16cid:durableId="2086801377">
+    <w:abstractNumId w:val="4"/>
+  </w:num>
+  <w:num w:numId="16" w16cid:durableId="1344237843">
+    <w:abstractNumId w:val="10"/>
+  </w:num>
+  <w:num w:numId="17" w16cid:durableId="11957187">
+    <w:abstractNumId w:val="3"/>
+  </w:num>
+  <w:num w:numId="18" w16cid:durableId="1654136353">
+    <w:abstractNumId w:val="2"/>
+  </w:num>
+  <w:num w:numId="19" w16cid:durableId="1447197066">
+    <w:abstractNumId w:val="20"/>
+  </w:num>
+  <w:num w:numId="20" w16cid:durableId="962343232">
+    <w:abstractNumId w:val="19"/>
+  </w:num>
+  <w:num w:numId="21" w16cid:durableId="75977559">
+    <w:abstractNumId w:val="9"/>
+  </w:num>
+  <w:num w:numId="22" w16cid:durableId="1781686298">
     <w:abstractNumId w:val="13"/>
   </w:num>
-  <w:num w:numId="3">
-    <w:abstractNumId w:val="12"/>
-  </w:num>
-  <w:num w:numId="4">
+  <w:num w:numId="23" w16cid:durableId="1964728035">
     <w:abstractNumId w:val="11"/>
   </w:num>
-  <w:num w:numId="5">
-    <w:abstractNumId w:val="8"/>
-  </w:num>
-  <w:num w:numId="6">
-    <w:abstractNumId w:val="4"/>
-  </w:num>
-  <w:num w:numId="7">
-    <w:abstractNumId w:val="6"/>
-  </w:num>
-  <w:num w:numId="8">
-    <w:abstractNumId w:val="15"/>
-  </w:num>
-  <w:num w:numId="9">
-    <w:abstractNumId w:val="9"/>
-  </w:num>
-  <w:num w:numId="10">
-    <w:abstractNumId w:val="10"/>
-  </w:num>
-  <w:num w:numId="11">
+  <w:num w:numId="24" w16cid:durableId="211187574">
     <w:abstractNumId w:val="14"/>
-  </w:num>
-  <w:num w:numId="12">
-    <w:abstractNumId w:val="5"/>
-  </w:num>
-  <w:num w:numId="13">
-    <w:abstractNumId w:val="0"/>
-  </w:num>
-  <w:num w:numId="14">
-    <w:abstractNumId w:val="3"/>
-  </w:num>
-  <w:num w:numId="15">
-    <w:abstractNumId w:val="2"/>
-  </w:num>
-  <w:num w:numId="16">
-    <w:abstractNumId w:val="7"/>
   </w:num>
 </w:numbering>
 </file>
@@ -2352,7 +8887,6 @@
   <w:style w:type="character" w:default="1" w:styleId="a0">
     <w:name w:val="Default Paragraph Font"/>
     <w:uiPriority w:val="1"/>
-    <w:semiHidden/>
     <w:unhideWhenUsed/>
   </w:style>
   <w:style w:type="table" w:default="1" w:styleId="a1">
@@ -2683,4 +9217,16 @@
     </a:ext>
   </a:extLst>
 </a:theme>
+</file>
+
+<file path=customXml/item1.xml><?xml version="1.0" encoding="utf-8"?>
+<b:Sources xmlns:b="http://schemas.openxmlformats.org/officeDocument/2006/bibliography" xmlns="http://schemas.openxmlformats.org/officeDocument/2006/bibliography" SelectedStyle="\APASixthEditionOfficeOnline.xsl" StyleName="APA" Version="6"/>
+</file>
+
+<file path=customXml/itemProps1.xml><?xml version="1.0" encoding="utf-8"?>
+<ds:datastoreItem xmlns:ds="http://schemas.openxmlformats.org/officeDocument/2006/customXml" ds:itemID="{64BEC2B3-5E47-4885-894D-95BA5067876B}">
+  <ds:schemaRefs>
+    <ds:schemaRef ds:uri="http://schemas.openxmlformats.org/officeDocument/2006/bibliography"/>
+  </ds:schemaRefs>
+</ds:datastoreItem>
 </file>
--- a/lab_2/KTPO_lab_2_report.docx
+++ b/lab_2/KTPO_lab_2_report.docx
@@ -417,38 +417,59 @@
           <w:szCs w:val="28"/>
         </w:rPr>
         <w:lastRenderedPageBreak/>
-        <w:t>Рефакторинг проекта для повышения тестопригодности: выделение в отдельный класс операций с файловой системой</w:t>
-      </w:r>
-    </w:p>
-    <w:p>
-      <w:pPr>
-        <w:ind w:left="709" w:firstLine="11"/>
-        <w:rPr>
-          <w:lang w:val="en-US"/>
-        </w:rPr>
-      </w:pPr>
-      <w:r>
-        <w:rPr>
-          <w:lang w:val="en-US"/>
-        </w:rPr>
-        <w:t>1.</w:t>
-      </w:r>
-    </w:p>
-    <w:p>
-      <w:pPr>
-        <w:ind w:left="709" w:firstLine="11"/>
+        <w:t xml:space="preserve">Рефакторинг проекта для повышения </w:t>
+      </w:r>
+      <w:proofErr w:type="spellStart"/>
+      <w:r>
         <w:rPr>
           <w:b/>
           <w:bCs/>
           <w:sz w:val="28"/>
           <w:szCs w:val="28"/>
-          <w:lang w:val="en-US"/>
-        </w:rPr>
-      </w:pPr>
+        </w:rPr>
+        <w:t>тестопригодности</w:t>
+      </w:r>
+      <w:proofErr w:type="spellEnd"/>
       <w:r>
         <w:rPr>
           <w:b/>
           <w:bCs/>
+          <w:sz w:val="28"/>
+          <w:szCs w:val="28"/>
+        </w:rPr>
+        <w:t>: выделение в отдельный класс операций с файловой системой</w:t>
+      </w:r>
+    </w:p>
+    <w:p>
+      <w:pPr>
+        <w:ind w:left="709" w:firstLine="11"/>
+        <w:rPr>
+          <w:lang w:val="en-US"/>
+        </w:rPr>
+      </w:pPr>
+      <w:r>
+        <w:rPr>
+          <w:lang w:val="en-US"/>
+        </w:rPr>
+        <w:t>1.</w:t>
+      </w:r>
+    </w:p>
+    <w:p>
+      <w:pPr>
+        <w:ind w:left="709" w:firstLine="11"/>
+        <w:rPr>
+          <w:b/>
+          <w:bCs/>
+          <w:sz w:val="28"/>
+          <w:szCs w:val="28"/>
+          <w:lang w:val="en-US"/>
+        </w:rPr>
+      </w:pPr>
+      <w:r>
+        <w:rPr>
+          <w:b/>
+          <w:bCs/>
+          <w:noProof/>
           <w:sz w:val="28"/>
           <w:szCs w:val="28"/>
           <w:lang w:val="en-US"/>
@@ -505,6 +526,7 @@
         <w:rPr>
           <w:b/>
           <w:bCs/>
+          <w:noProof/>
           <w:sz w:val="28"/>
           <w:szCs w:val="28"/>
           <w:lang w:val="en-US"/>
@@ -653,7 +675,7 @@
           </mc:Choice>
           <mc:Fallback>
             <w:pict>
-              <v:shapetype w14:anchorId="3A6835D4" id="_x0000_t13" coordsize="21600,21600" o:spt="13" adj="16200,5400" path="m@0,l@0@1,0@1,0@2@0@2@0,21600,21600,10800xe">
+              <v:shapetype w14:anchorId="2F292387" id="_x0000_t13" coordsize="21600,21600" o:spt="13" adj="16200,5400" path="m@0,l@0@1,0@1,0@2@0@2@0,21600,21600,10800xe">
                 <v:stroke joinstyle="miter"/>
                 <v:formulas>
                   <v:f eqn="val #0"/>
@@ -678,6 +700,7 @@
         <w:rPr>
           <w:b/>
           <w:bCs/>
+          <w:noProof/>
           <w:sz w:val="28"/>
           <w:szCs w:val="28"/>
           <w:lang w:val="en-US"/>
@@ -805,7 +828,7 @@
           </mc:Choice>
           <mc:Fallback>
             <w:pict>
-              <v:shape w14:anchorId="3AD51F77" id="Стрелка: вправо 8" o:spid="_x0000_s1026" type="#_x0000_t13" style="position:absolute;margin-left:49.55pt;margin-top:55.7pt;width:63.75pt;height:30.75pt;rotation:-3084633fd;z-index:251661312;visibility:visible;mso-wrap-style:square;mso-wrap-distance-left:9pt;mso-wrap-distance-top:0;mso-wrap-distance-right:9pt;mso-wrap-distance-bottom:0;mso-position-horizontal:absolute;mso-position-horizontal-relative:text;mso-position-vertical:absolute;mso-position-vertical-relative:text;v-text-anchor:middle" o:gfxdata="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" adj="16391" fillcolor="red" stroked="f" strokeweight="1pt"/>
+              <v:shape w14:anchorId="666284F9" id="Стрелка: вправо 8" o:spid="_x0000_s1026" type="#_x0000_t13" style="position:absolute;margin-left:49.55pt;margin-top:55.7pt;width:63.75pt;height:30.75pt;rotation:-3084633fd;z-index:251661312;visibility:visible;mso-wrap-style:square;mso-wrap-distance-left:9pt;mso-wrap-distance-top:0;mso-wrap-distance-right:9pt;mso-wrap-distance-bottom:0;mso-position-horizontal:absolute;mso-position-horizontal-relative:text;mso-position-vertical:absolute;mso-position-vertical-relative:text;v-text-anchor:middle" o:gfxdata="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" adj="16391" fillcolor="red" stroked="f" strokeweight="1pt"/>
             </w:pict>
           </mc:Fallback>
         </mc:AlternateContent>
@@ -814,6 +837,7 @@
         <w:rPr>
           <w:b/>
           <w:bCs/>
+          <w:noProof/>
           <w:sz w:val="28"/>
           <w:szCs w:val="28"/>
           <w:lang w:val="en-US"/>
@@ -870,6 +894,7 @@
         <w:rPr>
           <w:b/>
           <w:bCs/>
+          <w:noProof/>
           <w:sz w:val="28"/>
           <w:szCs w:val="28"/>
         </w:rPr>
@@ -925,6 +950,7 @@
         <w:rPr>
           <w:b/>
           <w:bCs/>
+          <w:noProof/>
           <w:sz w:val="28"/>
           <w:szCs w:val="28"/>
           <w:lang w:val="en-US"/>
@@ -981,6 +1007,7 @@
         <w:rPr>
           <w:b/>
           <w:bCs/>
+          <w:noProof/>
           <w:sz w:val="28"/>
           <w:szCs w:val="28"/>
           <w:lang w:val="en-US"/>
@@ -1037,6 +1064,7 @@
         <w:rPr>
           <w:b/>
           <w:bCs/>
+          <w:noProof/>
           <w:sz w:val="28"/>
           <w:szCs w:val="28"/>
           <w:lang w:val="en-US"/>
@@ -1094,6 +1122,7 @@
         <w:rPr>
           <w:b/>
           <w:bCs/>
+          <w:noProof/>
           <w:sz w:val="28"/>
           <w:szCs w:val="28"/>
           <w:lang w:val="en-US"/>
@@ -1150,6 +1179,7 @@
         <w:rPr>
           <w:b/>
           <w:bCs/>
+          <w:noProof/>
           <w:sz w:val="28"/>
           <w:szCs w:val="28"/>
           <w:lang w:val="en-US"/>
@@ -1205,6 +1235,7 @@
         <w:rPr>
           <w:b/>
           <w:bCs/>
+          <w:noProof/>
           <w:sz w:val="28"/>
           <w:szCs w:val="28"/>
           <w:lang w:val="en-US"/>
@@ -1280,6 +1311,7 @@
         <w:rPr>
           <w:b/>
           <w:bCs/>
+          <w:noProof/>
           <w:sz w:val="28"/>
           <w:szCs w:val="28"/>
           <w:lang w:val="en-US"/>
@@ -1395,6 +1427,7 @@
         <w:rPr>
           <w:b/>
           <w:bCs/>
+          <w:noProof/>
           <w:sz w:val="28"/>
           <w:szCs w:val="28"/>
         </w:rPr>
@@ -1469,8 +1502,9 @@
           <w:szCs w:val="28"/>
         </w:rPr>
         <w:lastRenderedPageBreak/>
-        <w:t>Рефакторинг проекта для повышения тестопригодности: выделение</w:t>
-      </w:r>
+        <w:t xml:space="preserve">Рефакторинг проекта для повышения </w:t>
+      </w:r>
+      <w:proofErr w:type="spellStart"/>
       <w:r>
         <w:rPr>
           <w:b/>
@@ -1478,8 +1512,9 @@
           <w:sz w:val="28"/>
           <w:szCs w:val="28"/>
         </w:rPr>
-        <w:t xml:space="preserve"> </w:t>
-      </w:r>
+        <w:t>тестопригодности</w:t>
+      </w:r>
+      <w:proofErr w:type="spellEnd"/>
       <w:r>
         <w:rPr>
           <w:b/>
@@ -1487,7 +1522,16 @@
           <w:sz w:val="28"/>
           <w:szCs w:val="28"/>
         </w:rPr>
-        <w:t>интерфейса</w:t>
+        <w:t>: выделение</w:t>
+      </w:r>
+      <w:r>
+        <w:rPr>
+          <w:b/>
+          <w:bCs/>
+          <w:sz w:val="28"/>
+          <w:szCs w:val="28"/>
+        </w:rPr>
+        <w:t xml:space="preserve"> интерфейса</w:t>
       </w:r>
     </w:p>
     <w:p>
@@ -1514,6 +1558,7 @@
       </w:pPr>
       <w:r>
         <w:rPr>
+          <w:noProof/>
           <w:lang w:val="en-US"/>
         </w:rPr>
         <w:drawing>
@@ -1577,6 +1622,9 @@
         <w:ind w:left="720"/>
       </w:pPr>
       <w:r>
+        <w:rPr>
+          <w:noProof/>
+        </w:rPr>
         <w:drawing>
           <wp:inline distT="0" distB="0" distL="0" distR="0" wp14:anchorId="1F454E97" wp14:editId="40E4B3EC">
             <wp:extent cx="6134956" cy="3286584"/>
@@ -1622,6 +1670,9 @@
         </w:rPr>
       </w:pPr>
       <w:r>
+        <w:rPr>
+          <w:noProof/>
+        </w:rPr>
         <w:lastRenderedPageBreak/>
         <w:drawing>
           <wp:inline distT="0" distB="0" distL="0" distR="0" wp14:anchorId="5109F0C4" wp14:editId="05666347">
@@ -1685,23 +1736,16 @@
           <w:sz w:val="28"/>
           <w:szCs w:val="28"/>
         </w:rPr>
-        <w:t>Объявляем переменную диспетчера расширений</w:t>
-      </w:r>
-      <w:r>
-        <w:rPr>
-          <w:rFonts w:cstheme="minorHAnsi"/>
-          <w:sz w:val="28"/>
-          <w:szCs w:val="28"/>
-        </w:rPr>
-        <w:t xml:space="preserve"> как интерфейс</w:t>
-      </w:r>
-    </w:p>
-    <w:p>
-      <w:pPr>
-        <w:ind w:left="720"/>
-      </w:pPr>
-      <w:r>
-        <w:rPr>
+        <w:t>Объявляем переменную диспетчера расширений как интерфейс</w:t>
+      </w:r>
+    </w:p>
+    <w:p>
+      <w:pPr>
+        <w:ind w:left="720"/>
+      </w:pPr>
+      <w:r>
+        <w:rPr>
+          <w:noProof/>
           <w:lang w:val="en-US"/>
         </w:rPr>
         <w:drawing>
@@ -1820,6 +1864,7 @@
       </w:pPr>
       <w:r>
         <w:rPr>
+          <w:noProof/>
           <w:lang w:val="en-US"/>
         </w:rPr>
         <w:drawing>
@@ -1894,6 +1939,7 @@
       </w:pPr>
       <w:r>
         <w:rPr>
+          <w:noProof/>
           <w:lang w:val="en-US"/>
         </w:rPr>
         <w:drawing>
@@ -1997,6 +2043,7 @@
       </w:pPr>
       <w:r>
         <w:rPr>
+          <w:noProof/>
           <w:lang w:val="en-US"/>
         </w:rPr>
         <w:drawing>
@@ -2058,6 +2105,9 @@
         <w:ind w:left="720"/>
       </w:pPr>
       <w:r>
+        <w:rPr>
+          <w:noProof/>
+        </w:rPr>
         <w:drawing>
           <wp:inline distT="0" distB="0" distL="0" distR="0" wp14:anchorId="4CDFA52D" wp14:editId="06EC4ACB">
             <wp:extent cx="5069729" cy="2557455"/>
@@ -2143,26 +2193,17 @@
           <w:ilvl w:val="0"/>
           <w:numId w:val="20"/>
         </w:numPr>
-        <w:rPr>
-          <w:lang w:val="en-US"/>
-        </w:rPr>
       </w:pPr>
       <w:r>
         <w:t>Добавляем</w:t>
       </w:r>
       <w:r>
-        <w:rPr>
-          <w:lang w:val="en-US"/>
-        </w:rPr>
         <w:t xml:space="preserve"> </w:t>
       </w:r>
       <w:r>
         <w:t>поле</w:t>
       </w:r>
       <w:r>
-        <w:rPr>
-          <w:lang w:val="en-US"/>
-        </w:rPr>
         <w:t xml:space="preserve"> </w:t>
       </w:r>
       <w:r>
@@ -2172,27 +2213,18 @@
         <w:t>WillThrow</w:t>
       </w:r>
       <w:r>
-        <w:rPr>
-          <w:lang w:val="en-US"/>
-        </w:rPr>
         <w:t xml:space="preserve"> </w:t>
       </w:r>
       <w:r>
         <w:t>в</w:t>
       </w:r>
       <w:r>
-        <w:rPr>
-          <w:lang w:val="en-US"/>
-        </w:rPr>
         <w:t xml:space="preserve"> </w:t>
       </w:r>
       <w:r>
         <w:t>класс</w:t>
       </w:r>
       <w:r>
-        <w:rPr>
-          <w:lang w:val="en-US"/>
-        </w:rPr>
         <w:t xml:space="preserve"> </w:t>
       </w:r>
       <w:r>
@@ -2211,6 +2243,7 @@
       </w:pPr>
       <w:r>
         <w:rPr>
+          <w:noProof/>
           <w:lang w:val="en-US"/>
         </w:rPr>
         <w:drawing>
@@ -2285,6 +2318,7 @@
       </w:pPr>
       <w:r>
         <w:rPr>
+          <w:noProof/>
           <w:lang w:val="en-US"/>
         </w:rPr>
         <w:drawing>
@@ -2371,6 +2405,7 @@
       </w:pPr>
       <w:r>
         <w:rPr>
+          <w:noProof/>
           <w:lang w:val="en-US"/>
         </w:rPr>
         <w:drawing>
@@ -2439,6 +2474,9 @@
         <w:ind w:left="720"/>
       </w:pPr>
       <w:r>
+        <w:rPr>
+          <w:noProof/>
+        </w:rPr>
         <w:drawing>
           <wp:inline distT="0" distB="0" distL="0" distR="0" wp14:anchorId="0F65E57A" wp14:editId="673C7DFB">
             <wp:extent cx="4444410" cy="3375278"/>
@@ -2489,12 +2527,14 @@
       <w:r>
         <w:t xml:space="preserve">поскольку метод </w:t>
       </w:r>
+      <w:proofErr w:type="spellStart"/>
       <w:r>
         <w:rPr>
           <w:lang w:val="en-US"/>
         </w:rPr>
         <w:t>IsValidLogFileName</w:t>
       </w:r>
+      <w:proofErr w:type="spellEnd"/>
       <w:r>
         <w:t xml:space="preserve"> ещё не обрабатывает исключения.</w:t>
       </w:r>
@@ -2502,9 +2542,6 @@
     <w:p>
       <w:pPr>
         <w:ind w:left="720"/>
-        <w:rPr>
-          <w:lang w:val="en-US"/>
-        </w:rPr>
       </w:pPr>
     </w:p>
     <w:p>
@@ -2530,6 +2567,9 @@
         <w:ind w:left="720"/>
       </w:pPr>
       <w:r>
+        <w:rPr>
+          <w:noProof/>
+        </w:rPr>
         <w:drawing>
           <wp:inline distT="0" distB="0" distL="0" distR="0" wp14:anchorId="2CD65ED8" wp14:editId="1C1BB46A">
             <wp:extent cx="4782217" cy="2553056"/>
@@ -2623,6 +2663,9 @@
         <w:ind w:left="720"/>
       </w:pPr>
       <w:r>
+        <w:rPr>
+          <w:noProof/>
+        </w:rPr>
         <w:drawing>
           <wp:inline distT="0" distB="0" distL="0" distR="0" wp14:anchorId="308BC50A" wp14:editId="632E6F56">
             <wp:extent cx="4412512" cy="3408882"/>
@@ -2816,19 +2859,22 @@
       <w:r>
         <w:t xml:space="preserve">Создаём класс </w:t>
       </w:r>
+      <w:proofErr w:type="spellStart"/>
       <w:r>
         <w:rPr>
           <w:lang w:val="en-US"/>
         </w:rPr>
         <w:t>ExtensionManagerFactory</w:t>
       </w:r>
-    </w:p>
-    <w:p>
-      <w:pPr>
-        <w:ind w:left="720"/>
-      </w:pPr>
-      <w:r>
-        <w:rPr>
+      <w:proofErr w:type="spellEnd"/>
+    </w:p>
+    <w:p>
+      <w:pPr>
+        <w:ind w:left="720"/>
+      </w:pPr>
+      <w:r>
+        <w:rPr>
+          <w:noProof/>
           <w:lang w:val="en-US"/>
         </w:rPr>
         <w:drawing>
@@ -2873,6 +2919,9 @@
         <w:ind w:left="720"/>
       </w:pPr>
       <w:r>
+        <w:rPr>
+          <w:noProof/>
+        </w:rPr>
         <w:drawing>
           <wp:inline distT="0" distB="0" distL="0" distR="0" wp14:anchorId="4FB3CC42" wp14:editId="07EB33A5">
             <wp:extent cx="4774362" cy="4933507"/>
@@ -2943,6 +2992,7 @@
       </w:pPr>
       <w:r>
         <w:rPr>
+          <w:noProof/>
           <w:lang w:val="en-US"/>
         </w:rPr>
         <w:drawing>
@@ -2995,6 +3045,9 @@
         <w:ind w:left="720"/>
       </w:pPr>
       <w:r>
+        <w:rPr>
+          <w:noProof/>
+        </w:rPr>
         <w:drawing>
           <wp:inline distT="0" distB="0" distL="0" distR="0" wp14:anchorId="6E9DEEC8" wp14:editId="3EEE4512">
             <wp:extent cx="5708189" cy="3055990"/>
@@ -3087,6 +3140,9 @@
         <w:ind w:left="720"/>
       </w:pPr>
       <w:r>
+        <w:rPr>
+          <w:noProof/>
+        </w:rPr>
         <w:drawing>
           <wp:inline distT="0" distB="0" distL="0" distR="0" wp14:anchorId="35B52AD3" wp14:editId="29BCE3E2">
             <wp:extent cx="5071731" cy="2889926"/>
@@ -3129,6 +3185,9 @@
         <w:ind w:left="720"/>
       </w:pPr>
       <w:r>
+        <w:rPr>
+          <w:noProof/>
+        </w:rPr>
         <w:drawing>
           <wp:inline distT="0" distB="0" distL="0" distR="0" wp14:anchorId="0405B38C" wp14:editId="4E987AE6">
             <wp:extent cx="5071110" cy="2954539"/>
@@ -3174,6 +3233,9 @@
         </w:rPr>
       </w:pPr>
       <w:r>
+        <w:rPr>
+          <w:noProof/>
+        </w:rPr>
         <w:drawing>
           <wp:inline distT="0" distB="0" distL="0" distR="0" wp14:anchorId="559D0C77" wp14:editId="5775848A">
             <wp:extent cx="5071110" cy="2781766"/>
@@ -3241,6 +3303,9 @@
         <w:ind w:left="720"/>
       </w:pPr>
       <w:r>
+        <w:rPr>
+          <w:noProof/>
+        </w:rPr>
         <w:drawing>
           <wp:inline distT="0" distB="0" distL="0" distR="0" wp14:anchorId="7AFA8032" wp14:editId="7714FB4B">
             <wp:extent cx="3486637" cy="1200318"/>
@@ -3300,6 +3365,9 @@
         <w:ind w:left="720"/>
       </w:pPr>
       <w:r>
+        <w:rPr>
+          <w:noProof/>
+        </w:rPr>
         <w:drawing>
           <wp:inline distT="0" distB="0" distL="0" distR="0" wp14:anchorId="1DD3FC53" wp14:editId="4E156A13">
             <wp:extent cx="5735781" cy="2849254"/>
@@ -3641,7 +3709,7 @@
           </mc:Choice>
           <mc:Fallback>
             <w:pict>
-              <v:shapetype w14:anchorId="081668D7" id="_x0000_t68" coordsize="21600,21600" o:spt="68" adj="5400,5400" path="m0@0l@1@0@1,21600@2,21600@2@0,21600@0,10800,xe">
+              <v:shapetype w14:anchorId="0FEB5129" id="_x0000_t68" coordsize="21600,21600" o:spt="68" adj="5400,5400" path="m0@0l@1@0@1,21600@2,21600@2@0,21600@0,10800,xe">
                 <v:stroke joinstyle="miter"/>
                 <v:formulas>
                   <v:f eqn="val #0"/>
@@ -3736,7 +3804,7 @@
           </mc:Choice>
           <mc:Fallback>
             <w:pict>
-              <v:shape w14:anchorId="6DC42D72" id="Стрелка: вверх 50" o:spid="_x0000_s1026" type="#_x0000_t68" style="position:absolute;margin-left:181.95pt;margin-top:240.5pt;width:35.75pt;height:71.95pt;rotation:8616351fd;z-index:251667456;visibility:visible;mso-wrap-style:square;mso-width-percent:0;mso-height-percent:0;mso-wrap-distance-left:9pt;mso-wrap-distance-top:0;mso-wrap-distance-right:9pt;mso-wrap-distance-bottom:0;mso-position-horizontal:absolute;mso-position-horizontal-relative:text;mso-position-vertical:absolute;mso-position-vertical-relative:text;mso-width-percent:0;mso-height-percent:0;mso-width-relative:margin;mso-height-relative:margin;v-text-anchor:middle" o:gfxdata="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" adj="5371" fillcolor="red" stroked="f" strokeweight="1pt"/>
+              <v:shape w14:anchorId="29857B29" id="Стрелка: вверх 50" o:spid="_x0000_s1026" type="#_x0000_t68" style="position:absolute;margin-left:181.95pt;margin-top:240.5pt;width:35.75pt;height:71.95pt;rotation:8616351fd;z-index:251667456;visibility:visible;mso-wrap-style:square;mso-width-percent:0;mso-height-percent:0;mso-wrap-distance-left:9pt;mso-wrap-distance-top:0;mso-wrap-distance-right:9pt;mso-wrap-distance-bottom:0;mso-position-horizontal:absolute;mso-position-horizontal-relative:text;mso-position-vertical:absolute;mso-position-vertical-relative:text;mso-width-percent:0;mso-height-percent:0;mso-width-relative:margin;mso-height-relative:margin;v-text-anchor:middle" o:gfxdata="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" adj="5371" fillcolor="red" stroked="f" strokeweight="1pt"/>
             </w:pict>
           </mc:Fallback>
         </mc:AlternateContent>
@@ -3920,7 +3988,7 @@
           </mc:Choice>
           <mc:Fallback>
             <w:pict>
-              <v:shape w14:anchorId="78FD398A" id="Стрелка: вверх 47" o:spid="_x0000_s1026" type="#_x0000_t68" style="position:absolute;margin-left:154.2pt;margin-top:78.1pt;width:34.7pt;height:69.8pt;rotation:2982745fd;z-index:251663360;visibility:visible;mso-wrap-style:square;mso-width-percent:0;mso-height-percent:0;mso-wrap-distance-left:9pt;mso-wrap-distance-top:0;mso-wrap-distance-right:9pt;mso-wrap-distance-bottom:0;mso-position-horizontal:absolute;mso-position-horizontal-relative:text;mso-position-vertical:absolute;mso-position-vertical-relative:text;mso-width-percent:0;mso-height-percent:0;mso-width-relative:margin;mso-height-relative:margin;v-text-anchor:middle" o:gfxdata="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" adj="5371" fillcolor="red" stroked="f" strokeweight="1pt"/>
+              <v:shape w14:anchorId="26D7AE62" id="Стрелка: вверх 47" o:spid="_x0000_s1026" type="#_x0000_t68" style="position:absolute;margin-left:154.2pt;margin-top:78.1pt;width:34.7pt;height:69.8pt;rotation:2982745fd;z-index:251663360;visibility:visible;mso-wrap-style:square;mso-width-percent:0;mso-height-percent:0;mso-wrap-distance-left:9pt;mso-wrap-distance-top:0;mso-wrap-distance-right:9pt;mso-wrap-distance-bottom:0;mso-position-horizontal:absolute;mso-position-horizontal-relative:text;mso-position-vertical:absolute;mso-position-vertical-relative:text;mso-width-percent:0;mso-height-percent:0;mso-width-relative:margin;mso-height-relative:margin;v-text-anchor:middle" o:gfxdata="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" adj="5371" fillcolor="red" stroked="f" strokeweight="1pt"/>
             </w:pict>
           </mc:Fallback>
         </mc:AlternateContent>
@@ -4046,6 +4114,9 @@
         </mc:AlternateContent>
       </w:r>
       <w:r>
+        <w:rPr>
+          <w:noProof/>
+        </w:rPr>
         <w:drawing>
           <wp:inline distT="0" distB="0" distL="0" distR="0" wp14:anchorId="45E9EA4C" wp14:editId="546B423D">
             <wp:extent cx="5555385" cy="6340834"/>
@@ -4172,12 +4243,15 @@
           </mc:Choice>
           <mc:Fallback>
             <w:pict>
-              <v:shape w14:anchorId="5AFA7A0C" id="Стрелка: вверх 57" o:spid="_x0000_s1026" type="#_x0000_t68" style="position:absolute;margin-left:160.1pt;margin-top:33.25pt;width:31.15pt;height:62.75pt;rotation:90;z-index:251673600;visibility:visible;mso-wrap-style:square;mso-width-percent:0;mso-height-percent:0;mso-wrap-distance-left:9pt;mso-wrap-distance-top:0;mso-wrap-distance-right:9pt;mso-wrap-distance-bottom:0;mso-position-horizontal:absolute;mso-position-horizontal-relative:text;mso-position-vertical:absolute;mso-position-vertical-relative:text;mso-width-percent:0;mso-height-percent:0;mso-width-relative:margin;mso-height-relative:margin;v-text-anchor:middle" o:gfxdata="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" adj="5358" fillcolor="red" stroked="f" strokeweight="1pt"/>
+              <v:shape w14:anchorId="617FA30C" id="Стрелка: вверх 57" o:spid="_x0000_s1026" type="#_x0000_t68" style="position:absolute;margin-left:160.1pt;margin-top:33.25pt;width:31.15pt;height:62.75pt;rotation:90;z-index:251673600;visibility:visible;mso-wrap-style:square;mso-width-percent:0;mso-height-percent:0;mso-wrap-distance-left:9pt;mso-wrap-distance-top:0;mso-wrap-distance-right:9pt;mso-wrap-distance-bottom:0;mso-position-horizontal:absolute;mso-position-horizontal-relative:text;mso-position-vertical:absolute;mso-position-vertical-relative:text;mso-width-percent:0;mso-height-percent:0;mso-width-relative:margin;mso-height-relative:margin;v-text-anchor:middle" o:gfxdata="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" adj="5358" fillcolor="red" stroked="f" strokeweight="1pt"/>
             </w:pict>
           </mc:Fallback>
         </mc:AlternateContent>
       </w:r>
       <w:r>
+        <w:rPr>
+          <w:noProof/>
+        </w:rPr>
         <w:drawing>
           <wp:inline distT="0" distB="0" distL="0" distR="0" wp14:anchorId="73F1EE9C" wp14:editId="1F559674">
             <wp:extent cx="4858412" cy="3209925"/>
@@ -4224,6 +4298,7 @@
       </w:pPr>
       <w:r>
         <w:rPr>
+          <w:noProof/>
           <w:lang w:val="en-US"/>
         </w:rPr>
         <w:drawing>
@@ -4280,6 +4355,7 @@
       </w:pPr>
       <w:r>
         <w:rPr>
+          <w:noProof/>
           <w:lang w:val="en-US"/>
         </w:rPr>
         <w:drawing>
@@ -4588,7 +4664,7 @@
           </mc:Choice>
           <mc:Fallback>
             <w:pict>
-              <v:shape w14:anchorId="22619F3F" id="Стрелка: вверх 65" o:spid="_x0000_s1026" type="#_x0000_t68" style="position:absolute;margin-left:168pt;margin-top:162.2pt;width:48.45pt;height:97.6pt;rotation:1578999fd;z-index:251678720;visibility:visible;mso-wrap-style:square;mso-width-percent:0;mso-height-percent:0;mso-wrap-distance-left:9pt;mso-wrap-distance-top:0;mso-wrap-distance-right:9pt;mso-wrap-distance-bottom:0;mso-position-horizontal:absolute;mso-position-horizontal-relative:text;mso-position-vertical:absolute;mso-position-vertical-relative:text;mso-width-percent:0;mso-height-percent:0;mso-width-relative:margin;mso-height-relative:margin;v-text-anchor:middle" o:gfxdata="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" adj="5364" fillcolor="red" stroked="f" strokeweight="1pt"/>
+              <v:shape w14:anchorId="7B6AC0A1" id="Стрелка: вверх 65" o:spid="_x0000_s1026" type="#_x0000_t68" style="position:absolute;margin-left:168pt;margin-top:162.2pt;width:48.45pt;height:97.6pt;rotation:1578999fd;z-index:251678720;visibility:visible;mso-wrap-style:square;mso-width-percent:0;mso-height-percent:0;mso-wrap-distance-left:9pt;mso-wrap-distance-top:0;mso-wrap-distance-right:9pt;mso-wrap-distance-bottom:0;mso-position-horizontal:absolute;mso-position-horizontal-relative:text;mso-position-vertical:absolute;mso-position-vertical-relative:text;mso-width-percent:0;mso-height-percent:0;mso-width-relative:margin;mso-height-relative:margin;v-text-anchor:middle" o:gfxdata="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" adj="5364" fillcolor="red" stroked="f" strokeweight="1pt"/>
             </w:pict>
           </mc:Fallback>
         </mc:AlternateContent>
@@ -4669,7 +4745,7 @@
           </mc:Choice>
           <mc:Fallback>
             <w:pict>
-              <v:shape w14:anchorId="4932385A" id="Стрелка: вверх 64" o:spid="_x0000_s1026" type="#_x0000_t68" style="position:absolute;margin-left:191.9pt;margin-top:70.45pt;width:48.45pt;height:97.6pt;rotation:-8284494fd;z-index:251676672;visibility:visible;mso-wrap-style:square;mso-width-percent:0;mso-height-percent:0;mso-wrap-distance-left:9pt;mso-wrap-distance-top:0;mso-wrap-distance-right:9pt;mso-wrap-distance-bottom:0;mso-position-horizontal:absolute;mso-position-horizontal-relative:text;mso-position-vertical:absolute;mso-position-vertical-relative:text;mso-width-percent:0;mso-height-percent:0;mso-width-relative:margin;mso-height-relative:margin;v-text-anchor:middle" o:gfxdata="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" adj="5364" fillcolor="red" stroked="f" strokeweight="1pt"/>
+              <v:shape w14:anchorId="185C7B93" id="Стрелка: вверх 64" o:spid="_x0000_s1026" type="#_x0000_t68" style="position:absolute;margin-left:191.9pt;margin-top:70.45pt;width:48.45pt;height:97.6pt;rotation:-8284494fd;z-index:251676672;visibility:visible;mso-wrap-style:square;mso-width-percent:0;mso-height-percent:0;mso-wrap-distance-left:9pt;mso-wrap-distance-top:0;mso-wrap-distance-right:9pt;mso-wrap-distance-bottom:0;mso-position-horizontal:absolute;mso-position-horizontal-relative:text;mso-position-vertical:absolute;mso-position-vertical-relative:text;mso-width-percent:0;mso-height-percent:0;mso-width-relative:margin;mso-height-relative:margin;v-text-anchor:middle" o:gfxdata="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" adj="5364" fillcolor="red" stroked="f" strokeweight="1pt"/>
             </w:pict>
           </mc:Fallback>
         </mc:AlternateContent>
@@ -4852,6 +4928,9 @@
         </mc:AlternateContent>
       </w:r>
       <w:r>
+        <w:rPr>
+          <w:noProof/>
+        </w:rPr>
         <w:drawing>
           <wp:inline distT="0" distB="0" distL="0" distR="0" wp14:anchorId="3F83FF87" wp14:editId="45EEA82F">
             <wp:extent cx="6573167" cy="4801270"/>
@@ -4959,17 +5038,7 @@
                                 <w:sz w:val="48"/>
                                 <w:szCs w:val="48"/>
                               </w:rPr>
-                              <w:t>2</w:t>
-                            </w:r>
-                            <w:r>
-                              <w:rPr>
-                                <w:b/>
-                                <w:bCs/>
-                                <w:color w:val="FF0000"/>
-                                <w:sz w:val="48"/>
-                                <w:szCs w:val="48"/>
-                              </w:rPr>
-                              <w:t>.</w:t>
+                              <w:t>2.</w:t>
                             </w:r>
                           </w:p>
                           <w:p>
@@ -5055,17 +5124,7 @@
                           <w:sz w:val="48"/>
                           <w:szCs w:val="48"/>
                         </w:rPr>
-                        <w:t>2</w:t>
-                      </w:r>
-                      <w:r>
-                        <w:rPr>
-                          <w:b/>
-                          <w:bCs/>
-                          <w:color w:val="FF0000"/>
-                          <w:sz w:val="48"/>
-                          <w:szCs w:val="48"/>
-                        </w:rPr>
-                        <w:t>.</w:t>
+                        <w:t>2.</w:t>
                       </w:r>
                     </w:p>
                     <w:p>
@@ -5190,7 +5249,7 @@
           </mc:Choice>
           <mc:Fallback>
             <w:pict>
-              <v:shape w14:anchorId="76E08781" id="Стрелка: вверх 73" o:spid="_x0000_s1026" type="#_x0000_t68" style="position:absolute;margin-left:345.2pt;margin-top:191.85pt;width:42pt;height:89.7pt;rotation:9946534fd;z-index:251688960;visibility:visible;mso-wrap-style:square;mso-width-percent:0;mso-height-percent:0;mso-wrap-distance-left:9pt;mso-wrap-distance-top:0;mso-wrap-distance-right:9pt;mso-wrap-distance-bottom:0;mso-position-horizontal:absolute;mso-position-horizontal-relative:text;mso-position-vertical:absolute;mso-position-vertical-relative:text;mso-width-percent:0;mso-height-percent:0;mso-width-relative:margin;mso-height-relative:margin;v-text-anchor:middle" o:gfxdata="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" adj="5055" fillcolor="red" stroked="f" strokeweight="1pt"/>
+              <v:shape w14:anchorId="64635697" id="Стрелка: вверх 73" o:spid="_x0000_s1026" type="#_x0000_t68" style="position:absolute;margin-left:345.2pt;margin-top:191.85pt;width:42pt;height:89.7pt;rotation:9946534fd;z-index:251688960;visibility:visible;mso-wrap-style:square;mso-width-percent:0;mso-height-percent:0;mso-wrap-distance-left:9pt;mso-wrap-distance-top:0;mso-wrap-distance-right:9pt;mso-wrap-distance-bottom:0;mso-position-horizontal:absolute;mso-position-horizontal-relative:text;mso-position-vertical:absolute;mso-position-vertical-relative:text;mso-width-percent:0;mso-height-percent:0;mso-width-relative:margin;mso-height-relative:margin;v-text-anchor:middle" o:gfxdata="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" adj="5055" fillcolor="red" stroked="f" strokeweight="1pt"/>
             </w:pict>
           </mc:Fallback>
         </mc:AlternateContent>
@@ -5464,12 +5523,15 @@
           </mc:Choice>
           <mc:Fallback>
             <w:pict>
-              <v:shape w14:anchorId="39F636EF" id="Стрелка: вверх 70" o:spid="_x0000_s1026" type="#_x0000_t68" style="position:absolute;margin-left:83.75pt;margin-top:36.85pt;width:39.65pt;height:84.85pt;rotation:3268433fd;z-index:251684864;visibility:visible;mso-wrap-style:square;mso-width-percent:0;mso-height-percent:0;mso-wrap-distance-left:9pt;mso-wrap-distance-top:0;mso-wrap-distance-right:9pt;mso-wrap-distance-bottom:0;mso-position-horizontal:absolute;mso-position-horizontal-relative:text;mso-position-vertical:absolute;mso-position-vertical-relative:text;mso-width-percent:0;mso-height-percent:0;mso-width-relative:margin;mso-height-relative:margin;v-text-anchor:middle" o:gfxdata="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" adj="5051" fillcolor="red" stroked="f" strokeweight="1pt"/>
+              <v:shape w14:anchorId="22DCC666" id="Стрелка: вверх 70" o:spid="_x0000_s1026" type="#_x0000_t68" style="position:absolute;margin-left:83.75pt;margin-top:36.85pt;width:39.65pt;height:84.85pt;rotation:3268433fd;z-index:251684864;visibility:visible;mso-wrap-style:square;mso-width-percent:0;mso-height-percent:0;mso-wrap-distance-left:9pt;mso-wrap-distance-top:0;mso-wrap-distance-right:9pt;mso-wrap-distance-bottom:0;mso-position-horizontal:absolute;mso-position-horizontal-relative:text;mso-position-vertical:absolute;mso-position-vertical-relative:text;mso-width-percent:0;mso-height-percent:0;mso-width-relative:margin;mso-height-relative:margin;v-text-anchor:middle" o:gfxdata="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" adj="5051" fillcolor="red" stroked="f" strokeweight="1pt"/>
             </w:pict>
           </mc:Fallback>
         </mc:AlternateContent>
       </w:r>
       <w:r>
+        <w:rPr>
+          <w:noProof/>
+        </w:rPr>
         <w:drawing>
           <wp:inline distT="0" distB="0" distL="0" distR="0" wp14:anchorId="3C8F37FC" wp14:editId="712E66D5">
             <wp:extent cx="5324475" cy="3679978"/>
@@ -5525,6 +5587,9 @@
         <w:ind w:left="720"/>
       </w:pPr>
       <w:r>
+        <w:rPr>
+          <w:noProof/>
+        </w:rPr>
         <w:drawing>
           <wp:inline distT="0" distB="0" distL="0" distR="0" wp14:anchorId="3B5B6D60" wp14:editId="3D7FCCDF">
             <wp:extent cx="4877481" cy="1800476"/>
@@ -5567,6 +5632,9 @@
         <w:ind w:left="720"/>
       </w:pPr>
       <w:r>
+        <w:rPr>
+          <w:noProof/>
+        </w:rPr>
         <w:drawing>
           <wp:inline distT="0" distB="0" distL="0" distR="0" wp14:anchorId="7EF6E06F" wp14:editId="600CEED2">
             <wp:extent cx="2467319" cy="1047896"/>
@@ -5609,6 +5677,9 @@
         <w:ind w:left="720"/>
       </w:pPr>
       <w:r>
+        <w:rPr>
+          <w:noProof/>
+        </w:rPr>
         <w:drawing>
           <wp:inline distT="0" distB="0" distL="0" distR="0" wp14:anchorId="5D5B4704" wp14:editId="11C046B0">
             <wp:extent cx="3096057" cy="1819529"/>
@@ -5673,6 +5744,9 @@
         </w:rPr>
       </w:pPr>
       <w:r>
+        <w:rPr>
+          <w:noProof/>
+        </w:rPr>
         <w:drawing>
           <wp:inline distT="0" distB="0" distL="0" distR="0" wp14:anchorId="0F62C0C1" wp14:editId="5A897252">
             <wp:extent cx="3867690" cy="1295581"/>
@@ -5797,6 +5871,7 @@
       </w:pPr>
       <w:r>
         <w:rPr>
+          <w:noProof/>
           <w:lang w:val="en-US"/>
         </w:rPr>
         <w:drawing>
@@ -5854,12 +5929,14 @@
       <w:r>
         <w:t xml:space="preserve">Обновляем </w:t>
       </w:r>
+      <w:proofErr w:type="spellStart"/>
       <w:r>
         <w:rPr>
           <w:lang w:val="en-US"/>
         </w:rPr>
         <w:t>ExtensionManagerFactory</w:t>
       </w:r>
+      <w:proofErr w:type="spellEnd"/>
       <w:r>
         <w:rPr>
           <w:lang w:val="en-US"/>
@@ -5876,6 +5953,7 @@
       </w:pPr>
       <w:r>
         <w:rPr>
+          <w:noProof/>
           <w:lang w:val="en-US"/>
         </w:rPr>
         <w:drawing>
@@ -5962,6 +6040,7 @@
       </w:pPr>
       <w:r>
         <w:rPr>
+          <w:noProof/>
           <w:lang w:val="en-US"/>
         </w:rPr>
         <w:drawing>
@@ -6035,6 +6114,9 @@
         <w:ind w:left="720"/>
       </w:pPr>
       <w:r>
+        <w:rPr>
+          <w:noProof/>
+        </w:rPr>
         <w:drawing>
           <wp:inline distT="0" distB="0" distL="0" distR="0" wp14:anchorId="58F172C7" wp14:editId="41CD2C76">
             <wp:extent cx="5010849" cy="1886213"/>
@@ -6121,6 +6203,9 @@
         <w:ind w:left="720"/>
       </w:pPr>
       <w:r>
+        <w:rPr>
+          <w:noProof/>
+        </w:rPr>
         <w:drawing>
           <wp:inline distT="0" distB="0" distL="0" distR="0" wp14:anchorId="653B9C6C" wp14:editId="43A67803">
             <wp:extent cx="5796346" cy="2908935"/>
@@ -6204,7 +6289,15 @@
         <w:ind w:left="720"/>
       </w:pPr>
       <w:r>
-        <w:t>Проведенный рефакторинг кода значительно повысил тестопригодность системы - был выделен отдельный класс FileExtensionManager, создан интерфейс IExtensionManager и реализован принцип инверсии зависимостей. Это позволило создать комплексную систему тестирования, покрывающую все сценарии использования: валидные и невалидные расширения, а также исключительные ситуации.</w:t>
+        <w:t xml:space="preserve">Проведенный рефакторинг кода значительно повысил </w:t>
+      </w:r>
+      <w:proofErr w:type="spellStart"/>
+      <w:r>
+        <w:t>тестопригодность</w:t>
+      </w:r>
+      <w:proofErr w:type="spellEnd"/>
+      <w:r>
+        <w:t xml:space="preserve"> системы - был выделен отдельный класс FileExtensionManager, создан интерфейс IExtensionManager и реализован принцип инверсии зависимостей. Это позволило создать комплексную систему тестирования, покрывающую все сценарии использования: валидные и невалидные расширения, а также исключительные ситуации.</w:t>
       </w:r>
     </w:p>
     <w:p>
@@ -8887,6 +8980,7 @@
   <w:style w:type="character" w:default="1" w:styleId="a0">
     <w:name w:val="Default Paragraph Font"/>
     <w:uiPriority w:val="1"/>
+    <w:semiHidden/>
     <w:unhideWhenUsed/>
   </w:style>
   <w:style w:type="table" w:default="1" w:styleId="a1">
